--- a/Week3_spring-data-jpa-handson.docx
+++ b/Week3_spring-data-jpa-handson.docx
@@ -6399,7 +6399,11 @@
           <w14:ligatures w14:val="none"/>
         </w:rPr>
       </w:pPr>
-      <w:r>
+    </w:p>
+    <w:p>
+      <w:pPr>
+        <w:spacing w:line="240" w:lineRule="auto"/>
+        <w:jc w:val="both"/>
         <w:rPr>
           <w:rFonts w:ascii="Times New Roman" w:eastAsia="Times New Roman" w:hAnsi="Times New Roman" w:cs="Times New Roman"/>
           <w:b/>
@@ -6411,6 +6415,224 @@
           <w:lang w:eastAsia="en-IN"/>
           <w14:ligatures w14:val="none"/>
         </w:rPr>
+      </w:pPr>
+    </w:p>
+    <w:p>
+      <w:pPr>
+        <w:spacing w:line="240" w:lineRule="auto"/>
+        <w:jc w:val="both"/>
+        <w:rPr>
+          <w:rFonts w:ascii="Times New Roman" w:eastAsia="Times New Roman" w:hAnsi="Times New Roman" w:cs="Times New Roman"/>
+          <w:b/>
+          <w:bCs/>
+          <w:color w:val="000000"/>
+          <w:kern w:val="0"/>
+          <w:sz w:val="28"/>
+          <w:szCs w:val="28"/>
+          <w:lang w:eastAsia="en-IN"/>
+          <w14:ligatures w14:val="none"/>
+        </w:rPr>
+      </w:pPr>
+    </w:p>
+    <w:p>
+      <w:pPr>
+        <w:spacing w:line="240" w:lineRule="auto"/>
+        <w:jc w:val="both"/>
+        <w:rPr>
+          <w:rFonts w:ascii="Times New Roman" w:eastAsia="Times New Roman" w:hAnsi="Times New Roman" w:cs="Times New Roman"/>
+          <w:b/>
+          <w:bCs/>
+          <w:color w:val="000000"/>
+          <w:kern w:val="0"/>
+          <w:sz w:val="28"/>
+          <w:szCs w:val="28"/>
+          <w:lang w:eastAsia="en-IN"/>
+          <w14:ligatures w14:val="none"/>
+        </w:rPr>
+      </w:pPr>
+    </w:p>
+    <w:p>
+      <w:pPr>
+        <w:spacing w:line="240" w:lineRule="auto"/>
+        <w:jc w:val="both"/>
+        <w:rPr>
+          <w:rFonts w:ascii="Times New Roman" w:eastAsia="Times New Roman" w:hAnsi="Times New Roman" w:cs="Times New Roman"/>
+          <w:b/>
+          <w:bCs/>
+          <w:color w:val="000000"/>
+          <w:kern w:val="0"/>
+          <w:sz w:val="28"/>
+          <w:szCs w:val="28"/>
+          <w:lang w:eastAsia="en-IN"/>
+          <w14:ligatures w14:val="none"/>
+        </w:rPr>
+      </w:pPr>
+    </w:p>
+    <w:p>
+      <w:pPr>
+        <w:spacing w:line="240" w:lineRule="auto"/>
+        <w:jc w:val="both"/>
+        <w:rPr>
+          <w:rFonts w:ascii="Times New Roman" w:eastAsia="Times New Roman" w:hAnsi="Times New Roman" w:cs="Times New Roman"/>
+          <w:b/>
+          <w:bCs/>
+          <w:color w:val="000000"/>
+          <w:kern w:val="0"/>
+          <w:sz w:val="28"/>
+          <w:szCs w:val="28"/>
+          <w:lang w:eastAsia="en-IN"/>
+          <w14:ligatures w14:val="none"/>
+        </w:rPr>
+      </w:pPr>
+    </w:p>
+    <w:p>
+      <w:pPr>
+        <w:spacing w:line="240" w:lineRule="auto"/>
+        <w:jc w:val="both"/>
+        <w:rPr>
+          <w:rFonts w:ascii="Times New Roman" w:eastAsia="Times New Roman" w:hAnsi="Times New Roman" w:cs="Times New Roman"/>
+          <w:b/>
+          <w:bCs/>
+          <w:color w:val="000000"/>
+          <w:kern w:val="0"/>
+          <w:sz w:val="28"/>
+          <w:szCs w:val="28"/>
+          <w:lang w:eastAsia="en-IN"/>
+          <w14:ligatures w14:val="none"/>
+        </w:rPr>
+      </w:pPr>
+    </w:p>
+    <w:p>
+      <w:pPr>
+        <w:spacing w:line="240" w:lineRule="auto"/>
+        <w:jc w:val="both"/>
+        <w:rPr>
+          <w:rFonts w:ascii="Times New Roman" w:eastAsia="Times New Roman" w:hAnsi="Times New Roman" w:cs="Times New Roman"/>
+          <w:b/>
+          <w:bCs/>
+          <w:color w:val="000000"/>
+          <w:kern w:val="0"/>
+          <w:sz w:val="28"/>
+          <w:szCs w:val="28"/>
+          <w:lang w:eastAsia="en-IN"/>
+          <w14:ligatures w14:val="none"/>
+        </w:rPr>
+      </w:pPr>
+    </w:p>
+    <w:p>
+      <w:pPr>
+        <w:spacing w:line="240" w:lineRule="auto"/>
+        <w:jc w:val="both"/>
+        <w:rPr>
+          <w:rFonts w:ascii="Times New Roman" w:eastAsia="Times New Roman" w:hAnsi="Times New Roman" w:cs="Times New Roman"/>
+          <w:b/>
+          <w:bCs/>
+          <w:color w:val="000000"/>
+          <w:kern w:val="0"/>
+          <w:sz w:val="28"/>
+          <w:szCs w:val="28"/>
+          <w:lang w:eastAsia="en-IN"/>
+          <w14:ligatures w14:val="none"/>
+        </w:rPr>
+      </w:pPr>
+    </w:p>
+    <w:p>
+      <w:pPr>
+        <w:spacing w:line="240" w:lineRule="auto"/>
+        <w:jc w:val="both"/>
+        <w:rPr>
+          <w:rFonts w:ascii="Times New Roman" w:eastAsia="Times New Roman" w:hAnsi="Times New Roman" w:cs="Times New Roman"/>
+          <w:b/>
+          <w:bCs/>
+          <w:color w:val="000000"/>
+          <w:kern w:val="0"/>
+          <w:sz w:val="28"/>
+          <w:szCs w:val="28"/>
+          <w:lang w:eastAsia="en-IN"/>
+          <w14:ligatures w14:val="none"/>
+        </w:rPr>
+      </w:pPr>
+    </w:p>
+    <w:p>
+      <w:pPr>
+        <w:spacing w:line="240" w:lineRule="auto"/>
+        <w:jc w:val="both"/>
+        <w:rPr>
+          <w:rFonts w:ascii="Times New Roman" w:eastAsia="Times New Roman" w:hAnsi="Times New Roman" w:cs="Times New Roman"/>
+          <w:b/>
+          <w:bCs/>
+          <w:color w:val="000000"/>
+          <w:kern w:val="0"/>
+          <w:sz w:val="28"/>
+          <w:szCs w:val="28"/>
+          <w:lang w:eastAsia="en-IN"/>
+          <w14:ligatures w14:val="none"/>
+        </w:rPr>
+      </w:pPr>
+    </w:p>
+    <w:p>
+      <w:pPr>
+        <w:spacing w:line="240" w:lineRule="auto"/>
+        <w:jc w:val="both"/>
+        <w:rPr>
+          <w:rFonts w:ascii="Times New Roman" w:eastAsia="Times New Roman" w:hAnsi="Times New Roman" w:cs="Times New Roman"/>
+          <w:b/>
+          <w:bCs/>
+          <w:color w:val="000000"/>
+          <w:kern w:val="0"/>
+          <w:sz w:val="28"/>
+          <w:szCs w:val="28"/>
+          <w:lang w:eastAsia="en-IN"/>
+          <w14:ligatures w14:val="none"/>
+        </w:rPr>
+      </w:pPr>
+    </w:p>
+    <w:p>
+      <w:pPr>
+        <w:spacing w:line="240" w:lineRule="auto"/>
+        <w:jc w:val="both"/>
+        <w:rPr>
+          <w:rFonts w:ascii="Times New Roman" w:eastAsia="Times New Roman" w:hAnsi="Times New Roman" w:cs="Times New Roman"/>
+          <w:b/>
+          <w:bCs/>
+          <w:color w:val="000000"/>
+          <w:kern w:val="0"/>
+          <w:sz w:val="28"/>
+          <w:szCs w:val="28"/>
+          <w:lang w:eastAsia="en-IN"/>
+          <w14:ligatures w14:val="none"/>
+        </w:rPr>
+      </w:pPr>
+    </w:p>
+    <w:p>
+      <w:pPr>
+        <w:spacing w:line="240" w:lineRule="auto"/>
+        <w:jc w:val="both"/>
+        <w:rPr>
+          <w:rFonts w:ascii="Times New Roman" w:eastAsia="Times New Roman" w:hAnsi="Times New Roman" w:cs="Times New Roman"/>
+          <w:b/>
+          <w:bCs/>
+          <w:color w:val="000000"/>
+          <w:kern w:val="0"/>
+          <w:sz w:val="28"/>
+          <w:szCs w:val="28"/>
+          <w:lang w:eastAsia="en-IN"/>
+          <w14:ligatures w14:val="none"/>
+        </w:rPr>
+      </w:pPr>
+      <w:r>
+        <w:rPr>
+          <w:rFonts w:ascii="Times New Roman" w:eastAsia="Times New Roman" w:hAnsi="Times New Roman" w:cs="Times New Roman"/>
+          <w:b/>
+          <w:bCs/>
+          <w:color w:val="000000"/>
+          <w:kern w:val="0"/>
+          <w:sz w:val="28"/>
+          <w:szCs w:val="28"/>
+          <w:lang w:eastAsia="en-IN"/>
+          <w14:ligatures w14:val="none"/>
+        </w:rPr>
+        <w:lastRenderedPageBreak/>
         <w:t>Output:</w:t>
       </w:r>
     </w:p>
@@ -6442,7 +6664,6 @@
           <w:szCs w:val="28"/>
           <w:lang w:eastAsia="en-IN"/>
         </w:rPr>
-        <w:lastRenderedPageBreak/>
         <w:drawing>
           <wp:inline distT="0" distB="0" distL="0" distR="0" wp14:anchorId="5AD3E16E" wp14:editId="6496CDE6">
             <wp:extent cx="5731510" cy="1685925"/>
@@ -6856,7 +7077,6 @@
           <w:lang w:eastAsia="en-IN"/>
           <w14:ligatures w14:val="none"/>
         </w:rPr>
-        <w:lastRenderedPageBreak/>
         <w:t>HANDS ON 4</w:t>
       </w:r>
       <w:r>
@@ -8282,6 +8502,7 @@
           <w:lang w:eastAsia="en-IN"/>
           <w14:ligatures w14:val="none"/>
         </w:rPr>
+        <w:lastRenderedPageBreak/>
         <w:tab/>
         <w:t xml:space="preserve">public static void </w:t>
       </w:r>
@@ -8363,7 +8584,6 @@
           <w:lang w:eastAsia="en-IN"/>
           <w14:ligatures w14:val="none"/>
         </w:rPr>
-        <w:lastRenderedPageBreak/>
         <w:tab/>
       </w:r>
       <w:r>
@@ -9736,6 +9956,7 @@
           <w:lang w:eastAsia="en-IN"/>
           <w14:ligatures w14:val="none"/>
         </w:rPr>
+        <w:lastRenderedPageBreak/>
         <w:t xml:space="preserve">    public </w:t>
       </w:r>
       <w:proofErr w:type="gramStart"/>
@@ -9790,7 +10011,6 @@
           <w:lang w:eastAsia="en-IN"/>
           <w14:ligatures w14:val="none"/>
         </w:rPr>
-        <w:lastRenderedPageBreak/>
         <w:t xml:space="preserve">        this.name = name;</w:t>
       </w:r>
     </w:p>
@@ -11389,7 +11609,6 @@
           <w:lang w:eastAsia="en-IN"/>
           <w14:ligatures w14:val="none"/>
         </w:rPr>
-        <w:lastRenderedPageBreak/>
         <w:t xml:space="preserve">import </w:t>
       </w:r>
       <w:proofErr w:type="spellStart"/>
@@ -12711,6 +12930,7 @@
           <w:lang w:eastAsia="en-IN"/>
           <w14:ligatures w14:val="none"/>
         </w:rPr>
+        <w:lastRenderedPageBreak/>
         <w:t>spring.jpa.properties</w:t>
       </w:r>
       <w:proofErr w:type="gramEnd"/>
@@ -12821,7 +13041,6 @@
           <w:lang w:eastAsia="en-IN"/>
           <w14:ligatures w14:val="none"/>
         </w:rPr>
-        <w:lastRenderedPageBreak/>
         <w:t>Output:</w:t>
       </w:r>
     </w:p>
@@ -12966,6 +13185,159 @@
           </wp:inline>
         </w:drawing>
       </w:r>
+    </w:p>
+    <w:p>
+      <w:pPr>
+        <w:spacing w:line="276" w:lineRule="auto"/>
+        <w:jc w:val="both"/>
+        <w:rPr>
+          <w:rFonts w:ascii="Times New Roman" w:eastAsia="Times New Roman" w:hAnsi="Times New Roman" w:cs="Times New Roman"/>
+          <w:b/>
+          <w:bCs/>
+          <w:color w:val="000000"/>
+          <w:kern w:val="0"/>
+          <w:sz w:val="28"/>
+          <w:szCs w:val="28"/>
+          <w:lang w:eastAsia="en-IN"/>
+          <w14:ligatures w14:val="none"/>
+        </w:rPr>
+      </w:pPr>
+    </w:p>
+    <w:p>
+      <w:pPr>
+        <w:spacing w:line="276" w:lineRule="auto"/>
+        <w:jc w:val="both"/>
+        <w:rPr>
+          <w:rFonts w:ascii="Times New Roman" w:eastAsia="Times New Roman" w:hAnsi="Times New Roman" w:cs="Times New Roman"/>
+          <w:b/>
+          <w:bCs/>
+          <w:color w:val="000000"/>
+          <w:kern w:val="0"/>
+          <w:sz w:val="28"/>
+          <w:szCs w:val="28"/>
+          <w:lang w:eastAsia="en-IN"/>
+          <w14:ligatures w14:val="none"/>
+        </w:rPr>
+      </w:pPr>
+    </w:p>
+    <w:p>
+      <w:pPr>
+        <w:spacing w:line="276" w:lineRule="auto"/>
+        <w:jc w:val="both"/>
+        <w:rPr>
+          <w:rFonts w:ascii="Times New Roman" w:eastAsia="Times New Roman" w:hAnsi="Times New Roman" w:cs="Times New Roman"/>
+          <w:b/>
+          <w:bCs/>
+          <w:color w:val="000000"/>
+          <w:kern w:val="0"/>
+          <w:sz w:val="28"/>
+          <w:szCs w:val="28"/>
+          <w:lang w:eastAsia="en-IN"/>
+          <w14:ligatures w14:val="none"/>
+        </w:rPr>
+      </w:pPr>
+    </w:p>
+    <w:p>
+      <w:pPr>
+        <w:spacing w:line="276" w:lineRule="auto"/>
+        <w:jc w:val="both"/>
+        <w:rPr>
+          <w:rFonts w:ascii="Times New Roman" w:eastAsia="Times New Roman" w:hAnsi="Times New Roman" w:cs="Times New Roman"/>
+          <w:b/>
+          <w:bCs/>
+          <w:color w:val="000000"/>
+          <w:kern w:val="0"/>
+          <w:sz w:val="28"/>
+          <w:szCs w:val="28"/>
+          <w:lang w:eastAsia="en-IN"/>
+          <w14:ligatures w14:val="none"/>
+        </w:rPr>
+      </w:pPr>
+    </w:p>
+    <w:p>
+      <w:pPr>
+        <w:spacing w:line="276" w:lineRule="auto"/>
+        <w:jc w:val="both"/>
+        <w:rPr>
+          <w:rFonts w:ascii="Times New Roman" w:eastAsia="Times New Roman" w:hAnsi="Times New Roman" w:cs="Times New Roman"/>
+          <w:b/>
+          <w:bCs/>
+          <w:color w:val="000000"/>
+          <w:kern w:val="0"/>
+          <w:sz w:val="28"/>
+          <w:szCs w:val="28"/>
+          <w:lang w:eastAsia="en-IN"/>
+          <w14:ligatures w14:val="none"/>
+        </w:rPr>
+      </w:pPr>
+    </w:p>
+    <w:p>
+      <w:pPr>
+        <w:spacing w:line="276" w:lineRule="auto"/>
+        <w:jc w:val="both"/>
+        <w:rPr>
+          <w:rFonts w:ascii="Times New Roman" w:eastAsia="Times New Roman" w:hAnsi="Times New Roman" w:cs="Times New Roman"/>
+          <w:b/>
+          <w:bCs/>
+          <w:color w:val="000000"/>
+          <w:kern w:val="0"/>
+          <w:sz w:val="28"/>
+          <w:szCs w:val="28"/>
+          <w:lang w:eastAsia="en-IN"/>
+          <w14:ligatures w14:val="none"/>
+        </w:rPr>
+      </w:pPr>
+    </w:p>
+    <w:p>
+      <w:pPr>
+        <w:spacing w:line="276" w:lineRule="auto"/>
+        <w:jc w:val="both"/>
+        <w:rPr>
+          <w:rFonts w:ascii="Times New Roman" w:eastAsia="Times New Roman" w:hAnsi="Times New Roman" w:cs="Times New Roman"/>
+          <w:b/>
+          <w:bCs/>
+          <w:color w:val="000000"/>
+          <w:kern w:val="0"/>
+          <w:sz w:val="28"/>
+          <w:szCs w:val="28"/>
+          <w:lang w:eastAsia="en-IN"/>
+          <w14:ligatures w14:val="none"/>
+        </w:rPr>
+      </w:pPr>
+    </w:p>
+    <w:p>
+      <w:pPr>
+        <w:spacing w:line="276" w:lineRule="auto"/>
+        <w:jc w:val="both"/>
+        <w:rPr>
+          <w:rFonts w:ascii="Times New Roman" w:eastAsia="Times New Roman" w:hAnsi="Times New Roman" w:cs="Times New Roman"/>
+          <w:b/>
+          <w:bCs/>
+          <w:color w:val="000000"/>
+          <w:kern w:val="0"/>
+          <w:sz w:val="28"/>
+          <w:szCs w:val="28"/>
+          <w:lang w:eastAsia="en-IN"/>
+          <w14:ligatures w14:val="none"/>
+        </w:rPr>
+      </w:pPr>
+    </w:p>
+    <w:p>
+      <w:pPr>
+        <w:spacing w:line="276" w:lineRule="auto"/>
+        <w:jc w:val="both"/>
+        <w:rPr>
+          <w:rFonts w:ascii="Times New Roman" w:eastAsia="Times New Roman" w:hAnsi="Times New Roman" w:cs="Times New Roman"/>
+          <w:b/>
+          <w:bCs/>
+          <w:color w:val="000000"/>
+          <w:kern w:val="0"/>
+          <w:sz w:val="28"/>
+          <w:szCs w:val="28"/>
+          <w:lang w:eastAsia="en-IN"/>
+          <w14:ligatures w14:val="none"/>
+        </w:rPr>
+      </w:pPr>
     </w:p>
     <w:p>
       <w:pPr>
@@ -13578,7 +13950,6 @@
                 <w:lang w:eastAsia="en-IN"/>
                 <w14:ligatures w14:val="none"/>
               </w:rPr>
-              <w:lastRenderedPageBreak/>
               <w:t>Exam</w:t>
             </w:r>
             <w:r>
@@ -14258,7462 +14629,6 @@
           <w14:ligatures w14:val="none"/>
         </w:rPr>
       </w:pPr>
-    </w:p>
-    <w:p>
-      <w:pPr>
-        <w:spacing w:line="240" w:lineRule="auto"/>
-        <w:jc w:val="both"/>
-        <w:rPr>
-          <w:rFonts w:ascii="Times New Roman" w:eastAsia="Times New Roman" w:hAnsi="Times New Roman" w:cs="Times New Roman"/>
-          <w:b/>
-          <w:bCs/>
-          <w:color w:val="000000"/>
-          <w:kern w:val="0"/>
-          <w:sz w:val="28"/>
-          <w:szCs w:val="28"/>
-          <w:lang w:eastAsia="en-IN"/>
-          <w14:ligatures w14:val="none"/>
-        </w:rPr>
-      </w:pPr>
-      <w:r>
-        <w:rPr>
-          <w:rFonts w:ascii="Times New Roman" w:eastAsia="Times New Roman" w:hAnsi="Times New Roman" w:cs="Times New Roman"/>
-          <w:b/>
-          <w:bCs/>
-          <w:color w:val="000000"/>
-          <w:kern w:val="0"/>
-          <w:sz w:val="28"/>
-          <w:szCs w:val="28"/>
-          <w:lang w:eastAsia="en-IN"/>
-          <w14:ligatures w14:val="none"/>
-        </w:rPr>
-        <w:t>EXERCISE 4:</w:t>
-      </w:r>
-      <w:r>
-        <w:rPr>
-          <w:rFonts w:ascii="Times New Roman" w:eastAsia="Times New Roman" w:hAnsi="Times New Roman" w:cs="Times New Roman"/>
-          <w:b/>
-          <w:bCs/>
-          <w:color w:val="000000"/>
-          <w:kern w:val="0"/>
-          <w:sz w:val="28"/>
-          <w:szCs w:val="28"/>
-          <w:lang w:eastAsia="en-IN"/>
-          <w14:ligatures w14:val="none"/>
-        </w:rPr>
-        <w:t xml:space="preserve"> </w:t>
-      </w:r>
-      <w:r>
-        <w:rPr>
-          <w:rFonts w:ascii="Times New Roman" w:eastAsia="Times New Roman" w:hAnsi="Times New Roman" w:cs="Times New Roman"/>
-          <w:b/>
-          <w:bCs/>
-          <w:color w:val="000000"/>
-          <w:kern w:val="0"/>
-          <w:sz w:val="28"/>
-          <w:szCs w:val="28"/>
-          <w:lang w:eastAsia="en-IN"/>
-          <w14:ligatures w14:val="none"/>
-        </w:rPr>
-        <w:t>CREATING AND CONFIG</w:t>
-      </w:r>
-      <w:r>
-        <w:rPr>
-          <w:rFonts w:ascii="Times New Roman" w:eastAsia="Times New Roman" w:hAnsi="Times New Roman" w:cs="Times New Roman"/>
-          <w:b/>
-          <w:bCs/>
-          <w:color w:val="000000"/>
-          <w:kern w:val="0"/>
-          <w:sz w:val="28"/>
-          <w:szCs w:val="28"/>
-          <w:lang w:eastAsia="en-IN"/>
-          <w14:ligatures w14:val="none"/>
-        </w:rPr>
-        <w:t>URING A MAVEN PROJECT</w:t>
-      </w:r>
-    </w:p>
-    <w:p>
-      <w:pPr>
-        <w:spacing w:line="240" w:lineRule="auto"/>
-        <w:jc w:val="both"/>
-        <w:rPr>
-          <w:rFonts w:ascii="Times New Roman" w:eastAsia="Times New Roman" w:hAnsi="Times New Roman" w:cs="Times New Roman"/>
-          <w:b/>
-          <w:bCs/>
-          <w:color w:val="000000"/>
-          <w:kern w:val="0"/>
-          <w:sz w:val="26"/>
-          <w:szCs w:val="26"/>
-          <w:lang w:eastAsia="en-IN"/>
-          <w14:ligatures w14:val="none"/>
-        </w:rPr>
-      </w:pPr>
-    </w:p>
-    <w:p>
-      <w:pPr>
-        <w:spacing w:line="276" w:lineRule="auto"/>
-        <w:jc w:val="both"/>
-        <w:rPr>
-          <w:rFonts w:ascii="Times New Roman" w:eastAsia="Times New Roman" w:hAnsi="Times New Roman" w:cs="Times New Roman"/>
-          <w:b/>
-          <w:bCs/>
-          <w:color w:val="000000"/>
-          <w:kern w:val="0"/>
-          <w:sz w:val="28"/>
-          <w:szCs w:val="28"/>
-          <w:lang w:eastAsia="en-IN"/>
-          <w14:ligatures w14:val="none"/>
-        </w:rPr>
-      </w:pPr>
-      <w:r>
-        <w:rPr>
-          <w:rFonts w:ascii="Times New Roman" w:eastAsia="Times New Roman" w:hAnsi="Times New Roman" w:cs="Times New Roman"/>
-          <w:b/>
-          <w:bCs/>
-          <w:color w:val="000000"/>
-          <w:kern w:val="0"/>
-          <w:sz w:val="28"/>
-          <w:szCs w:val="28"/>
-          <w:lang w:eastAsia="en-IN"/>
-          <w14:ligatures w14:val="none"/>
-        </w:rPr>
-        <w:t>Introduction:</w:t>
-      </w:r>
-    </w:p>
-    <w:p>
-      <w:pPr>
-        <w:spacing w:line="276" w:lineRule="auto"/>
-        <w:jc w:val="both"/>
-        <w:rPr>
-          <w:rFonts w:ascii="Times New Roman" w:eastAsia="Times New Roman" w:hAnsi="Times New Roman" w:cs="Times New Roman"/>
-          <w:color w:val="000000"/>
-          <w:kern w:val="0"/>
-          <w:sz w:val="26"/>
-          <w:szCs w:val="26"/>
-          <w:lang w:eastAsia="en-IN"/>
-          <w14:ligatures w14:val="none"/>
-        </w:rPr>
-      </w:pPr>
-      <w:r>
-        <w:rPr>
-          <w:rFonts w:ascii="Times New Roman" w:eastAsia="Times New Roman" w:hAnsi="Times New Roman" w:cs="Times New Roman"/>
-          <w:b/>
-          <w:bCs/>
-          <w:color w:val="000000"/>
-          <w:kern w:val="0"/>
-          <w:sz w:val="28"/>
-          <w:szCs w:val="28"/>
-          <w:lang w:eastAsia="en-IN"/>
-          <w14:ligatures w14:val="none"/>
-        </w:rPr>
-        <w:tab/>
-      </w:r>
-      <w:r>
-        <w:rPr>
-          <w:rFonts w:ascii="Times New Roman" w:eastAsia="Times New Roman" w:hAnsi="Times New Roman" w:cs="Times New Roman"/>
-          <w:color w:val="000000"/>
-          <w:kern w:val="0"/>
-          <w:sz w:val="26"/>
-          <w:szCs w:val="26"/>
-          <w:lang w:eastAsia="en-IN"/>
-          <w14:ligatures w14:val="none"/>
-        </w:rPr>
-        <w:t>This project demonstrates a Spring-based Library Management System where core concepts such as setter-based dependency injection, interface-based design, and Aspect-Oriented Programming (AOP) are implemented using Maven for build configuration and Spring XML for bean wiring.</w:t>
-      </w:r>
-    </w:p>
-    <w:p>
-      <w:pPr>
-        <w:spacing w:line="276" w:lineRule="auto"/>
-        <w:jc w:val="both"/>
-        <w:rPr>
-          <w:rFonts w:ascii="Times New Roman" w:eastAsia="Times New Roman" w:hAnsi="Times New Roman" w:cs="Times New Roman"/>
-          <w:color w:val="000000"/>
-          <w:kern w:val="0"/>
-          <w:sz w:val="26"/>
-          <w:szCs w:val="26"/>
-          <w:lang w:eastAsia="en-IN"/>
-          <w14:ligatures w14:val="none"/>
-        </w:rPr>
-      </w:pPr>
-    </w:p>
-    <w:p>
-      <w:pPr>
-        <w:spacing w:line="360" w:lineRule="auto"/>
-        <w:jc w:val="both"/>
-        <w:rPr>
-          <w:rFonts w:ascii="Times New Roman" w:eastAsia="Times New Roman" w:hAnsi="Times New Roman" w:cs="Times New Roman"/>
-          <w:b/>
-          <w:bCs/>
-          <w:color w:val="000000"/>
-          <w:kern w:val="0"/>
-          <w:sz w:val="28"/>
-          <w:szCs w:val="28"/>
-          <w:lang w:eastAsia="en-IN"/>
-          <w14:ligatures w14:val="none"/>
-        </w:rPr>
-      </w:pPr>
-      <w:r>
-        <w:rPr>
-          <w:rFonts w:ascii="Times New Roman" w:eastAsia="Times New Roman" w:hAnsi="Times New Roman" w:cs="Times New Roman"/>
-          <w:b/>
-          <w:bCs/>
-          <w:color w:val="000000"/>
-          <w:kern w:val="0"/>
-          <w:sz w:val="28"/>
-          <w:szCs w:val="28"/>
-          <w:lang w:eastAsia="en-IN"/>
-          <w14:ligatures w14:val="none"/>
-        </w:rPr>
-        <w:lastRenderedPageBreak/>
-        <w:t>Objective:</w:t>
-      </w:r>
-    </w:p>
-    <w:p>
-      <w:pPr>
-        <w:pStyle w:val="ListParagraph"/>
-        <w:numPr>
-          <w:ilvl w:val="0"/>
-          <w:numId w:val="17"/>
-        </w:numPr>
-        <w:spacing w:line="360" w:lineRule="auto"/>
-        <w:jc w:val="both"/>
-        <w:rPr>
-          <w:rFonts w:ascii="Times New Roman" w:eastAsia="Times New Roman" w:hAnsi="Times New Roman" w:cs="Times New Roman"/>
-          <w:color w:val="000000"/>
-          <w:kern w:val="0"/>
-          <w:sz w:val="26"/>
-          <w:szCs w:val="26"/>
-          <w:lang w:eastAsia="en-IN"/>
-          <w14:ligatures w14:val="none"/>
-        </w:rPr>
-      </w:pPr>
-      <w:r>
-        <w:rPr>
-          <w:rFonts w:ascii="Times New Roman" w:eastAsia="Times New Roman" w:hAnsi="Times New Roman" w:cs="Times New Roman"/>
-          <w:color w:val="000000"/>
-          <w:kern w:val="0"/>
-          <w:sz w:val="26"/>
-          <w:szCs w:val="26"/>
-          <w:lang w:eastAsia="en-IN"/>
-          <w14:ligatures w14:val="none"/>
-        </w:rPr>
-        <w:t>To create and configure a Maven project that supports Spring and AOP dependencies for modular development.</w:t>
-      </w:r>
-    </w:p>
-    <w:p>
-      <w:pPr>
-        <w:pStyle w:val="ListParagraph"/>
-        <w:numPr>
-          <w:ilvl w:val="0"/>
-          <w:numId w:val="17"/>
-        </w:numPr>
-        <w:spacing w:line="360" w:lineRule="auto"/>
-        <w:jc w:val="both"/>
-        <w:rPr>
-          <w:rFonts w:ascii="Times New Roman" w:eastAsia="Times New Roman" w:hAnsi="Times New Roman" w:cs="Times New Roman"/>
-          <w:color w:val="000000"/>
-          <w:kern w:val="0"/>
-          <w:sz w:val="26"/>
-          <w:szCs w:val="26"/>
-          <w:lang w:eastAsia="en-IN"/>
-          <w14:ligatures w14:val="none"/>
-        </w:rPr>
-      </w:pPr>
-      <w:r>
-        <w:rPr>
-          <w:rFonts w:ascii="Times New Roman" w:eastAsia="Times New Roman" w:hAnsi="Times New Roman" w:cs="Times New Roman"/>
-          <w:color w:val="000000"/>
-          <w:kern w:val="0"/>
-          <w:sz w:val="26"/>
-          <w:szCs w:val="26"/>
-          <w:lang w:eastAsia="en-IN"/>
-          <w14:ligatures w14:val="none"/>
-        </w:rPr>
-        <w:t xml:space="preserve">To implement setter-based dependency injection for injecting </w:t>
-      </w:r>
-      <w:proofErr w:type="spellStart"/>
-      <w:r>
-        <w:rPr>
-          <w:rFonts w:ascii="Times New Roman" w:eastAsia="Times New Roman" w:hAnsi="Times New Roman" w:cs="Times New Roman"/>
-          <w:color w:val="000000"/>
-          <w:kern w:val="0"/>
-          <w:sz w:val="26"/>
-          <w:szCs w:val="26"/>
-          <w:lang w:eastAsia="en-IN"/>
-          <w14:ligatures w14:val="none"/>
-        </w:rPr>
-        <w:t>BookRepository</w:t>
-      </w:r>
-      <w:proofErr w:type="spellEnd"/>
-      <w:r>
-        <w:rPr>
-          <w:rFonts w:ascii="Times New Roman" w:eastAsia="Times New Roman" w:hAnsi="Times New Roman" w:cs="Times New Roman"/>
-          <w:color w:val="000000"/>
-          <w:kern w:val="0"/>
-          <w:sz w:val="26"/>
-          <w:szCs w:val="26"/>
-          <w:lang w:eastAsia="en-IN"/>
-          <w14:ligatures w14:val="none"/>
-        </w:rPr>
-        <w:t xml:space="preserve"> into </w:t>
-      </w:r>
-      <w:proofErr w:type="spellStart"/>
-      <w:r>
-        <w:rPr>
-          <w:rFonts w:ascii="Times New Roman" w:eastAsia="Times New Roman" w:hAnsi="Times New Roman" w:cs="Times New Roman"/>
-          <w:color w:val="000000"/>
-          <w:kern w:val="0"/>
-          <w:sz w:val="26"/>
-          <w:szCs w:val="26"/>
-          <w:lang w:eastAsia="en-IN"/>
-          <w14:ligatures w14:val="none"/>
-        </w:rPr>
-        <w:t>BookService</w:t>
-      </w:r>
-      <w:proofErr w:type="spellEnd"/>
-      <w:r>
-        <w:rPr>
-          <w:rFonts w:ascii="Times New Roman" w:eastAsia="Times New Roman" w:hAnsi="Times New Roman" w:cs="Times New Roman"/>
-          <w:color w:val="000000"/>
-          <w:kern w:val="0"/>
-          <w:sz w:val="26"/>
-          <w:szCs w:val="26"/>
-          <w:lang w:eastAsia="en-IN"/>
-          <w14:ligatures w14:val="none"/>
-        </w:rPr>
-        <w:t xml:space="preserve"> using XML configuration.</w:t>
-      </w:r>
-    </w:p>
-    <w:p>
-      <w:pPr>
-        <w:pStyle w:val="ListParagraph"/>
-        <w:numPr>
-          <w:ilvl w:val="0"/>
-          <w:numId w:val="17"/>
-        </w:numPr>
-        <w:spacing w:line="360" w:lineRule="auto"/>
-        <w:jc w:val="both"/>
-        <w:rPr>
-          <w:rFonts w:ascii="Times New Roman" w:eastAsia="Times New Roman" w:hAnsi="Times New Roman" w:cs="Times New Roman"/>
-          <w:color w:val="000000"/>
-          <w:kern w:val="0"/>
-          <w:sz w:val="26"/>
-          <w:szCs w:val="26"/>
-          <w:lang w:eastAsia="en-IN"/>
-          <w14:ligatures w14:val="none"/>
-        </w:rPr>
-      </w:pPr>
-      <w:r>
-        <w:rPr>
-          <w:rFonts w:ascii="Times New Roman" w:eastAsia="Times New Roman" w:hAnsi="Times New Roman" w:cs="Times New Roman"/>
-          <w:color w:val="000000"/>
-          <w:kern w:val="0"/>
-          <w:sz w:val="26"/>
-          <w:szCs w:val="26"/>
-          <w:lang w:eastAsia="en-IN"/>
-          <w14:ligatures w14:val="none"/>
-        </w:rPr>
-        <w:t>To apply Aspect-Oriented Programming (AOP) using @Aspect and @Before advice to log method executions, demonstrating cross-cutting concerns.</w:t>
-      </w:r>
-    </w:p>
-    <w:p>
-      <w:pPr>
-        <w:spacing w:line="360" w:lineRule="auto"/>
-        <w:jc w:val="both"/>
-        <w:rPr>
-          <w:rFonts w:ascii="Times New Roman" w:eastAsia="Times New Roman" w:hAnsi="Times New Roman" w:cs="Times New Roman"/>
-          <w:b/>
-          <w:bCs/>
-          <w:color w:val="000000"/>
-          <w:kern w:val="0"/>
-          <w:sz w:val="28"/>
-          <w:szCs w:val="28"/>
-          <w:lang w:eastAsia="en-IN"/>
-          <w14:ligatures w14:val="none"/>
-        </w:rPr>
-      </w:pPr>
-      <w:r>
-        <w:rPr>
-          <w:rFonts w:ascii="Times New Roman" w:eastAsia="Times New Roman" w:hAnsi="Times New Roman" w:cs="Times New Roman"/>
-          <w:b/>
-          <w:bCs/>
-          <w:color w:val="000000"/>
-          <w:kern w:val="0"/>
-          <w:sz w:val="28"/>
-          <w:szCs w:val="28"/>
-          <w:lang w:eastAsia="en-IN"/>
-          <w14:ligatures w14:val="none"/>
-        </w:rPr>
-        <w:t>Implementation:</w:t>
-      </w:r>
-    </w:p>
-    <w:p>
-      <w:pPr>
-        <w:spacing w:line="240" w:lineRule="auto"/>
-        <w:ind w:left="709" w:hanging="709"/>
-        <w:jc w:val="both"/>
-        <w:rPr>
-          <w:rFonts w:ascii="Times New Roman" w:eastAsia="Times New Roman" w:hAnsi="Times New Roman" w:cs="Times New Roman"/>
-          <w:b/>
-          <w:bCs/>
-          <w:color w:val="000000"/>
-          <w:kern w:val="0"/>
-          <w:sz w:val="28"/>
-          <w:szCs w:val="28"/>
-          <w:lang w:eastAsia="en-IN"/>
-          <w14:ligatures w14:val="none"/>
-        </w:rPr>
-      </w:pPr>
-      <w:r>
-        <w:rPr>
-          <w:rFonts w:ascii="Times New Roman" w:eastAsia="Times New Roman" w:hAnsi="Times New Roman" w:cs="Times New Roman"/>
-          <w:b/>
-          <w:bCs/>
-          <w:color w:val="000000"/>
-          <w:kern w:val="0"/>
-          <w:sz w:val="28"/>
-          <w:szCs w:val="28"/>
-          <w:lang w:eastAsia="en-IN"/>
-          <w14:ligatures w14:val="none"/>
-        </w:rPr>
-        <w:tab/>
-      </w:r>
-      <w:r>
-        <w:rPr>
-          <w:rFonts w:ascii="Times New Roman" w:eastAsia="Times New Roman" w:hAnsi="Times New Roman" w:cs="Times New Roman"/>
-          <w:b/>
-          <w:bCs/>
-          <w:color w:val="000000"/>
-          <w:kern w:val="0"/>
-          <w:sz w:val="28"/>
-          <w:szCs w:val="28"/>
-          <w:lang w:eastAsia="en-IN"/>
-          <w14:ligatures w14:val="none"/>
-        </w:rPr>
-        <w:t>MainApp</w:t>
-      </w:r>
-      <w:r>
-        <w:rPr>
-          <w:rFonts w:ascii="Times New Roman" w:eastAsia="Times New Roman" w:hAnsi="Times New Roman" w:cs="Times New Roman"/>
-          <w:b/>
-          <w:bCs/>
-          <w:color w:val="000000"/>
-          <w:kern w:val="0"/>
-          <w:sz w:val="28"/>
-          <w:szCs w:val="28"/>
-          <w:lang w:eastAsia="en-IN"/>
-          <w14:ligatures w14:val="none"/>
-        </w:rPr>
-        <w:t>.java:</w:t>
-      </w:r>
-    </w:p>
-    <w:p>
-      <w:pPr>
-        <w:spacing w:line="240" w:lineRule="auto"/>
-        <w:ind w:left="709"/>
-        <w:jc w:val="both"/>
-        <w:rPr>
-          <w:rFonts w:ascii="Times New Roman" w:eastAsia="Times New Roman" w:hAnsi="Times New Roman" w:cs="Times New Roman"/>
-          <w:color w:val="000000"/>
-          <w:kern w:val="0"/>
-          <w:sz w:val="24"/>
-          <w:szCs w:val="24"/>
-          <w:lang w:eastAsia="en-IN"/>
-          <w14:ligatures w14:val="none"/>
-        </w:rPr>
-      </w:pPr>
-      <w:r>
-        <w:rPr>
-          <w:rFonts w:ascii="Times New Roman" w:eastAsia="Times New Roman" w:hAnsi="Times New Roman" w:cs="Times New Roman"/>
-          <w:b/>
-          <w:bCs/>
-          <w:color w:val="000000"/>
-          <w:kern w:val="0"/>
-          <w:sz w:val="28"/>
-          <w:szCs w:val="28"/>
-          <w:lang w:eastAsia="en-IN"/>
-          <w14:ligatures w14:val="none"/>
-        </w:rPr>
-        <w:tab/>
-      </w:r>
-      <w:r>
-        <w:rPr>
-          <w:rFonts w:ascii="Times New Roman" w:eastAsia="Times New Roman" w:hAnsi="Times New Roman" w:cs="Times New Roman"/>
-          <w:color w:val="000000"/>
-          <w:kern w:val="0"/>
-          <w:sz w:val="24"/>
-          <w:szCs w:val="24"/>
-          <w:lang w:eastAsia="en-IN"/>
-          <w14:ligatures w14:val="none"/>
-        </w:rPr>
-        <w:t xml:space="preserve">package </w:t>
-      </w:r>
-      <w:proofErr w:type="spellStart"/>
-      <w:r>
-        <w:rPr>
-          <w:rFonts w:ascii="Times New Roman" w:eastAsia="Times New Roman" w:hAnsi="Times New Roman" w:cs="Times New Roman"/>
-          <w:color w:val="000000"/>
-          <w:kern w:val="0"/>
-          <w:sz w:val="24"/>
-          <w:szCs w:val="24"/>
-          <w:lang w:eastAsia="en-IN"/>
-          <w14:ligatures w14:val="none"/>
-        </w:rPr>
-        <w:t>org.example</w:t>
-      </w:r>
-      <w:proofErr w:type="spellEnd"/>
-      <w:r>
-        <w:rPr>
-          <w:rFonts w:ascii="Times New Roman" w:eastAsia="Times New Roman" w:hAnsi="Times New Roman" w:cs="Times New Roman"/>
-          <w:color w:val="000000"/>
-          <w:kern w:val="0"/>
-          <w:sz w:val="24"/>
-          <w:szCs w:val="24"/>
-          <w:lang w:eastAsia="en-IN"/>
-          <w14:ligatures w14:val="none"/>
-        </w:rPr>
-        <w:t>;</w:t>
-      </w:r>
-    </w:p>
-    <w:p>
-      <w:pPr>
-        <w:spacing w:line="240" w:lineRule="auto"/>
-        <w:ind w:left="709"/>
-        <w:jc w:val="both"/>
-        <w:rPr>
-          <w:rFonts w:ascii="Times New Roman" w:eastAsia="Times New Roman" w:hAnsi="Times New Roman" w:cs="Times New Roman"/>
-          <w:color w:val="000000"/>
-          <w:kern w:val="0"/>
-          <w:sz w:val="24"/>
-          <w:szCs w:val="24"/>
-          <w:lang w:eastAsia="en-IN"/>
-          <w14:ligatures w14:val="none"/>
-        </w:rPr>
-      </w:pPr>
-      <w:r>
-        <w:rPr>
-          <w:rFonts w:ascii="Times New Roman" w:eastAsia="Times New Roman" w:hAnsi="Times New Roman" w:cs="Times New Roman"/>
-          <w:color w:val="000000"/>
-          <w:kern w:val="0"/>
-          <w:sz w:val="24"/>
-          <w:szCs w:val="24"/>
-          <w:lang w:eastAsia="en-IN"/>
-          <w14:ligatures w14:val="none"/>
-        </w:rPr>
-        <w:t xml:space="preserve">import </w:t>
-      </w:r>
-      <w:proofErr w:type="spellStart"/>
-      <w:proofErr w:type="gramStart"/>
-      <w:r>
-        <w:rPr>
-          <w:rFonts w:ascii="Times New Roman" w:eastAsia="Times New Roman" w:hAnsi="Times New Roman" w:cs="Times New Roman"/>
-          <w:color w:val="000000"/>
-          <w:kern w:val="0"/>
-          <w:sz w:val="24"/>
-          <w:szCs w:val="24"/>
-          <w:lang w:eastAsia="en-IN"/>
-          <w14:ligatures w14:val="none"/>
-        </w:rPr>
-        <w:t>org.springframework</w:t>
-      </w:r>
-      <w:proofErr w:type="gramEnd"/>
-      <w:r>
-        <w:rPr>
-          <w:rFonts w:ascii="Times New Roman" w:eastAsia="Times New Roman" w:hAnsi="Times New Roman" w:cs="Times New Roman"/>
-          <w:color w:val="000000"/>
-          <w:kern w:val="0"/>
-          <w:sz w:val="24"/>
-          <w:szCs w:val="24"/>
-          <w:lang w:eastAsia="en-IN"/>
-          <w14:ligatures w14:val="none"/>
-        </w:rPr>
-        <w:t>.</w:t>
-      </w:r>
-      <w:proofErr w:type="gramStart"/>
-      <w:r>
-        <w:rPr>
-          <w:rFonts w:ascii="Times New Roman" w:eastAsia="Times New Roman" w:hAnsi="Times New Roman" w:cs="Times New Roman"/>
-          <w:color w:val="000000"/>
-          <w:kern w:val="0"/>
-          <w:sz w:val="24"/>
-          <w:szCs w:val="24"/>
-          <w:lang w:eastAsia="en-IN"/>
-          <w14:ligatures w14:val="none"/>
-        </w:rPr>
-        <w:t>context.ApplicationContext</w:t>
-      </w:r>
-      <w:proofErr w:type="spellEnd"/>
-      <w:proofErr w:type="gramEnd"/>
-      <w:r>
-        <w:rPr>
-          <w:rFonts w:ascii="Times New Roman" w:eastAsia="Times New Roman" w:hAnsi="Times New Roman" w:cs="Times New Roman"/>
-          <w:color w:val="000000"/>
-          <w:kern w:val="0"/>
-          <w:sz w:val="24"/>
-          <w:szCs w:val="24"/>
-          <w:lang w:eastAsia="en-IN"/>
-          <w14:ligatures w14:val="none"/>
-        </w:rPr>
-        <w:t>;</w:t>
-      </w:r>
-    </w:p>
-    <w:p>
-      <w:pPr>
-        <w:spacing w:line="240" w:lineRule="auto"/>
-        <w:ind w:left="709"/>
-        <w:jc w:val="both"/>
-        <w:rPr>
-          <w:rFonts w:ascii="Times New Roman" w:eastAsia="Times New Roman" w:hAnsi="Times New Roman" w:cs="Times New Roman"/>
-          <w:color w:val="000000"/>
-          <w:kern w:val="0"/>
-          <w:sz w:val="24"/>
-          <w:szCs w:val="24"/>
-          <w:lang w:eastAsia="en-IN"/>
-          <w14:ligatures w14:val="none"/>
-        </w:rPr>
-      </w:pPr>
-      <w:r>
-        <w:rPr>
-          <w:rFonts w:ascii="Times New Roman" w:eastAsia="Times New Roman" w:hAnsi="Times New Roman" w:cs="Times New Roman"/>
-          <w:color w:val="000000"/>
-          <w:kern w:val="0"/>
-          <w:sz w:val="24"/>
-          <w:szCs w:val="24"/>
-          <w:lang w:eastAsia="en-IN"/>
-          <w14:ligatures w14:val="none"/>
-        </w:rPr>
-        <w:t xml:space="preserve">import </w:t>
-      </w:r>
-      <w:proofErr w:type="gramStart"/>
-      <w:r>
-        <w:rPr>
-          <w:rFonts w:ascii="Times New Roman" w:eastAsia="Times New Roman" w:hAnsi="Times New Roman" w:cs="Times New Roman"/>
-          <w:color w:val="000000"/>
-          <w:kern w:val="0"/>
-          <w:sz w:val="24"/>
-          <w:szCs w:val="24"/>
-          <w:lang w:eastAsia="en-IN"/>
-          <w14:ligatures w14:val="none"/>
-        </w:rPr>
-        <w:t>org.springframework</w:t>
-      </w:r>
-      <w:proofErr w:type="gramEnd"/>
-      <w:r>
-        <w:rPr>
-          <w:rFonts w:ascii="Times New Roman" w:eastAsia="Times New Roman" w:hAnsi="Times New Roman" w:cs="Times New Roman"/>
-          <w:color w:val="000000"/>
-          <w:kern w:val="0"/>
-          <w:sz w:val="24"/>
-          <w:szCs w:val="24"/>
-          <w:lang w:eastAsia="en-IN"/>
-          <w14:ligatures w14:val="none"/>
-        </w:rPr>
-        <w:t>.</w:t>
-      </w:r>
-      <w:proofErr w:type="gramStart"/>
-      <w:r>
-        <w:rPr>
-          <w:rFonts w:ascii="Times New Roman" w:eastAsia="Times New Roman" w:hAnsi="Times New Roman" w:cs="Times New Roman"/>
-          <w:color w:val="000000"/>
-          <w:kern w:val="0"/>
-          <w:sz w:val="24"/>
-          <w:szCs w:val="24"/>
-          <w:lang w:eastAsia="en-IN"/>
-          <w14:ligatures w14:val="none"/>
-        </w:rPr>
-        <w:t>context.support</w:t>
-      </w:r>
-      <w:proofErr w:type="gramEnd"/>
-      <w:r>
-        <w:rPr>
-          <w:rFonts w:ascii="Times New Roman" w:eastAsia="Times New Roman" w:hAnsi="Times New Roman" w:cs="Times New Roman"/>
-          <w:color w:val="000000"/>
-          <w:kern w:val="0"/>
-          <w:sz w:val="24"/>
-          <w:szCs w:val="24"/>
-          <w:lang w:eastAsia="en-IN"/>
-          <w14:ligatures w14:val="none"/>
-        </w:rPr>
-        <w:t>.ClassPathXmlApplicationContext;</w:t>
-      </w:r>
-    </w:p>
-    <w:p>
-      <w:pPr>
-        <w:spacing w:line="240" w:lineRule="auto"/>
-        <w:ind w:left="709"/>
-        <w:jc w:val="both"/>
-        <w:rPr>
-          <w:rFonts w:ascii="Times New Roman" w:eastAsia="Times New Roman" w:hAnsi="Times New Roman" w:cs="Times New Roman"/>
-          <w:color w:val="000000"/>
-          <w:kern w:val="0"/>
-          <w:sz w:val="24"/>
-          <w:szCs w:val="24"/>
-          <w:lang w:eastAsia="en-IN"/>
-          <w14:ligatures w14:val="none"/>
-        </w:rPr>
-      </w:pPr>
-    </w:p>
-    <w:p>
-      <w:pPr>
-        <w:spacing w:line="240" w:lineRule="auto"/>
-        <w:ind w:left="709"/>
-        <w:jc w:val="both"/>
-        <w:rPr>
-          <w:rFonts w:ascii="Times New Roman" w:eastAsia="Times New Roman" w:hAnsi="Times New Roman" w:cs="Times New Roman"/>
-          <w:color w:val="000000"/>
-          <w:kern w:val="0"/>
-          <w:sz w:val="24"/>
-          <w:szCs w:val="24"/>
-          <w:lang w:eastAsia="en-IN"/>
-          <w14:ligatures w14:val="none"/>
-        </w:rPr>
-      </w:pPr>
-      <w:r>
-        <w:rPr>
-          <w:rFonts w:ascii="Times New Roman" w:eastAsia="Times New Roman" w:hAnsi="Times New Roman" w:cs="Times New Roman"/>
-          <w:color w:val="000000"/>
-          <w:kern w:val="0"/>
-          <w:sz w:val="24"/>
-          <w:szCs w:val="24"/>
-          <w:lang w:eastAsia="en-IN"/>
-          <w14:ligatures w14:val="none"/>
-        </w:rPr>
-        <w:t xml:space="preserve">public class </w:t>
-      </w:r>
-      <w:proofErr w:type="spellStart"/>
-      <w:r>
-        <w:rPr>
-          <w:rFonts w:ascii="Times New Roman" w:eastAsia="Times New Roman" w:hAnsi="Times New Roman" w:cs="Times New Roman"/>
-          <w:color w:val="000000"/>
-          <w:kern w:val="0"/>
-          <w:sz w:val="24"/>
-          <w:szCs w:val="24"/>
-          <w:lang w:eastAsia="en-IN"/>
-          <w14:ligatures w14:val="none"/>
-        </w:rPr>
-        <w:t>MainApp</w:t>
-      </w:r>
-      <w:proofErr w:type="spellEnd"/>
-      <w:r>
-        <w:rPr>
-          <w:rFonts w:ascii="Times New Roman" w:eastAsia="Times New Roman" w:hAnsi="Times New Roman" w:cs="Times New Roman"/>
-          <w:color w:val="000000"/>
-          <w:kern w:val="0"/>
-          <w:sz w:val="24"/>
-          <w:szCs w:val="24"/>
-          <w:lang w:eastAsia="en-IN"/>
-          <w14:ligatures w14:val="none"/>
-        </w:rPr>
-        <w:t xml:space="preserve"> {</w:t>
-      </w:r>
-    </w:p>
-    <w:p>
-      <w:pPr>
-        <w:spacing w:line="240" w:lineRule="auto"/>
-        <w:ind w:left="709"/>
-        <w:jc w:val="both"/>
-        <w:rPr>
-          <w:rFonts w:ascii="Times New Roman" w:eastAsia="Times New Roman" w:hAnsi="Times New Roman" w:cs="Times New Roman"/>
-          <w:color w:val="000000"/>
-          <w:kern w:val="0"/>
-          <w:sz w:val="24"/>
-          <w:szCs w:val="24"/>
-          <w:lang w:eastAsia="en-IN"/>
-          <w14:ligatures w14:val="none"/>
-        </w:rPr>
-      </w:pPr>
-      <w:r>
-        <w:rPr>
-          <w:rFonts w:ascii="Times New Roman" w:eastAsia="Times New Roman" w:hAnsi="Times New Roman" w:cs="Times New Roman"/>
-          <w:color w:val="000000"/>
-          <w:kern w:val="0"/>
-          <w:sz w:val="24"/>
-          <w:szCs w:val="24"/>
-          <w:lang w:eastAsia="en-IN"/>
-          <w14:ligatures w14:val="none"/>
-        </w:rPr>
-        <w:t xml:space="preserve">    public static void </w:t>
-      </w:r>
-      <w:proofErr w:type="gramStart"/>
-      <w:r>
-        <w:rPr>
-          <w:rFonts w:ascii="Times New Roman" w:eastAsia="Times New Roman" w:hAnsi="Times New Roman" w:cs="Times New Roman"/>
-          <w:color w:val="000000"/>
-          <w:kern w:val="0"/>
-          <w:sz w:val="24"/>
-          <w:szCs w:val="24"/>
-          <w:lang w:eastAsia="en-IN"/>
-          <w14:ligatures w14:val="none"/>
-        </w:rPr>
-        <w:t>main(String[</w:t>
-      </w:r>
-      <w:proofErr w:type="gramEnd"/>
-      <w:r>
-        <w:rPr>
-          <w:rFonts w:ascii="Times New Roman" w:eastAsia="Times New Roman" w:hAnsi="Times New Roman" w:cs="Times New Roman"/>
-          <w:color w:val="000000"/>
-          <w:kern w:val="0"/>
-          <w:sz w:val="24"/>
-          <w:szCs w:val="24"/>
-          <w:lang w:eastAsia="en-IN"/>
-          <w14:ligatures w14:val="none"/>
-        </w:rPr>
-        <w:t xml:space="preserve">] </w:t>
-      </w:r>
-      <w:proofErr w:type="spellStart"/>
-      <w:r>
-        <w:rPr>
-          <w:rFonts w:ascii="Times New Roman" w:eastAsia="Times New Roman" w:hAnsi="Times New Roman" w:cs="Times New Roman"/>
-          <w:color w:val="000000"/>
-          <w:kern w:val="0"/>
-          <w:sz w:val="24"/>
-          <w:szCs w:val="24"/>
-          <w:lang w:eastAsia="en-IN"/>
-          <w14:ligatures w14:val="none"/>
-        </w:rPr>
-        <w:t>args</w:t>
-      </w:r>
-      <w:proofErr w:type="spellEnd"/>
-      <w:r>
-        <w:rPr>
-          <w:rFonts w:ascii="Times New Roman" w:eastAsia="Times New Roman" w:hAnsi="Times New Roman" w:cs="Times New Roman"/>
-          <w:color w:val="000000"/>
-          <w:kern w:val="0"/>
-          <w:sz w:val="24"/>
-          <w:szCs w:val="24"/>
-          <w:lang w:eastAsia="en-IN"/>
-          <w14:ligatures w14:val="none"/>
-        </w:rPr>
-        <w:t>) {</w:t>
-      </w:r>
-    </w:p>
-    <w:p>
-      <w:pPr>
-        <w:spacing w:line="240" w:lineRule="auto"/>
-        <w:ind w:left="709"/>
-        <w:jc w:val="both"/>
-        <w:rPr>
-          <w:rFonts w:ascii="Times New Roman" w:eastAsia="Times New Roman" w:hAnsi="Times New Roman" w:cs="Times New Roman"/>
-          <w:color w:val="000000"/>
-          <w:kern w:val="0"/>
-          <w:sz w:val="24"/>
-          <w:szCs w:val="24"/>
-          <w:lang w:eastAsia="en-IN"/>
-          <w14:ligatures w14:val="none"/>
-        </w:rPr>
-      </w:pPr>
-      <w:r>
-        <w:rPr>
-          <w:rFonts w:ascii="Times New Roman" w:eastAsia="Times New Roman" w:hAnsi="Times New Roman" w:cs="Times New Roman"/>
-          <w:color w:val="000000"/>
-          <w:kern w:val="0"/>
-          <w:sz w:val="24"/>
-          <w:szCs w:val="24"/>
-          <w:lang w:eastAsia="en-IN"/>
-          <w14:ligatures w14:val="none"/>
-        </w:rPr>
-        <w:t xml:space="preserve">        </w:t>
-      </w:r>
-      <w:proofErr w:type="spellStart"/>
-      <w:r>
-        <w:rPr>
-          <w:rFonts w:ascii="Times New Roman" w:eastAsia="Times New Roman" w:hAnsi="Times New Roman" w:cs="Times New Roman"/>
-          <w:color w:val="000000"/>
-          <w:kern w:val="0"/>
-          <w:sz w:val="24"/>
-          <w:szCs w:val="24"/>
-          <w:lang w:eastAsia="en-IN"/>
-          <w14:ligatures w14:val="none"/>
-        </w:rPr>
-        <w:t>ApplicationContext</w:t>
-      </w:r>
-      <w:proofErr w:type="spellEnd"/>
-      <w:r>
-        <w:rPr>
-          <w:rFonts w:ascii="Times New Roman" w:eastAsia="Times New Roman" w:hAnsi="Times New Roman" w:cs="Times New Roman"/>
-          <w:color w:val="000000"/>
-          <w:kern w:val="0"/>
-          <w:sz w:val="24"/>
-          <w:szCs w:val="24"/>
-          <w:lang w:eastAsia="en-IN"/>
-          <w14:ligatures w14:val="none"/>
-        </w:rPr>
-        <w:t xml:space="preserve"> context = new </w:t>
-      </w:r>
-      <w:proofErr w:type="spellStart"/>
-      <w:r>
-        <w:rPr>
-          <w:rFonts w:ascii="Times New Roman" w:eastAsia="Times New Roman" w:hAnsi="Times New Roman" w:cs="Times New Roman"/>
-          <w:color w:val="000000"/>
-          <w:kern w:val="0"/>
-          <w:sz w:val="24"/>
-          <w:szCs w:val="24"/>
-          <w:lang w:eastAsia="en-IN"/>
-          <w14:ligatures w14:val="none"/>
-        </w:rPr>
-        <w:t>ClassPathXmlApplicationContext</w:t>
-      </w:r>
-      <w:proofErr w:type="spellEnd"/>
-      <w:r>
-        <w:rPr>
-          <w:rFonts w:ascii="Times New Roman" w:eastAsia="Times New Roman" w:hAnsi="Times New Roman" w:cs="Times New Roman"/>
-          <w:color w:val="000000"/>
-          <w:kern w:val="0"/>
-          <w:sz w:val="24"/>
-          <w:szCs w:val="24"/>
-          <w:lang w:eastAsia="en-IN"/>
-          <w14:ligatures w14:val="none"/>
-        </w:rPr>
-        <w:t>("applicationContext.xml");</w:t>
-      </w:r>
-    </w:p>
-    <w:p>
-      <w:pPr>
-        <w:spacing w:line="240" w:lineRule="auto"/>
-        <w:ind w:left="709"/>
-        <w:jc w:val="both"/>
-        <w:rPr>
-          <w:rFonts w:ascii="Times New Roman" w:eastAsia="Times New Roman" w:hAnsi="Times New Roman" w:cs="Times New Roman"/>
-          <w:color w:val="000000"/>
-          <w:kern w:val="0"/>
-          <w:sz w:val="24"/>
-          <w:szCs w:val="24"/>
-          <w:lang w:eastAsia="en-IN"/>
-          <w14:ligatures w14:val="none"/>
-        </w:rPr>
-      </w:pPr>
-    </w:p>
-    <w:p>
-      <w:pPr>
-        <w:spacing w:line="240" w:lineRule="auto"/>
-        <w:ind w:left="709"/>
-        <w:jc w:val="both"/>
-        <w:rPr>
-          <w:rFonts w:ascii="Times New Roman" w:eastAsia="Times New Roman" w:hAnsi="Times New Roman" w:cs="Times New Roman"/>
-          <w:color w:val="000000"/>
-          <w:kern w:val="0"/>
-          <w:sz w:val="24"/>
-          <w:szCs w:val="24"/>
-          <w:lang w:eastAsia="en-IN"/>
-          <w14:ligatures w14:val="none"/>
-        </w:rPr>
-      </w:pPr>
-      <w:r>
-        <w:rPr>
-          <w:rFonts w:ascii="Times New Roman" w:eastAsia="Times New Roman" w:hAnsi="Times New Roman" w:cs="Times New Roman"/>
-          <w:color w:val="000000"/>
-          <w:kern w:val="0"/>
-          <w:sz w:val="24"/>
-          <w:szCs w:val="24"/>
-          <w:lang w:eastAsia="en-IN"/>
-          <w14:ligatures w14:val="none"/>
-        </w:rPr>
-        <w:t xml:space="preserve">        </w:t>
-      </w:r>
-      <w:proofErr w:type="spellStart"/>
-      <w:r>
-        <w:rPr>
-          <w:rFonts w:ascii="Times New Roman" w:eastAsia="Times New Roman" w:hAnsi="Times New Roman" w:cs="Times New Roman"/>
-          <w:color w:val="000000"/>
-          <w:kern w:val="0"/>
-          <w:sz w:val="24"/>
-          <w:szCs w:val="24"/>
-          <w:lang w:eastAsia="en-IN"/>
-          <w14:ligatures w14:val="none"/>
-        </w:rPr>
-        <w:t>BookService</w:t>
-      </w:r>
-      <w:proofErr w:type="spellEnd"/>
-      <w:r>
-        <w:rPr>
-          <w:rFonts w:ascii="Times New Roman" w:eastAsia="Times New Roman" w:hAnsi="Times New Roman" w:cs="Times New Roman"/>
-          <w:color w:val="000000"/>
-          <w:kern w:val="0"/>
-          <w:sz w:val="24"/>
-          <w:szCs w:val="24"/>
-          <w:lang w:eastAsia="en-IN"/>
-          <w14:ligatures w14:val="none"/>
-        </w:rPr>
-        <w:t xml:space="preserve"> </w:t>
-      </w:r>
-      <w:proofErr w:type="spellStart"/>
-      <w:r>
-        <w:rPr>
-          <w:rFonts w:ascii="Times New Roman" w:eastAsia="Times New Roman" w:hAnsi="Times New Roman" w:cs="Times New Roman"/>
-          <w:color w:val="000000"/>
-          <w:kern w:val="0"/>
-          <w:sz w:val="24"/>
-          <w:szCs w:val="24"/>
-          <w:lang w:eastAsia="en-IN"/>
-          <w14:ligatures w14:val="none"/>
-        </w:rPr>
-        <w:t>bookService</w:t>
-      </w:r>
-      <w:proofErr w:type="spellEnd"/>
-      <w:r>
-        <w:rPr>
-          <w:rFonts w:ascii="Times New Roman" w:eastAsia="Times New Roman" w:hAnsi="Times New Roman" w:cs="Times New Roman"/>
-          <w:color w:val="000000"/>
-          <w:kern w:val="0"/>
-          <w:sz w:val="24"/>
-          <w:szCs w:val="24"/>
-          <w:lang w:eastAsia="en-IN"/>
-          <w14:ligatures w14:val="none"/>
-        </w:rPr>
-        <w:t xml:space="preserve"> = (</w:t>
-      </w:r>
-      <w:proofErr w:type="spellStart"/>
-      <w:r>
-        <w:rPr>
-          <w:rFonts w:ascii="Times New Roman" w:eastAsia="Times New Roman" w:hAnsi="Times New Roman" w:cs="Times New Roman"/>
-          <w:color w:val="000000"/>
-          <w:kern w:val="0"/>
-          <w:sz w:val="24"/>
-          <w:szCs w:val="24"/>
-          <w:lang w:eastAsia="en-IN"/>
-          <w14:ligatures w14:val="none"/>
-        </w:rPr>
-        <w:t>BookService</w:t>
-      </w:r>
-      <w:proofErr w:type="spellEnd"/>
-      <w:r>
-        <w:rPr>
-          <w:rFonts w:ascii="Times New Roman" w:eastAsia="Times New Roman" w:hAnsi="Times New Roman" w:cs="Times New Roman"/>
-          <w:color w:val="000000"/>
-          <w:kern w:val="0"/>
-          <w:sz w:val="24"/>
-          <w:szCs w:val="24"/>
-          <w:lang w:eastAsia="en-IN"/>
-          <w14:ligatures w14:val="none"/>
-        </w:rPr>
-        <w:t xml:space="preserve">) </w:t>
-      </w:r>
-      <w:proofErr w:type="spellStart"/>
-      <w:proofErr w:type="gramStart"/>
-      <w:r>
-        <w:rPr>
-          <w:rFonts w:ascii="Times New Roman" w:eastAsia="Times New Roman" w:hAnsi="Times New Roman" w:cs="Times New Roman"/>
-          <w:color w:val="000000"/>
-          <w:kern w:val="0"/>
-          <w:sz w:val="24"/>
-          <w:szCs w:val="24"/>
-          <w:lang w:eastAsia="en-IN"/>
-          <w14:ligatures w14:val="none"/>
-        </w:rPr>
-        <w:t>context.getBean</w:t>
-      </w:r>
-      <w:proofErr w:type="spellEnd"/>
-      <w:proofErr w:type="gramEnd"/>
-      <w:r>
-        <w:rPr>
-          <w:rFonts w:ascii="Times New Roman" w:eastAsia="Times New Roman" w:hAnsi="Times New Roman" w:cs="Times New Roman"/>
-          <w:color w:val="000000"/>
-          <w:kern w:val="0"/>
-          <w:sz w:val="24"/>
-          <w:szCs w:val="24"/>
-          <w:lang w:eastAsia="en-IN"/>
-          <w14:ligatures w14:val="none"/>
-        </w:rPr>
-        <w:t>("</w:t>
-      </w:r>
-      <w:proofErr w:type="spellStart"/>
-      <w:r>
-        <w:rPr>
-          <w:rFonts w:ascii="Times New Roman" w:eastAsia="Times New Roman" w:hAnsi="Times New Roman" w:cs="Times New Roman"/>
-          <w:color w:val="000000"/>
-          <w:kern w:val="0"/>
-          <w:sz w:val="24"/>
-          <w:szCs w:val="24"/>
-          <w:lang w:eastAsia="en-IN"/>
-          <w14:ligatures w14:val="none"/>
-        </w:rPr>
-        <w:t>bookService</w:t>
-      </w:r>
-      <w:proofErr w:type="spellEnd"/>
-      <w:r>
-        <w:rPr>
-          <w:rFonts w:ascii="Times New Roman" w:eastAsia="Times New Roman" w:hAnsi="Times New Roman" w:cs="Times New Roman"/>
-          <w:color w:val="000000"/>
-          <w:kern w:val="0"/>
-          <w:sz w:val="24"/>
-          <w:szCs w:val="24"/>
-          <w:lang w:eastAsia="en-IN"/>
-          <w14:ligatures w14:val="none"/>
-        </w:rPr>
-        <w:t>");</w:t>
-      </w:r>
-    </w:p>
-    <w:p>
-      <w:pPr>
-        <w:spacing w:line="240" w:lineRule="auto"/>
-        <w:ind w:left="709"/>
-        <w:jc w:val="both"/>
-        <w:rPr>
-          <w:rFonts w:ascii="Times New Roman" w:eastAsia="Times New Roman" w:hAnsi="Times New Roman" w:cs="Times New Roman"/>
-          <w:color w:val="000000"/>
-          <w:kern w:val="0"/>
-          <w:sz w:val="24"/>
-          <w:szCs w:val="24"/>
-          <w:lang w:eastAsia="en-IN"/>
-          <w14:ligatures w14:val="none"/>
-        </w:rPr>
-      </w:pPr>
-      <w:r>
-        <w:rPr>
-          <w:rFonts w:ascii="Times New Roman" w:eastAsia="Times New Roman" w:hAnsi="Times New Roman" w:cs="Times New Roman"/>
-          <w:color w:val="000000"/>
-          <w:kern w:val="0"/>
-          <w:sz w:val="24"/>
-          <w:szCs w:val="24"/>
-          <w:lang w:eastAsia="en-IN"/>
-          <w14:ligatures w14:val="none"/>
-        </w:rPr>
-        <w:t xml:space="preserve">        </w:t>
-      </w:r>
-      <w:proofErr w:type="spellStart"/>
-      <w:r>
-        <w:rPr>
-          <w:rFonts w:ascii="Times New Roman" w:eastAsia="Times New Roman" w:hAnsi="Times New Roman" w:cs="Times New Roman"/>
-          <w:color w:val="000000"/>
-          <w:kern w:val="0"/>
-          <w:sz w:val="24"/>
-          <w:szCs w:val="24"/>
-          <w:lang w:eastAsia="en-IN"/>
-          <w14:ligatures w14:val="none"/>
-        </w:rPr>
-        <w:t>bookService.displayBooks</w:t>
-      </w:r>
-      <w:proofErr w:type="spellEnd"/>
-      <w:r>
-        <w:rPr>
-          <w:rFonts w:ascii="Times New Roman" w:eastAsia="Times New Roman" w:hAnsi="Times New Roman" w:cs="Times New Roman"/>
-          <w:color w:val="000000"/>
-          <w:kern w:val="0"/>
-          <w:sz w:val="24"/>
-          <w:szCs w:val="24"/>
-          <w:lang w:eastAsia="en-IN"/>
-          <w14:ligatures w14:val="none"/>
-        </w:rPr>
-        <w:t>();</w:t>
-      </w:r>
-    </w:p>
-    <w:p>
-      <w:pPr>
-        <w:spacing w:line="240" w:lineRule="auto"/>
-        <w:ind w:left="709"/>
-        <w:jc w:val="both"/>
-        <w:rPr>
-          <w:rFonts w:ascii="Times New Roman" w:eastAsia="Times New Roman" w:hAnsi="Times New Roman" w:cs="Times New Roman"/>
-          <w:color w:val="000000"/>
-          <w:kern w:val="0"/>
-          <w:sz w:val="24"/>
-          <w:szCs w:val="24"/>
-          <w:lang w:eastAsia="en-IN"/>
-          <w14:ligatures w14:val="none"/>
-        </w:rPr>
-      </w:pPr>
-      <w:r>
-        <w:rPr>
-          <w:rFonts w:ascii="Times New Roman" w:eastAsia="Times New Roman" w:hAnsi="Times New Roman" w:cs="Times New Roman"/>
-          <w:color w:val="000000"/>
-          <w:kern w:val="0"/>
-          <w:sz w:val="24"/>
-          <w:szCs w:val="24"/>
-          <w:lang w:eastAsia="en-IN"/>
-          <w14:ligatures w14:val="none"/>
-        </w:rPr>
-        <w:t xml:space="preserve">    }</w:t>
-      </w:r>
-    </w:p>
-    <w:p>
-      <w:pPr>
-        <w:spacing w:line="240" w:lineRule="auto"/>
-        <w:ind w:left="709"/>
-        <w:jc w:val="both"/>
-        <w:rPr>
-          <w:rFonts w:ascii="Times New Roman" w:eastAsia="Times New Roman" w:hAnsi="Times New Roman" w:cs="Times New Roman"/>
-          <w:color w:val="000000"/>
-          <w:kern w:val="0"/>
-          <w:sz w:val="24"/>
-          <w:szCs w:val="24"/>
-          <w:lang w:eastAsia="en-IN"/>
-          <w14:ligatures w14:val="none"/>
-        </w:rPr>
-      </w:pPr>
-      <w:r>
-        <w:rPr>
-          <w:rFonts w:ascii="Times New Roman" w:eastAsia="Times New Roman" w:hAnsi="Times New Roman" w:cs="Times New Roman"/>
-          <w:color w:val="000000"/>
-          <w:kern w:val="0"/>
-          <w:sz w:val="24"/>
-          <w:szCs w:val="24"/>
-          <w:lang w:eastAsia="en-IN"/>
-          <w14:ligatures w14:val="none"/>
-        </w:rPr>
-        <w:t>}</w:t>
-      </w:r>
-    </w:p>
-    <w:p>
-      <w:pPr>
-        <w:spacing w:line="240" w:lineRule="auto"/>
-        <w:ind w:left="709"/>
-        <w:jc w:val="both"/>
-        <w:rPr>
-          <w:rFonts w:ascii="Times New Roman" w:eastAsia="Times New Roman" w:hAnsi="Times New Roman" w:cs="Times New Roman"/>
-          <w:b/>
-          <w:bCs/>
-          <w:color w:val="000000"/>
-          <w:kern w:val="0"/>
-          <w:sz w:val="28"/>
-          <w:szCs w:val="28"/>
-          <w:lang w:eastAsia="en-IN"/>
-          <w14:ligatures w14:val="none"/>
-        </w:rPr>
-      </w:pPr>
-      <w:r>
-        <w:rPr>
-          <w:rFonts w:ascii="Times New Roman" w:eastAsia="Times New Roman" w:hAnsi="Times New Roman" w:cs="Times New Roman"/>
-          <w:b/>
-          <w:bCs/>
-          <w:color w:val="000000"/>
-          <w:kern w:val="0"/>
-          <w:sz w:val="28"/>
-          <w:szCs w:val="28"/>
-          <w:lang w:eastAsia="en-IN"/>
-          <w14:ligatures w14:val="none"/>
-        </w:rPr>
-        <w:t>Book</w:t>
-      </w:r>
-      <w:r>
-        <w:rPr>
-          <w:rFonts w:ascii="Times New Roman" w:eastAsia="Times New Roman" w:hAnsi="Times New Roman" w:cs="Times New Roman"/>
-          <w:b/>
-          <w:bCs/>
-          <w:color w:val="000000"/>
-          <w:kern w:val="0"/>
-          <w:sz w:val="28"/>
-          <w:szCs w:val="28"/>
-          <w:lang w:eastAsia="en-IN"/>
-          <w14:ligatures w14:val="none"/>
-        </w:rPr>
-        <w:t>.java:</w:t>
-      </w:r>
-    </w:p>
-    <w:p>
-      <w:pPr>
-        <w:spacing w:line="240" w:lineRule="auto"/>
-        <w:ind w:left="709"/>
-        <w:jc w:val="both"/>
-        <w:rPr>
-          <w:rFonts w:ascii="Times New Roman" w:eastAsia="Times New Roman" w:hAnsi="Times New Roman" w:cs="Times New Roman"/>
-          <w:color w:val="000000"/>
-          <w:kern w:val="0"/>
-          <w:sz w:val="24"/>
-          <w:szCs w:val="24"/>
-          <w:lang w:eastAsia="en-IN"/>
-          <w14:ligatures w14:val="none"/>
-        </w:rPr>
-      </w:pPr>
-      <w:r>
-        <w:rPr>
-          <w:rFonts w:ascii="Times New Roman" w:eastAsia="Times New Roman" w:hAnsi="Times New Roman" w:cs="Times New Roman"/>
-          <w:color w:val="000000"/>
-          <w:kern w:val="0"/>
-          <w:sz w:val="24"/>
-          <w:szCs w:val="24"/>
-          <w:lang w:eastAsia="en-IN"/>
-          <w14:ligatures w14:val="none"/>
-        </w:rPr>
-        <w:t xml:space="preserve">package </w:t>
-      </w:r>
-      <w:proofErr w:type="spellStart"/>
-      <w:r>
-        <w:rPr>
-          <w:rFonts w:ascii="Times New Roman" w:eastAsia="Times New Roman" w:hAnsi="Times New Roman" w:cs="Times New Roman"/>
-          <w:color w:val="000000"/>
-          <w:kern w:val="0"/>
-          <w:sz w:val="24"/>
-          <w:szCs w:val="24"/>
-          <w:lang w:eastAsia="en-IN"/>
-          <w14:ligatures w14:val="none"/>
-        </w:rPr>
-        <w:t>org.example</w:t>
-      </w:r>
-      <w:proofErr w:type="spellEnd"/>
-      <w:r>
-        <w:rPr>
-          <w:rFonts w:ascii="Times New Roman" w:eastAsia="Times New Roman" w:hAnsi="Times New Roman" w:cs="Times New Roman"/>
-          <w:color w:val="000000"/>
-          <w:kern w:val="0"/>
-          <w:sz w:val="24"/>
-          <w:szCs w:val="24"/>
-          <w:lang w:eastAsia="en-IN"/>
-          <w14:ligatures w14:val="none"/>
-        </w:rPr>
-        <w:t>;</w:t>
-      </w:r>
-    </w:p>
-    <w:p>
-      <w:pPr>
-        <w:spacing w:line="240" w:lineRule="auto"/>
-        <w:ind w:left="709"/>
-        <w:jc w:val="both"/>
-        <w:rPr>
-          <w:rFonts w:ascii="Times New Roman" w:eastAsia="Times New Roman" w:hAnsi="Times New Roman" w:cs="Times New Roman"/>
-          <w:color w:val="000000"/>
-          <w:kern w:val="0"/>
-          <w:sz w:val="24"/>
-          <w:szCs w:val="24"/>
-          <w:lang w:eastAsia="en-IN"/>
-          <w14:ligatures w14:val="none"/>
-        </w:rPr>
-      </w:pPr>
-    </w:p>
-    <w:p>
-      <w:pPr>
-        <w:spacing w:line="240" w:lineRule="auto"/>
-        <w:ind w:left="709"/>
-        <w:jc w:val="both"/>
-        <w:rPr>
-          <w:rFonts w:ascii="Times New Roman" w:eastAsia="Times New Roman" w:hAnsi="Times New Roman" w:cs="Times New Roman"/>
-          <w:color w:val="000000"/>
-          <w:kern w:val="0"/>
-          <w:sz w:val="24"/>
-          <w:szCs w:val="24"/>
-          <w:lang w:eastAsia="en-IN"/>
-          <w14:ligatures w14:val="none"/>
-        </w:rPr>
-      </w:pPr>
-      <w:r>
-        <w:rPr>
-          <w:rFonts w:ascii="Times New Roman" w:eastAsia="Times New Roman" w:hAnsi="Times New Roman" w:cs="Times New Roman"/>
-          <w:color w:val="000000"/>
-          <w:kern w:val="0"/>
-          <w:sz w:val="24"/>
-          <w:szCs w:val="24"/>
-          <w:lang w:eastAsia="en-IN"/>
-          <w14:ligatures w14:val="none"/>
-        </w:rPr>
-        <w:t>public class Book {</w:t>
-      </w:r>
-    </w:p>
-    <w:p>
-      <w:pPr>
-        <w:spacing w:line="240" w:lineRule="auto"/>
-        <w:ind w:left="709"/>
-        <w:jc w:val="both"/>
-        <w:rPr>
-          <w:rFonts w:ascii="Times New Roman" w:eastAsia="Times New Roman" w:hAnsi="Times New Roman" w:cs="Times New Roman"/>
-          <w:color w:val="000000"/>
-          <w:kern w:val="0"/>
-          <w:sz w:val="24"/>
-          <w:szCs w:val="24"/>
-          <w:lang w:eastAsia="en-IN"/>
-          <w14:ligatures w14:val="none"/>
-        </w:rPr>
-      </w:pPr>
-      <w:r>
-        <w:rPr>
-          <w:rFonts w:ascii="Times New Roman" w:eastAsia="Times New Roman" w:hAnsi="Times New Roman" w:cs="Times New Roman"/>
-          <w:color w:val="000000"/>
-          <w:kern w:val="0"/>
-          <w:sz w:val="24"/>
-          <w:szCs w:val="24"/>
-          <w:lang w:eastAsia="en-IN"/>
-          <w14:ligatures w14:val="none"/>
-        </w:rPr>
-        <w:t xml:space="preserve">    private String title;</w:t>
-      </w:r>
-    </w:p>
-    <w:p>
-      <w:pPr>
-        <w:spacing w:line="240" w:lineRule="auto"/>
-        <w:ind w:left="709"/>
-        <w:jc w:val="both"/>
-        <w:rPr>
-          <w:rFonts w:ascii="Times New Roman" w:eastAsia="Times New Roman" w:hAnsi="Times New Roman" w:cs="Times New Roman"/>
-          <w:color w:val="000000"/>
-          <w:kern w:val="0"/>
-          <w:sz w:val="24"/>
-          <w:szCs w:val="24"/>
-          <w:lang w:eastAsia="en-IN"/>
-          <w14:ligatures w14:val="none"/>
-        </w:rPr>
-      </w:pPr>
-      <w:r>
-        <w:rPr>
-          <w:rFonts w:ascii="Times New Roman" w:eastAsia="Times New Roman" w:hAnsi="Times New Roman" w:cs="Times New Roman"/>
-          <w:color w:val="000000"/>
-          <w:kern w:val="0"/>
-          <w:sz w:val="24"/>
-          <w:szCs w:val="24"/>
-          <w:lang w:eastAsia="en-IN"/>
-          <w14:ligatures w14:val="none"/>
-        </w:rPr>
-        <w:t xml:space="preserve">    private String author;</w:t>
-      </w:r>
-    </w:p>
-    <w:p>
-      <w:pPr>
-        <w:spacing w:line="240" w:lineRule="auto"/>
-        <w:ind w:left="709"/>
-        <w:jc w:val="both"/>
-        <w:rPr>
-          <w:rFonts w:ascii="Times New Roman" w:eastAsia="Times New Roman" w:hAnsi="Times New Roman" w:cs="Times New Roman"/>
-          <w:color w:val="000000"/>
-          <w:kern w:val="0"/>
-          <w:sz w:val="24"/>
-          <w:szCs w:val="24"/>
-          <w:lang w:eastAsia="en-IN"/>
-          <w14:ligatures w14:val="none"/>
-        </w:rPr>
-      </w:pPr>
-    </w:p>
-    <w:p>
-      <w:pPr>
-        <w:spacing w:line="240" w:lineRule="auto"/>
-        <w:ind w:left="709"/>
-        <w:jc w:val="both"/>
-        <w:rPr>
-          <w:rFonts w:ascii="Times New Roman" w:eastAsia="Times New Roman" w:hAnsi="Times New Roman" w:cs="Times New Roman"/>
-          <w:color w:val="000000"/>
-          <w:kern w:val="0"/>
-          <w:sz w:val="24"/>
-          <w:szCs w:val="24"/>
-          <w:lang w:eastAsia="en-IN"/>
-          <w14:ligatures w14:val="none"/>
-        </w:rPr>
-      </w:pPr>
-      <w:r>
-        <w:rPr>
-          <w:rFonts w:ascii="Times New Roman" w:eastAsia="Times New Roman" w:hAnsi="Times New Roman" w:cs="Times New Roman"/>
-          <w:color w:val="000000"/>
-          <w:kern w:val="0"/>
-          <w:sz w:val="24"/>
-          <w:szCs w:val="24"/>
-          <w:lang w:eastAsia="en-IN"/>
-          <w14:ligatures w14:val="none"/>
-        </w:rPr>
-        <w:t xml:space="preserve">    public </w:t>
-      </w:r>
-      <w:proofErr w:type="gramStart"/>
-      <w:r>
-        <w:rPr>
-          <w:rFonts w:ascii="Times New Roman" w:eastAsia="Times New Roman" w:hAnsi="Times New Roman" w:cs="Times New Roman"/>
-          <w:color w:val="000000"/>
-          <w:kern w:val="0"/>
-          <w:sz w:val="24"/>
-          <w:szCs w:val="24"/>
-          <w:lang w:eastAsia="en-IN"/>
-          <w14:ligatures w14:val="none"/>
-        </w:rPr>
-        <w:t>Book(</w:t>
-      </w:r>
-      <w:proofErr w:type="gramEnd"/>
-      <w:r>
-        <w:rPr>
-          <w:rFonts w:ascii="Times New Roman" w:eastAsia="Times New Roman" w:hAnsi="Times New Roman" w:cs="Times New Roman"/>
-          <w:color w:val="000000"/>
-          <w:kern w:val="0"/>
-          <w:sz w:val="24"/>
-          <w:szCs w:val="24"/>
-          <w:lang w:eastAsia="en-IN"/>
-          <w14:ligatures w14:val="none"/>
-        </w:rPr>
-        <w:t>String title, String author) {</w:t>
-      </w:r>
-    </w:p>
-    <w:p>
-      <w:pPr>
-        <w:spacing w:line="240" w:lineRule="auto"/>
-        <w:ind w:left="709"/>
-        <w:jc w:val="both"/>
-        <w:rPr>
-          <w:rFonts w:ascii="Times New Roman" w:eastAsia="Times New Roman" w:hAnsi="Times New Roman" w:cs="Times New Roman"/>
-          <w:color w:val="000000"/>
-          <w:kern w:val="0"/>
-          <w:sz w:val="24"/>
-          <w:szCs w:val="24"/>
-          <w:lang w:eastAsia="en-IN"/>
-          <w14:ligatures w14:val="none"/>
-        </w:rPr>
-      </w:pPr>
-      <w:r>
-        <w:rPr>
-          <w:rFonts w:ascii="Times New Roman" w:eastAsia="Times New Roman" w:hAnsi="Times New Roman" w:cs="Times New Roman"/>
-          <w:color w:val="000000"/>
-          <w:kern w:val="0"/>
-          <w:sz w:val="24"/>
-          <w:szCs w:val="24"/>
-          <w:lang w:eastAsia="en-IN"/>
-          <w14:ligatures w14:val="none"/>
-        </w:rPr>
-        <w:lastRenderedPageBreak/>
-        <w:t xml:space="preserve">        </w:t>
-      </w:r>
-      <w:proofErr w:type="spellStart"/>
-      <w:proofErr w:type="gramStart"/>
-      <w:r>
-        <w:rPr>
-          <w:rFonts w:ascii="Times New Roman" w:eastAsia="Times New Roman" w:hAnsi="Times New Roman" w:cs="Times New Roman"/>
-          <w:color w:val="000000"/>
-          <w:kern w:val="0"/>
-          <w:sz w:val="24"/>
-          <w:szCs w:val="24"/>
-          <w:lang w:eastAsia="en-IN"/>
-          <w14:ligatures w14:val="none"/>
-        </w:rPr>
-        <w:t>this.title</w:t>
-      </w:r>
-      <w:proofErr w:type="spellEnd"/>
-      <w:proofErr w:type="gramEnd"/>
-      <w:r>
-        <w:rPr>
-          <w:rFonts w:ascii="Times New Roman" w:eastAsia="Times New Roman" w:hAnsi="Times New Roman" w:cs="Times New Roman"/>
-          <w:color w:val="000000"/>
-          <w:kern w:val="0"/>
-          <w:sz w:val="24"/>
-          <w:szCs w:val="24"/>
-          <w:lang w:eastAsia="en-IN"/>
-          <w14:ligatures w14:val="none"/>
-        </w:rPr>
-        <w:t xml:space="preserve"> = title;</w:t>
-      </w:r>
-    </w:p>
-    <w:p>
-      <w:pPr>
-        <w:spacing w:line="240" w:lineRule="auto"/>
-        <w:ind w:left="709"/>
-        <w:jc w:val="both"/>
-        <w:rPr>
-          <w:rFonts w:ascii="Times New Roman" w:eastAsia="Times New Roman" w:hAnsi="Times New Roman" w:cs="Times New Roman"/>
-          <w:color w:val="000000"/>
-          <w:kern w:val="0"/>
-          <w:sz w:val="24"/>
-          <w:szCs w:val="24"/>
-          <w:lang w:eastAsia="en-IN"/>
-          <w14:ligatures w14:val="none"/>
-        </w:rPr>
-      </w:pPr>
-      <w:r>
-        <w:rPr>
-          <w:rFonts w:ascii="Times New Roman" w:eastAsia="Times New Roman" w:hAnsi="Times New Roman" w:cs="Times New Roman"/>
-          <w:color w:val="000000"/>
-          <w:kern w:val="0"/>
-          <w:sz w:val="24"/>
-          <w:szCs w:val="24"/>
-          <w:lang w:eastAsia="en-IN"/>
-          <w14:ligatures w14:val="none"/>
-        </w:rPr>
-        <w:t xml:space="preserve">        </w:t>
-      </w:r>
-      <w:proofErr w:type="spellStart"/>
-      <w:proofErr w:type="gramStart"/>
-      <w:r>
-        <w:rPr>
-          <w:rFonts w:ascii="Times New Roman" w:eastAsia="Times New Roman" w:hAnsi="Times New Roman" w:cs="Times New Roman"/>
-          <w:color w:val="000000"/>
-          <w:kern w:val="0"/>
-          <w:sz w:val="24"/>
-          <w:szCs w:val="24"/>
-          <w:lang w:eastAsia="en-IN"/>
-          <w14:ligatures w14:val="none"/>
-        </w:rPr>
-        <w:t>this.author</w:t>
-      </w:r>
-      <w:proofErr w:type="spellEnd"/>
-      <w:proofErr w:type="gramEnd"/>
-      <w:r>
-        <w:rPr>
-          <w:rFonts w:ascii="Times New Roman" w:eastAsia="Times New Roman" w:hAnsi="Times New Roman" w:cs="Times New Roman"/>
-          <w:color w:val="000000"/>
-          <w:kern w:val="0"/>
-          <w:sz w:val="24"/>
-          <w:szCs w:val="24"/>
-          <w:lang w:eastAsia="en-IN"/>
-          <w14:ligatures w14:val="none"/>
-        </w:rPr>
-        <w:t xml:space="preserve"> = author;</w:t>
-      </w:r>
-    </w:p>
-    <w:p>
-      <w:pPr>
-        <w:spacing w:line="240" w:lineRule="auto"/>
-        <w:ind w:left="709"/>
-        <w:jc w:val="both"/>
-        <w:rPr>
-          <w:rFonts w:ascii="Times New Roman" w:eastAsia="Times New Roman" w:hAnsi="Times New Roman" w:cs="Times New Roman"/>
-          <w:color w:val="000000"/>
-          <w:kern w:val="0"/>
-          <w:sz w:val="24"/>
-          <w:szCs w:val="24"/>
-          <w:lang w:eastAsia="en-IN"/>
-          <w14:ligatures w14:val="none"/>
-        </w:rPr>
-      </w:pPr>
-      <w:r>
-        <w:rPr>
-          <w:rFonts w:ascii="Times New Roman" w:eastAsia="Times New Roman" w:hAnsi="Times New Roman" w:cs="Times New Roman"/>
-          <w:color w:val="000000"/>
-          <w:kern w:val="0"/>
-          <w:sz w:val="24"/>
-          <w:szCs w:val="24"/>
-          <w:lang w:eastAsia="en-IN"/>
-          <w14:ligatures w14:val="none"/>
-        </w:rPr>
-        <w:t xml:space="preserve">    }</w:t>
-      </w:r>
-    </w:p>
-    <w:p>
-      <w:pPr>
-        <w:spacing w:line="240" w:lineRule="auto"/>
-        <w:ind w:left="709"/>
-        <w:jc w:val="both"/>
-        <w:rPr>
-          <w:rFonts w:ascii="Times New Roman" w:eastAsia="Times New Roman" w:hAnsi="Times New Roman" w:cs="Times New Roman"/>
-          <w:color w:val="000000"/>
-          <w:kern w:val="0"/>
-          <w:sz w:val="24"/>
-          <w:szCs w:val="24"/>
-          <w:lang w:eastAsia="en-IN"/>
-          <w14:ligatures w14:val="none"/>
-        </w:rPr>
-      </w:pPr>
-    </w:p>
-    <w:p>
-      <w:pPr>
-        <w:spacing w:line="240" w:lineRule="auto"/>
-        <w:ind w:left="709"/>
-        <w:jc w:val="both"/>
-        <w:rPr>
-          <w:rFonts w:ascii="Times New Roman" w:eastAsia="Times New Roman" w:hAnsi="Times New Roman" w:cs="Times New Roman"/>
-          <w:color w:val="000000"/>
-          <w:kern w:val="0"/>
-          <w:sz w:val="24"/>
-          <w:szCs w:val="24"/>
-          <w:lang w:eastAsia="en-IN"/>
-          <w14:ligatures w14:val="none"/>
-        </w:rPr>
-      </w:pPr>
-      <w:r>
-        <w:rPr>
-          <w:rFonts w:ascii="Times New Roman" w:eastAsia="Times New Roman" w:hAnsi="Times New Roman" w:cs="Times New Roman"/>
-          <w:color w:val="000000"/>
-          <w:kern w:val="0"/>
-          <w:sz w:val="24"/>
-          <w:szCs w:val="24"/>
-          <w:lang w:eastAsia="en-IN"/>
-          <w14:ligatures w14:val="none"/>
-        </w:rPr>
-        <w:t xml:space="preserve">    </w:t>
-      </w:r>
-    </w:p>
-    <w:p>
-      <w:pPr>
-        <w:spacing w:line="240" w:lineRule="auto"/>
-        <w:ind w:left="709"/>
-        <w:jc w:val="both"/>
-        <w:rPr>
-          <w:rFonts w:ascii="Times New Roman" w:eastAsia="Times New Roman" w:hAnsi="Times New Roman" w:cs="Times New Roman"/>
-          <w:color w:val="000000"/>
-          <w:kern w:val="0"/>
-          <w:sz w:val="24"/>
-          <w:szCs w:val="24"/>
-          <w:lang w:eastAsia="en-IN"/>
-          <w14:ligatures w14:val="none"/>
-        </w:rPr>
-      </w:pPr>
-      <w:r>
-        <w:rPr>
-          <w:rFonts w:ascii="Times New Roman" w:eastAsia="Times New Roman" w:hAnsi="Times New Roman" w:cs="Times New Roman"/>
-          <w:color w:val="000000"/>
-          <w:kern w:val="0"/>
-          <w:sz w:val="24"/>
-          <w:szCs w:val="24"/>
-          <w:lang w:eastAsia="en-IN"/>
-          <w14:ligatures w14:val="none"/>
-        </w:rPr>
-        <w:t xml:space="preserve">    public String </w:t>
-      </w:r>
-      <w:proofErr w:type="spellStart"/>
-      <w:proofErr w:type="gramStart"/>
-      <w:r>
-        <w:rPr>
-          <w:rFonts w:ascii="Times New Roman" w:eastAsia="Times New Roman" w:hAnsi="Times New Roman" w:cs="Times New Roman"/>
-          <w:color w:val="000000"/>
-          <w:kern w:val="0"/>
-          <w:sz w:val="24"/>
-          <w:szCs w:val="24"/>
-          <w:lang w:eastAsia="en-IN"/>
-          <w14:ligatures w14:val="none"/>
-        </w:rPr>
-        <w:t>getTitle</w:t>
-      </w:r>
-      <w:proofErr w:type="spellEnd"/>
-      <w:r>
-        <w:rPr>
-          <w:rFonts w:ascii="Times New Roman" w:eastAsia="Times New Roman" w:hAnsi="Times New Roman" w:cs="Times New Roman"/>
-          <w:color w:val="000000"/>
-          <w:kern w:val="0"/>
-          <w:sz w:val="24"/>
-          <w:szCs w:val="24"/>
-          <w:lang w:eastAsia="en-IN"/>
-          <w14:ligatures w14:val="none"/>
-        </w:rPr>
-        <w:t>(</w:t>
-      </w:r>
-      <w:proofErr w:type="gramEnd"/>
-      <w:r>
-        <w:rPr>
-          <w:rFonts w:ascii="Times New Roman" w:eastAsia="Times New Roman" w:hAnsi="Times New Roman" w:cs="Times New Roman"/>
-          <w:color w:val="000000"/>
-          <w:kern w:val="0"/>
-          <w:sz w:val="24"/>
-          <w:szCs w:val="24"/>
-          <w:lang w:eastAsia="en-IN"/>
-          <w14:ligatures w14:val="none"/>
-        </w:rPr>
-        <w:t>) {</w:t>
-      </w:r>
-    </w:p>
-    <w:p>
-      <w:pPr>
-        <w:spacing w:line="240" w:lineRule="auto"/>
-        <w:ind w:left="709"/>
-        <w:jc w:val="both"/>
-        <w:rPr>
-          <w:rFonts w:ascii="Times New Roman" w:eastAsia="Times New Roman" w:hAnsi="Times New Roman" w:cs="Times New Roman"/>
-          <w:color w:val="000000"/>
-          <w:kern w:val="0"/>
-          <w:sz w:val="24"/>
-          <w:szCs w:val="24"/>
-          <w:lang w:eastAsia="en-IN"/>
-          <w14:ligatures w14:val="none"/>
-        </w:rPr>
-      </w:pPr>
-      <w:r>
-        <w:rPr>
-          <w:rFonts w:ascii="Times New Roman" w:eastAsia="Times New Roman" w:hAnsi="Times New Roman" w:cs="Times New Roman"/>
-          <w:color w:val="000000"/>
-          <w:kern w:val="0"/>
-          <w:sz w:val="24"/>
-          <w:szCs w:val="24"/>
-          <w:lang w:eastAsia="en-IN"/>
-          <w14:ligatures w14:val="none"/>
-        </w:rPr>
-        <w:t xml:space="preserve">        return title;</w:t>
-      </w:r>
-    </w:p>
-    <w:p>
-      <w:pPr>
-        <w:spacing w:line="240" w:lineRule="auto"/>
-        <w:ind w:left="709"/>
-        <w:jc w:val="both"/>
-        <w:rPr>
-          <w:rFonts w:ascii="Times New Roman" w:eastAsia="Times New Roman" w:hAnsi="Times New Roman" w:cs="Times New Roman"/>
-          <w:color w:val="000000"/>
-          <w:kern w:val="0"/>
-          <w:sz w:val="24"/>
-          <w:szCs w:val="24"/>
-          <w:lang w:eastAsia="en-IN"/>
-          <w14:ligatures w14:val="none"/>
-        </w:rPr>
-      </w:pPr>
-      <w:r>
-        <w:rPr>
-          <w:rFonts w:ascii="Times New Roman" w:eastAsia="Times New Roman" w:hAnsi="Times New Roman" w:cs="Times New Roman"/>
-          <w:color w:val="000000"/>
-          <w:kern w:val="0"/>
-          <w:sz w:val="24"/>
-          <w:szCs w:val="24"/>
-          <w:lang w:eastAsia="en-IN"/>
-          <w14:ligatures w14:val="none"/>
-        </w:rPr>
-        <w:t xml:space="preserve">    }</w:t>
-      </w:r>
-    </w:p>
-    <w:p>
-      <w:pPr>
-        <w:spacing w:line="240" w:lineRule="auto"/>
-        <w:ind w:left="709"/>
-        <w:jc w:val="both"/>
-        <w:rPr>
-          <w:rFonts w:ascii="Times New Roman" w:eastAsia="Times New Roman" w:hAnsi="Times New Roman" w:cs="Times New Roman"/>
-          <w:color w:val="000000"/>
-          <w:kern w:val="0"/>
-          <w:sz w:val="24"/>
-          <w:szCs w:val="24"/>
-          <w:lang w:eastAsia="en-IN"/>
-          <w14:ligatures w14:val="none"/>
-        </w:rPr>
-      </w:pPr>
-    </w:p>
-    <w:p>
-      <w:pPr>
-        <w:spacing w:line="240" w:lineRule="auto"/>
-        <w:ind w:left="709"/>
-        <w:jc w:val="both"/>
-        <w:rPr>
-          <w:rFonts w:ascii="Times New Roman" w:eastAsia="Times New Roman" w:hAnsi="Times New Roman" w:cs="Times New Roman"/>
-          <w:color w:val="000000"/>
-          <w:kern w:val="0"/>
-          <w:sz w:val="24"/>
-          <w:szCs w:val="24"/>
-          <w:lang w:eastAsia="en-IN"/>
-          <w14:ligatures w14:val="none"/>
-        </w:rPr>
-      </w:pPr>
-      <w:r>
-        <w:rPr>
-          <w:rFonts w:ascii="Times New Roman" w:eastAsia="Times New Roman" w:hAnsi="Times New Roman" w:cs="Times New Roman"/>
-          <w:color w:val="000000"/>
-          <w:kern w:val="0"/>
-          <w:sz w:val="24"/>
-          <w:szCs w:val="24"/>
-          <w:lang w:eastAsia="en-IN"/>
-          <w14:ligatures w14:val="none"/>
-        </w:rPr>
-        <w:t xml:space="preserve">    public String </w:t>
-      </w:r>
-      <w:proofErr w:type="spellStart"/>
-      <w:proofErr w:type="gramStart"/>
-      <w:r>
-        <w:rPr>
-          <w:rFonts w:ascii="Times New Roman" w:eastAsia="Times New Roman" w:hAnsi="Times New Roman" w:cs="Times New Roman"/>
-          <w:color w:val="000000"/>
-          <w:kern w:val="0"/>
-          <w:sz w:val="24"/>
-          <w:szCs w:val="24"/>
-          <w:lang w:eastAsia="en-IN"/>
-          <w14:ligatures w14:val="none"/>
-        </w:rPr>
-        <w:t>getAuthor</w:t>
-      </w:r>
-      <w:proofErr w:type="spellEnd"/>
-      <w:r>
-        <w:rPr>
-          <w:rFonts w:ascii="Times New Roman" w:eastAsia="Times New Roman" w:hAnsi="Times New Roman" w:cs="Times New Roman"/>
-          <w:color w:val="000000"/>
-          <w:kern w:val="0"/>
-          <w:sz w:val="24"/>
-          <w:szCs w:val="24"/>
-          <w:lang w:eastAsia="en-IN"/>
-          <w14:ligatures w14:val="none"/>
-        </w:rPr>
-        <w:t>(</w:t>
-      </w:r>
-      <w:proofErr w:type="gramEnd"/>
-      <w:r>
-        <w:rPr>
-          <w:rFonts w:ascii="Times New Roman" w:eastAsia="Times New Roman" w:hAnsi="Times New Roman" w:cs="Times New Roman"/>
-          <w:color w:val="000000"/>
-          <w:kern w:val="0"/>
-          <w:sz w:val="24"/>
-          <w:szCs w:val="24"/>
-          <w:lang w:eastAsia="en-IN"/>
-          <w14:ligatures w14:val="none"/>
-        </w:rPr>
-        <w:t>) {</w:t>
-      </w:r>
-    </w:p>
-    <w:p>
-      <w:pPr>
-        <w:spacing w:line="240" w:lineRule="auto"/>
-        <w:ind w:left="709"/>
-        <w:jc w:val="both"/>
-        <w:rPr>
-          <w:rFonts w:ascii="Times New Roman" w:eastAsia="Times New Roman" w:hAnsi="Times New Roman" w:cs="Times New Roman"/>
-          <w:color w:val="000000"/>
-          <w:kern w:val="0"/>
-          <w:sz w:val="24"/>
-          <w:szCs w:val="24"/>
-          <w:lang w:eastAsia="en-IN"/>
-          <w14:ligatures w14:val="none"/>
-        </w:rPr>
-      </w:pPr>
-      <w:r>
-        <w:rPr>
-          <w:rFonts w:ascii="Times New Roman" w:eastAsia="Times New Roman" w:hAnsi="Times New Roman" w:cs="Times New Roman"/>
-          <w:color w:val="000000"/>
-          <w:kern w:val="0"/>
-          <w:sz w:val="24"/>
-          <w:szCs w:val="24"/>
-          <w:lang w:eastAsia="en-IN"/>
-          <w14:ligatures w14:val="none"/>
-        </w:rPr>
-        <w:t xml:space="preserve">        return author;</w:t>
-      </w:r>
-    </w:p>
-    <w:p>
-      <w:pPr>
-        <w:spacing w:line="240" w:lineRule="auto"/>
-        <w:ind w:left="709"/>
-        <w:jc w:val="both"/>
-        <w:rPr>
-          <w:rFonts w:ascii="Times New Roman" w:eastAsia="Times New Roman" w:hAnsi="Times New Roman" w:cs="Times New Roman"/>
-          <w:color w:val="000000"/>
-          <w:kern w:val="0"/>
-          <w:sz w:val="24"/>
-          <w:szCs w:val="24"/>
-          <w:lang w:eastAsia="en-IN"/>
-          <w14:ligatures w14:val="none"/>
-        </w:rPr>
-      </w:pPr>
-      <w:r>
-        <w:rPr>
-          <w:rFonts w:ascii="Times New Roman" w:eastAsia="Times New Roman" w:hAnsi="Times New Roman" w:cs="Times New Roman"/>
-          <w:color w:val="000000"/>
-          <w:kern w:val="0"/>
-          <w:sz w:val="24"/>
-          <w:szCs w:val="24"/>
-          <w:lang w:eastAsia="en-IN"/>
-          <w14:ligatures w14:val="none"/>
-        </w:rPr>
-        <w:t xml:space="preserve">    }</w:t>
-      </w:r>
-    </w:p>
-    <w:p>
-      <w:pPr>
-        <w:spacing w:line="240" w:lineRule="auto"/>
-        <w:ind w:left="709"/>
-        <w:jc w:val="both"/>
-        <w:rPr>
-          <w:rFonts w:ascii="Times New Roman" w:eastAsia="Times New Roman" w:hAnsi="Times New Roman" w:cs="Times New Roman"/>
-          <w:color w:val="000000"/>
-          <w:kern w:val="0"/>
-          <w:sz w:val="24"/>
-          <w:szCs w:val="24"/>
-          <w:lang w:eastAsia="en-IN"/>
-          <w14:ligatures w14:val="none"/>
-        </w:rPr>
-      </w:pPr>
-      <w:r>
-        <w:rPr>
-          <w:rFonts w:ascii="Times New Roman" w:eastAsia="Times New Roman" w:hAnsi="Times New Roman" w:cs="Times New Roman"/>
-          <w:color w:val="000000"/>
-          <w:kern w:val="0"/>
-          <w:sz w:val="24"/>
-          <w:szCs w:val="24"/>
-          <w:lang w:eastAsia="en-IN"/>
-          <w14:ligatures w14:val="none"/>
-        </w:rPr>
-        <w:t>}</w:t>
-      </w:r>
-    </w:p>
-    <w:p>
-      <w:pPr>
-        <w:spacing w:line="240" w:lineRule="auto"/>
-        <w:ind w:left="709"/>
-        <w:jc w:val="both"/>
-        <w:rPr>
-          <w:rFonts w:ascii="Times New Roman" w:eastAsia="Times New Roman" w:hAnsi="Times New Roman" w:cs="Times New Roman"/>
-          <w:b/>
-          <w:bCs/>
-          <w:color w:val="000000"/>
-          <w:kern w:val="0"/>
-          <w:sz w:val="28"/>
-          <w:szCs w:val="28"/>
-          <w:lang w:eastAsia="en-IN"/>
-          <w14:ligatures w14:val="none"/>
-        </w:rPr>
-      </w:pPr>
-      <w:r>
-        <w:rPr>
-          <w:rFonts w:ascii="Times New Roman" w:eastAsia="Times New Roman" w:hAnsi="Times New Roman" w:cs="Times New Roman"/>
-          <w:b/>
-          <w:bCs/>
-          <w:color w:val="000000"/>
-          <w:kern w:val="0"/>
-          <w:sz w:val="28"/>
-          <w:szCs w:val="28"/>
-          <w:lang w:eastAsia="en-IN"/>
-          <w14:ligatures w14:val="none"/>
-        </w:rPr>
-        <w:t>BookRepository</w:t>
-      </w:r>
-      <w:r>
-        <w:rPr>
-          <w:rFonts w:ascii="Times New Roman" w:eastAsia="Times New Roman" w:hAnsi="Times New Roman" w:cs="Times New Roman"/>
-          <w:b/>
-          <w:bCs/>
-          <w:color w:val="000000"/>
-          <w:kern w:val="0"/>
-          <w:sz w:val="28"/>
-          <w:szCs w:val="28"/>
-          <w:lang w:eastAsia="en-IN"/>
-          <w14:ligatures w14:val="none"/>
-        </w:rPr>
-        <w:t>.java:</w:t>
-      </w:r>
-    </w:p>
-    <w:p>
-      <w:pPr>
-        <w:spacing w:line="240" w:lineRule="auto"/>
-        <w:ind w:left="709"/>
-        <w:jc w:val="both"/>
-        <w:rPr>
-          <w:rFonts w:ascii="Times New Roman" w:eastAsia="Times New Roman" w:hAnsi="Times New Roman" w:cs="Times New Roman"/>
-          <w:color w:val="000000"/>
-          <w:kern w:val="0"/>
-          <w:sz w:val="24"/>
-          <w:szCs w:val="24"/>
-          <w:lang w:eastAsia="en-IN"/>
-          <w14:ligatures w14:val="none"/>
-        </w:rPr>
-      </w:pPr>
-      <w:r>
-        <w:rPr>
-          <w:rFonts w:ascii="Times New Roman" w:eastAsia="Times New Roman" w:hAnsi="Times New Roman" w:cs="Times New Roman"/>
-          <w:color w:val="000000"/>
-          <w:kern w:val="0"/>
-          <w:sz w:val="24"/>
-          <w:szCs w:val="24"/>
-          <w:lang w:eastAsia="en-IN"/>
-          <w14:ligatures w14:val="none"/>
-        </w:rPr>
-        <w:t xml:space="preserve">package </w:t>
-      </w:r>
-      <w:proofErr w:type="spellStart"/>
-      <w:r>
-        <w:rPr>
-          <w:rFonts w:ascii="Times New Roman" w:eastAsia="Times New Roman" w:hAnsi="Times New Roman" w:cs="Times New Roman"/>
-          <w:color w:val="000000"/>
-          <w:kern w:val="0"/>
-          <w:sz w:val="24"/>
-          <w:szCs w:val="24"/>
-          <w:lang w:eastAsia="en-IN"/>
-          <w14:ligatures w14:val="none"/>
-        </w:rPr>
-        <w:t>org.example</w:t>
-      </w:r>
-      <w:proofErr w:type="spellEnd"/>
-      <w:r>
-        <w:rPr>
-          <w:rFonts w:ascii="Times New Roman" w:eastAsia="Times New Roman" w:hAnsi="Times New Roman" w:cs="Times New Roman"/>
-          <w:color w:val="000000"/>
-          <w:kern w:val="0"/>
-          <w:sz w:val="24"/>
-          <w:szCs w:val="24"/>
-          <w:lang w:eastAsia="en-IN"/>
-          <w14:ligatures w14:val="none"/>
-        </w:rPr>
-        <w:t>;</w:t>
-      </w:r>
-    </w:p>
-    <w:p>
-      <w:pPr>
-        <w:spacing w:line="240" w:lineRule="auto"/>
-        <w:ind w:left="709"/>
-        <w:jc w:val="both"/>
-        <w:rPr>
-          <w:rFonts w:ascii="Times New Roman" w:eastAsia="Times New Roman" w:hAnsi="Times New Roman" w:cs="Times New Roman"/>
-          <w:color w:val="000000"/>
-          <w:kern w:val="0"/>
-          <w:sz w:val="24"/>
-          <w:szCs w:val="24"/>
-          <w:lang w:eastAsia="en-IN"/>
-          <w14:ligatures w14:val="none"/>
-        </w:rPr>
-      </w:pPr>
-    </w:p>
-    <w:p>
-      <w:pPr>
-        <w:spacing w:line="240" w:lineRule="auto"/>
-        <w:ind w:left="709"/>
-        <w:jc w:val="both"/>
-        <w:rPr>
-          <w:rFonts w:ascii="Times New Roman" w:eastAsia="Times New Roman" w:hAnsi="Times New Roman" w:cs="Times New Roman"/>
-          <w:color w:val="000000"/>
-          <w:kern w:val="0"/>
-          <w:sz w:val="24"/>
-          <w:szCs w:val="24"/>
-          <w:lang w:eastAsia="en-IN"/>
-          <w14:ligatures w14:val="none"/>
-        </w:rPr>
-      </w:pPr>
-      <w:r>
-        <w:rPr>
-          <w:rFonts w:ascii="Times New Roman" w:eastAsia="Times New Roman" w:hAnsi="Times New Roman" w:cs="Times New Roman"/>
-          <w:color w:val="000000"/>
-          <w:kern w:val="0"/>
-          <w:sz w:val="24"/>
-          <w:szCs w:val="24"/>
-          <w:lang w:eastAsia="en-IN"/>
-          <w14:ligatures w14:val="none"/>
-        </w:rPr>
-        <w:t xml:space="preserve">import </w:t>
-      </w:r>
-      <w:proofErr w:type="spellStart"/>
-      <w:proofErr w:type="gramStart"/>
-      <w:r>
-        <w:rPr>
-          <w:rFonts w:ascii="Times New Roman" w:eastAsia="Times New Roman" w:hAnsi="Times New Roman" w:cs="Times New Roman"/>
-          <w:color w:val="000000"/>
-          <w:kern w:val="0"/>
-          <w:sz w:val="24"/>
-          <w:szCs w:val="24"/>
-          <w:lang w:eastAsia="en-IN"/>
-          <w14:ligatures w14:val="none"/>
-        </w:rPr>
-        <w:t>java.util</w:t>
-      </w:r>
-      <w:proofErr w:type="gramEnd"/>
-      <w:r>
-        <w:rPr>
-          <w:rFonts w:ascii="Times New Roman" w:eastAsia="Times New Roman" w:hAnsi="Times New Roman" w:cs="Times New Roman"/>
-          <w:color w:val="000000"/>
-          <w:kern w:val="0"/>
-          <w:sz w:val="24"/>
-          <w:szCs w:val="24"/>
-          <w:lang w:eastAsia="en-IN"/>
-          <w14:ligatures w14:val="none"/>
-        </w:rPr>
-        <w:t>.ArrayList</w:t>
-      </w:r>
-      <w:proofErr w:type="spellEnd"/>
-      <w:r>
-        <w:rPr>
-          <w:rFonts w:ascii="Times New Roman" w:eastAsia="Times New Roman" w:hAnsi="Times New Roman" w:cs="Times New Roman"/>
-          <w:color w:val="000000"/>
-          <w:kern w:val="0"/>
-          <w:sz w:val="24"/>
-          <w:szCs w:val="24"/>
-          <w:lang w:eastAsia="en-IN"/>
-          <w14:ligatures w14:val="none"/>
-        </w:rPr>
-        <w:t>;</w:t>
-      </w:r>
-    </w:p>
-    <w:p>
-      <w:pPr>
-        <w:spacing w:line="240" w:lineRule="auto"/>
-        <w:ind w:left="709"/>
-        <w:jc w:val="both"/>
-        <w:rPr>
-          <w:rFonts w:ascii="Times New Roman" w:eastAsia="Times New Roman" w:hAnsi="Times New Roman" w:cs="Times New Roman"/>
-          <w:color w:val="000000"/>
-          <w:kern w:val="0"/>
-          <w:sz w:val="24"/>
-          <w:szCs w:val="24"/>
-          <w:lang w:eastAsia="en-IN"/>
-          <w14:ligatures w14:val="none"/>
-        </w:rPr>
-      </w:pPr>
-      <w:r>
-        <w:rPr>
-          <w:rFonts w:ascii="Times New Roman" w:eastAsia="Times New Roman" w:hAnsi="Times New Roman" w:cs="Times New Roman"/>
-          <w:color w:val="000000"/>
-          <w:kern w:val="0"/>
-          <w:sz w:val="24"/>
-          <w:szCs w:val="24"/>
-          <w:lang w:eastAsia="en-IN"/>
-          <w14:ligatures w14:val="none"/>
-        </w:rPr>
-        <w:t xml:space="preserve">import </w:t>
-      </w:r>
-      <w:proofErr w:type="spellStart"/>
-      <w:proofErr w:type="gramStart"/>
-      <w:r>
-        <w:rPr>
-          <w:rFonts w:ascii="Times New Roman" w:eastAsia="Times New Roman" w:hAnsi="Times New Roman" w:cs="Times New Roman"/>
-          <w:color w:val="000000"/>
-          <w:kern w:val="0"/>
-          <w:sz w:val="24"/>
-          <w:szCs w:val="24"/>
-          <w:lang w:eastAsia="en-IN"/>
-          <w14:ligatures w14:val="none"/>
-        </w:rPr>
-        <w:t>java.util</w:t>
-      </w:r>
-      <w:proofErr w:type="gramEnd"/>
-      <w:r>
-        <w:rPr>
-          <w:rFonts w:ascii="Times New Roman" w:eastAsia="Times New Roman" w:hAnsi="Times New Roman" w:cs="Times New Roman"/>
-          <w:color w:val="000000"/>
-          <w:kern w:val="0"/>
-          <w:sz w:val="24"/>
-          <w:szCs w:val="24"/>
-          <w:lang w:eastAsia="en-IN"/>
-          <w14:ligatures w14:val="none"/>
-        </w:rPr>
-        <w:t>.List</w:t>
-      </w:r>
-      <w:proofErr w:type="spellEnd"/>
-      <w:r>
-        <w:rPr>
-          <w:rFonts w:ascii="Times New Roman" w:eastAsia="Times New Roman" w:hAnsi="Times New Roman" w:cs="Times New Roman"/>
-          <w:color w:val="000000"/>
-          <w:kern w:val="0"/>
-          <w:sz w:val="24"/>
-          <w:szCs w:val="24"/>
-          <w:lang w:eastAsia="en-IN"/>
-          <w14:ligatures w14:val="none"/>
-        </w:rPr>
-        <w:t>;</w:t>
-      </w:r>
-    </w:p>
-    <w:p>
-      <w:pPr>
-        <w:spacing w:line="240" w:lineRule="auto"/>
-        <w:ind w:left="709"/>
-        <w:jc w:val="both"/>
-        <w:rPr>
-          <w:rFonts w:ascii="Times New Roman" w:eastAsia="Times New Roman" w:hAnsi="Times New Roman" w:cs="Times New Roman"/>
-          <w:color w:val="000000"/>
-          <w:kern w:val="0"/>
-          <w:sz w:val="24"/>
-          <w:szCs w:val="24"/>
-          <w:lang w:eastAsia="en-IN"/>
-          <w14:ligatures w14:val="none"/>
-        </w:rPr>
-      </w:pPr>
-    </w:p>
-    <w:p>
-      <w:pPr>
-        <w:spacing w:line="240" w:lineRule="auto"/>
-        <w:ind w:left="709"/>
-        <w:jc w:val="both"/>
-        <w:rPr>
-          <w:rFonts w:ascii="Times New Roman" w:eastAsia="Times New Roman" w:hAnsi="Times New Roman" w:cs="Times New Roman"/>
-          <w:color w:val="000000"/>
-          <w:kern w:val="0"/>
-          <w:sz w:val="24"/>
-          <w:szCs w:val="24"/>
-          <w:lang w:eastAsia="en-IN"/>
-          <w14:ligatures w14:val="none"/>
-        </w:rPr>
-      </w:pPr>
-      <w:r>
-        <w:rPr>
-          <w:rFonts w:ascii="Times New Roman" w:eastAsia="Times New Roman" w:hAnsi="Times New Roman" w:cs="Times New Roman"/>
-          <w:color w:val="000000"/>
-          <w:kern w:val="0"/>
-          <w:sz w:val="24"/>
-          <w:szCs w:val="24"/>
-          <w:lang w:eastAsia="en-IN"/>
-          <w14:ligatures w14:val="none"/>
-        </w:rPr>
-        <w:t xml:space="preserve">public class </w:t>
-      </w:r>
-      <w:proofErr w:type="spellStart"/>
-      <w:r>
-        <w:rPr>
-          <w:rFonts w:ascii="Times New Roman" w:eastAsia="Times New Roman" w:hAnsi="Times New Roman" w:cs="Times New Roman"/>
-          <w:color w:val="000000"/>
-          <w:kern w:val="0"/>
-          <w:sz w:val="24"/>
-          <w:szCs w:val="24"/>
-          <w:lang w:eastAsia="en-IN"/>
-          <w14:ligatures w14:val="none"/>
-        </w:rPr>
-        <w:t>BookRepository</w:t>
-      </w:r>
-      <w:proofErr w:type="spellEnd"/>
-      <w:r>
-        <w:rPr>
-          <w:rFonts w:ascii="Times New Roman" w:eastAsia="Times New Roman" w:hAnsi="Times New Roman" w:cs="Times New Roman"/>
-          <w:color w:val="000000"/>
-          <w:kern w:val="0"/>
-          <w:sz w:val="24"/>
-          <w:szCs w:val="24"/>
-          <w:lang w:eastAsia="en-IN"/>
-          <w14:ligatures w14:val="none"/>
-        </w:rPr>
-        <w:t xml:space="preserve"> {</w:t>
-      </w:r>
-    </w:p>
-    <w:p>
-      <w:pPr>
-        <w:spacing w:line="240" w:lineRule="auto"/>
-        <w:ind w:left="709"/>
-        <w:jc w:val="both"/>
-        <w:rPr>
-          <w:rFonts w:ascii="Times New Roman" w:eastAsia="Times New Roman" w:hAnsi="Times New Roman" w:cs="Times New Roman"/>
-          <w:color w:val="000000"/>
-          <w:kern w:val="0"/>
-          <w:sz w:val="24"/>
-          <w:szCs w:val="24"/>
-          <w:lang w:eastAsia="en-IN"/>
-          <w14:ligatures w14:val="none"/>
-        </w:rPr>
-      </w:pPr>
-      <w:r>
-        <w:rPr>
-          <w:rFonts w:ascii="Times New Roman" w:eastAsia="Times New Roman" w:hAnsi="Times New Roman" w:cs="Times New Roman"/>
-          <w:color w:val="000000"/>
-          <w:kern w:val="0"/>
-          <w:sz w:val="24"/>
-          <w:szCs w:val="24"/>
-          <w:lang w:eastAsia="en-IN"/>
-          <w14:ligatures w14:val="none"/>
-        </w:rPr>
-        <w:t xml:space="preserve">    public List&lt;Book&gt; </w:t>
-      </w:r>
-      <w:proofErr w:type="spellStart"/>
-      <w:proofErr w:type="gramStart"/>
-      <w:r>
-        <w:rPr>
-          <w:rFonts w:ascii="Times New Roman" w:eastAsia="Times New Roman" w:hAnsi="Times New Roman" w:cs="Times New Roman"/>
-          <w:color w:val="000000"/>
-          <w:kern w:val="0"/>
-          <w:sz w:val="24"/>
-          <w:szCs w:val="24"/>
-          <w:lang w:eastAsia="en-IN"/>
-          <w14:ligatures w14:val="none"/>
-        </w:rPr>
-        <w:t>getAllBooks</w:t>
-      </w:r>
-      <w:proofErr w:type="spellEnd"/>
-      <w:r>
-        <w:rPr>
-          <w:rFonts w:ascii="Times New Roman" w:eastAsia="Times New Roman" w:hAnsi="Times New Roman" w:cs="Times New Roman"/>
-          <w:color w:val="000000"/>
-          <w:kern w:val="0"/>
-          <w:sz w:val="24"/>
-          <w:szCs w:val="24"/>
-          <w:lang w:eastAsia="en-IN"/>
-          <w14:ligatures w14:val="none"/>
-        </w:rPr>
-        <w:t>(</w:t>
-      </w:r>
-      <w:proofErr w:type="gramEnd"/>
-      <w:r>
-        <w:rPr>
-          <w:rFonts w:ascii="Times New Roman" w:eastAsia="Times New Roman" w:hAnsi="Times New Roman" w:cs="Times New Roman"/>
-          <w:color w:val="000000"/>
-          <w:kern w:val="0"/>
-          <w:sz w:val="24"/>
-          <w:szCs w:val="24"/>
-          <w:lang w:eastAsia="en-IN"/>
-          <w14:ligatures w14:val="none"/>
-        </w:rPr>
-        <w:t>) {</w:t>
-      </w:r>
-    </w:p>
-    <w:p>
-      <w:pPr>
-        <w:spacing w:line="240" w:lineRule="auto"/>
-        <w:ind w:left="709"/>
-        <w:jc w:val="both"/>
-        <w:rPr>
-          <w:rFonts w:ascii="Times New Roman" w:eastAsia="Times New Roman" w:hAnsi="Times New Roman" w:cs="Times New Roman"/>
-          <w:color w:val="000000"/>
-          <w:kern w:val="0"/>
-          <w:sz w:val="24"/>
-          <w:szCs w:val="24"/>
-          <w:lang w:eastAsia="en-IN"/>
-          <w14:ligatures w14:val="none"/>
-        </w:rPr>
-      </w:pPr>
-      <w:r>
-        <w:rPr>
-          <w:rFonts w:ascii="Times New Roman" w:eastAsia="Times New Roman" w:hAnsi="Times New Roman" w:cs="Times New Roman"/>
-          <w:color w:val="000000"/>
-          <w:kern w:val="0"/>
-          <w:sz w:val="24"/>
-          <w:szCs w:val="24"/>
-          <w:lang w:eastAsia="en-IN"/>
-          <w14:ligatures w14:val="none"/>
-        </w:rPr>
-        <w:t xml:space="preserve">        List&lt;Book&gt; books = new </w:t>
-      </w:r>
-      <w:proofErr w:type="spellStart"/>
-      <w:r>
-        <w:rPr>
-          <w:rFonts w:ascii="Times New Roman" w:eastAsia="Times New Roman" w:hAnsi="Times New Roman" w:cs="Times New Roman"/>
-          <w:color w:val="000000"/>
-          <w:kern w:val="0"/>
-          <w:sz w:val="24"/>
-          <w:szCs w:val="24"/>
-          <w:lang w:eastAsia="en-IN"/>
-          <w14:ligatures w14:val="none"/>
-        </w:rPr>
-        <w:t>ArrayList</w:t>
-      </w:r>
-      <w:proofErr w:type="spellEnd"/>
-      <w:r>
-        <w:rPr>
-          <w:rFonts w:ascii="Times New Roman" w:eastAsia="Times New Roman" w:hAnsi="Times New Roman" w:cs="Times New Roman"/>
-          <w:color w:val="000000"/>
-          <w:kern w:val="0"/>
-          <w:sz w:val="24"/>
-          <w:szCs w:val="24"/>
-          <w:lang w:eastAsia="en-IN"/>
-          <w14:ligatures w14:val="none"/>
-        </w:rPr>
-        <w:t>&lt;</w:t>
-      </w:r>
-      <w:proofErr w:type="gramStart"/>
-      <w:r>
-        <w:rPr>
-          <w:rFonts w:ascii="Times New Roman" w:eastAsia="Times New Roman" w:hAnsi="Times New Roman" w:cs="Times New Roman"/>
-          <w:color w:val="000000"/>
-          <w:kern w:val="0"/>
-          <w:sz w:val="24"/>
-          <w:szCs w:val="24"/>
-          <w:lang w:eastAsia="en-IN"/>
-          <w14:ligatures w14:val="none"/>
-        </w:rPr>
-        <w:t>&gt;(</w:t>
-      </w:r>
-      <w:proofErr w:type="gramEnd"/>
-      <w:r>
-        <w:rPr>
-          <w:rFonts w:ascii="Times New Roman" w:eastAsia="Times New Roman" w:hAnsi="Times New Roman" w:cs="Times New Roman"/>
-          <w:color w:val="000000"/>
-          <w:kern w:val="0"/>
-          <w:sz w:val="24"/>
-          <w:szCs w:val="24"/>
-          <w:lang w:eastAsia="en-IN"/>
-          <w14:ligatures w14:val="none"/>
-        </w:rPr>
-        <w:t>);</w:t>
-      </w:r>
-    </w:p>
-    <w:p>
-      <w:pPr>
-        <w:spacing w:line="240" w:lineRule="auto"/>
-        <w:ind w:left="709"/>
-        <w:jc w:val="both"/>
-        <w:rPr>
-          <w:rFonts w:ascii="Times New Roman" w:eastAsia="Times New Roman" w:hAnsi="Times New Roman" w:cs="Times New Roman"/>
-          <w:color w:val="000000"/>
-          <w:kern w:val="0"/>
-          <w:sz w:val="24"/>
-          <w:szCs w:val="24"/>
-          <w:lang w:eastAsia="en-IN"/>
-          <w14:ligatures w14:val="none"/>
-        </w:rPr>
-      </w:pPr>
-    </w:p>
-    <w:p>
-      <w:pPr>
-        <w:spacing w:line="240" w:lineRule="auto"/>
-        <w:ind w:left="709"/>
-        <w:jc w:val="both"/>
-        <w:rPr>
-          <w:rFonts w:ascii="Times New Roman" w:eastAsia="Times New Roman" w:hAnsi="Times New Roman" w:cs="Times New Roman"/>
-          <w:color w:val="000000"/>
-          <w:kern w:val="0"/>
-          <w:sz w:val="24"/>
-          <w:szCs w:val="24"/>
-          <w:lang w:eastAsia="en-IN"/>
-          <w14:ligatures w14:val="none"/>
-        </w:rPr>
-      </w:pPr>
-      <w:r>
-        <w:rPr>
-          <w:rFonts w:ascii="Times New Roman" w:eastAsia="Times New Roman" w:hAnsi="Times New Roman" w:cs="Times New Roman"/>
-          <w:color w:val="000000"/>
-          <w:kern w:val="0"/>
-          <w:sz w:val="24"/>
-          <w:szCs w:val="24"/>
-          <w:lang w:eastAsia="en-IN"/>
-          <w14:ligatures w14:val="none"/>
-        </w:rPr>
-        <w:t xml:space="preserve">        </w:t>
-      </w:r>
-      <w:proofErr w:type="spellStart"/>
-      <w:proofErr w:type="gramStart"/>
-      <w:r>
-        <w:rPr>
-          <w:rFonts w:ascii="Times New Roman" w:eastAsia="Times New Roman" w:hAnsi="Times New Roman" w:cs="Times New Roman"/>
-          <w:color w:val="000000"/>
-          <w:kern w:val="0"/>
-          <w:sz w:val="24"/>
-          <w:szCs w:val="24"/>
-          <w:lang w:eastAsia="en-IN"/>
-          <w14:ligatures w14:val="none"/>
-        </w:rPr>
-        <w:t>books.add</w:t>
-      </w:r>
-      <w:proofErr w:type="spellEnd"/>
-      <w:r>
-        <w:rPr>
-          <w:rFonts w:ascii="Times New Roman" w:eastAsia="Times New Roman" w:hAnsi="Times New Roman" w:cs="Times New Roman"/>
-          <w:color w:val="000000"/>
-          <w:kern w:val="0"/>
-          <w:sz w:val="24"/>
-          <w:szCs w:val="24"/>
-          <w:lang w:eastAsia="en-IN"/>
-          <w14:ligatures w14:val="none"/>
-        </w:rPr>
-        <w:t>(</w:t>
-      </w:r>
-      <w:proofErr w:type="gramEnd"/>
-      <w:r>
-        <w:rPr>
-          <w:rFonts w:ascii="Times New Roman" w:eastAsia="Times New Roman" w:hAnsi="Times New Roman" w:cs="Times New Roman"/>
-          <w:color w:val="000000"/>
-          <w:kern w:val="0"/>
-          <w:sz w:val="24"/>
-          <w:szCs w:val="24"/>
-          <w:lang w:eastAsia="en-IN"/>
-          <w14:ligatures w14:val="none"/>
-        </w:rPr>
-        <w:t xml:space="preserve">new </w:t>
-      </w:r>
-      <w:proofErr w:type="gramStart"/>
-      <w:r>
-        <w:rPr>
-          <w:rFonts w:ascii="Times New Roman" w:eastAsia="Times New Roman" w:hAnsi="Times New Roman" w:cs="Times New Roman"/>
-          <w:color w:val="000000"/>
-          <w:kern w:val="0"/>
-          <w:sz w:val="24"/>
-          <w:szCs w:val="24"/>
-          <w:lang w:eastAsia="en-IN"/>
-          <w14:ligatures w14:val="none"/>
-        </w:rPr>
-        <w:t>Book(</w:t>
-      </w:r>
-      <w:proofErr w:type="gramEnd"/>
-      <w:r>
-        <w:rPr>
-          <w:rFonts w:ascii="Times New Roman" w:eastAsia="Times New Roman" w:hAnsi="Times New Roman" w:cs="Times New Roman"/>
-          <w:color w:val="000000"/>
-          <w:kern w:val="0"/>
-          <w:sz w:val="24"/>
-          <w:szCs w:val="24"/>
-          <w:lang w:eastAsia="en-IN"/>
-          <w14:ligatures w14:val="none"/>
-        </w:rPr>
-        <w:t>"Effective Java", "Joshua Bloch"));</w:t>
-      </w:r>
-    </w:p>
-    <w:p>
-      <w:pPr>
-        <w:spacing w:line="240" w:lineRule="auto"/>
-        <w:ind w:left="709"/>
-        <w:jc w:val="both"/>
-        <w:rPr>
-          <w:rFonts w:ascii="Times New Roman" w:eastAsia="Times New Roman" w:hAnsi="Times New Roman" w:cs="Times New Roman"/>
-          <w:color w:val="000000"/>
-          <w:kern w:val="0"/>
-          <w:sz w:val="24"/>
-          <w:szCs w:val="24"/>
-          <w:lang w:eastAsia="en-IN"/>
-          <w14:ligatures w14:val="none"/>
-        </w:rPr>
-      </w:pPr>
-      <w:r>
-        <w:rPr>
-          <w:rFonts w:ascii="Times New Roman" w:eastAsia="Times New Roman" w:hAnsi="Times New Roman" w:cs="Times New Roman"/>
-          <w:color w:val="000000"/>
-          <w:kern w:val="0"/>
-          <w:sz w:val="24"/>
-          <w:szCs w:val="24"/>
-          <w:lang w:eastAsia="en-IN"/>
-          <w14:ligatures w14:val="none"/>
-        </w:rPr>
-        <w:t xml:space="preserve">        </w:t>
-      </w:r>
-      <w:proofErr w:type="spellStart"/>
-      <w:proofErr w:type="gramStart"/>
-      <w:r>
-        <w:rPr>
-          <w:rFonts w:ascii="Times New Roman" w:eastAsia="Times New Roman" w:hAnsi="Times New Roman" w:cs="Times New Roman"/>
-          <w:color w:val="000000"/>
-          <w:kern w:val="0"/>
-          <w:sz w:val="24"/>
-          <w:szCs w:val="24"/>
-          <w:lang w:eastAsia="en-IN"/>
-          <w14:ligatures w14:val="none"/>
-        </w:rPr>
-        <w:t>books.add</w:t>
-      </w:r>
-      <w:proofErr w:type="spellEnd"/>
-      <w:r>
-        <w:rPr>
-          <w:rFonts w:ascii="Times New Roman" w:eastAsia="Times New Roman" w:hAnsi="Times New Roman" w:cs="Times New Roman"/>
-          <w:color w:val="000000"/>
-          <w:kern w:val="0"/>
-          <w:sz w:val="24"/>
-          <w:szCs w:val="24"/>
-          <w:lang w:eastAsia="en-IN"/>
-          <w14:ligatures w14:val="none"/>
-        </w:rPr>
-        <w:t>(</w:t>
-      </w:r>
-      <w:proofErr w:type="gramEnd"/>
-      <w:r>
-        <w:rPr>
-          <w:rFonts w:ascii="Times New Roman" w:eastAsia="Times New Roman" w:hAnsi="Times New Roman" w:cs="Times New Roman"/>
-          <w:color w:val="000000"/>
-          <w:kern w:val="0"/>
-          <w:sz w:val="24"/>
-          <w:szCs w:val="24"/>
-          <w:lang w:eastAsia="en-IN"/>
-          <w14:ligatures w14:val="none"/>
-        </w:rPr>
-        <w:t xml:space="preserve">new </w:t>
-      </w:r>
-      <w:proofErr w:type="gramStart"/>
-      <w:r>
-        <w:rPr>
-          <w:rFonts w:ascii="Times New Roman" w:eastAsia="Times New Roman" w:hAnsi="Times New Roman" w:cs="Times New Roman"/>
-          <w:color w:val="000000"/>
-          <w:kern w:val="0"/>
-          <w:sz w:val="24"/>
-          <w:szCs w:val="24"/>
-          <w:lang w:eastAsia="en-IN"/>
-          <w14:ligatures w14:val="none"/>
-        </w:rPr>
-        <w:t>Book(</w:t>
-      </w:r>
-      <w:proofErr w:type="gramEnd"/>
-      <w:r>
-        <w:rPr>
-          <w:rFonts w:ascii="Times New Roman" w:eastAsia="Times New Roman" w:hAnsi="Times New Roman" w:cs="Times New Roman"/>
-          <w:color w:val="000000"/>
-          <w:kern w:val="0"/>
-          <w:sz w:val="24"/>
-          <w:szCs w:val="24"/>
-          <w:lang w:eastAsia="en-IN"/>
-          <w14:ligatures w14:val="none"/>
-        </w:rPr>
-        <w:t>"Spring in Action", "Craig Walls"));</w:t>
-      </w:r>
-    </w:p>
-    <w:p>
-      <w:pPr>
-        <w:spacing w:line="240" w:lineRule="auto"/>
-        <w:ind w:left="709"/>
-        <w:jc w:val="both"/>
-        <w:rPr>
-          <w:rFonts w:ascii="Times New Roman" w:eastAsia="Times New Roman" w:hAnsi="Times New Roman" w:cs="Times New Roman"/>
-          <w:color w:val="000000"/>
-          <w:kern w:val="0"/>
-          <w:sz w:val="24"/>
-          <w:szCs w:val="24"/>
-          <w:lang w:eastAsia="en-IN"/>
-          <w14:ligatures w14:val="none"/>
-        </w:rPr>
-      </w:pPr>
-      <w:r>
-        <w:rPr>
-          <w:rFonts w:ascii="Times New Roman" w:eastAsia="Times New Roman" w:hAnsi="Times New Roman" w:cs="Times New Roman"/>
-          <w:color w:val="000000"/>
-          <w:kern w:val="0"/>
-          <w:sz w:val="24"/>
-          <w:szCs w:val="24"/>
-          <w:lang w:eastAsia="en-IN"/>
-          <w14:ligatures w14:val="none"/>
-        </w:rPr>
-        <w:t xml:space="preserve">        </w:t>
-      </w:r>
-      <w:proofErr w:type="spellStart"/>
-      <w:proofErr w:type="gramStart"/>
-      <w:r>
-        <w:rPr>
-          <w:rFonts w:ascii="Times New Roman" w:eastAsia="Times New Roman" w:hAnsi="Times New Roman" w:cs="Times New Roman"/>
-          <w:color w:val="000000"/>
-          <w:kern w:val="0"/>
-          <w:sz w:val="24"/>
-          <w:szCs w:val="24"/>
-          <w:lang w:eastAsia="en-IN"/>
-          <w14:ligatures w14:val="none"/>
-        </w:rPr>
-        <w:t>books.add</w:t>
-      </w:r>
-      <w:proofErr w:type="spellEnd"/>
-      <w:r>
-        <w:rPr>
-          <w:rFonts w:ascii="Times New Roman" w:eastAsia="Times New Roman" w:hAnsi="Times New Roman" w:cs="Times New Roman"/>
-          <w:color w:val="000000"/>
-          <w:kern w:val="0"/>
-          <w:sz w:val="24"/>
-          <w:szCs w:val="24"/>
-          <w:lang w:eastAsia="en-IN"/>
-          <w14:ligatures w14:val="none"/>
-        </w:rPr>
-        <w:t>(</w:t>
-      </w:r>
-      <w:proofErr w:type="gramEnd"/>
-      <w:r>
-        <w:rPr>
-          <w:rFonts w:ascii="Times New Roman" w:eastAsia="Times New Roman" w:hAnsi="Times New Roman" w:cs="Times New Roman"/>
-          <w:color w:val="000000"/>
-          <w:kern w:val="0"/>
-          <w:sz w:val="24"/>
-          <w:szCs w:val="24"/>
-          <w:lang w:eastAsia="en-IN"/>
-          <w14:ligatures w14:val="none"/>
-        </w:rPr>
-        <w:t xml:space="preserve">new </w:t>
-      </w:r>
-      <w:proofErr w:type="gramStart"/>
-      <w:r>
-        <w:rPr>
-          <w:rFonts w:ascii="Times New Roman" w:eastAsia="Times New Roman" w:hAnsi="Times New Roman" w:cs="Times New Roman"/>
-          <w:color w:val="000000"/>
-          <w:kern w:val="0"/>
-          <w:sz w:val="24"/>
-          <w:szCs w:val="24"/>
-          <w:lang w:eastAsia="en-IN"/>
-          <w14:ligatures w14:val="none"/>
-        </w:rPr>
-        <w:t>Book(</w:t>
-      </w:r>
-      <w:proofErr w:type="gramEnd"/>
-      <w:r>
-        <w:rPr>
-          <w:rFonts w:ascii="Times New Roman" w:eastAsia="Times New Roman" w:hAnsi="Times New Roman" w:cs="Times New Roman"/>
-          <w:color w:val="000000"/>
-          <w:kern w:val="0"/>
-          <w:sz w:val="24"/>
-          <w:szCs w:val="24"/>
-          <w:lang w:eastAsia="en-IN"/>
-          <w14:ligatures w14:val="none"/>
-        </w:rPr>
-        <w:t>"Clean Code", "Robert C. Martin"));</w:t>
-      </w:r>
-    </w:p>
-    <w:p>
-      <w:pPr>
-        <w:spacing w:line="240" w:lineRule="auto"/>
-        <w:ind w:left="709"/>
-        <w:jc w:val="both"/>
-        <w:rPr>
-          <w:rFonts w:ascii="Times New Roman" w:eastAsia="Times New Roman" w:hAnsi="Times New Roman" w:cs="Times New Roman"/>
-          <w:color w:val="000000"/>
-          <w:kern w:val="0"/>
-          <w:sz w:val="24"/>
-          <w:szCs w:val="24"/>
-          <w:lang w:eastAsia="en-IN"/>
-          <w14:ligatures w14:val="none"/>
-        </w:rPr>
-      </w:pPr>
-      <w:r>
-        <w:rPr>
-          <w:rFonts w:ascii="Times New Roman" w:eastAsia="Times New Roman" w:hAnsi="Times New Roman" w:cs="Times New Roman"/>
-          <w:color w:val="000000"/>
-          <w:kern w:val="0"/>
-          <w:sz w:val="24"/>
-          <w:szCs w:val="24"/>
-          <w:lang w:eastAsia="en-IN"/>
-          <w14:ligatures w14:val="none"/>
-        </w:rPr>
-        <w:t xml:space="preserve">        </w:t>
-      </w:r>
-      <w:proofErr w:type="spellStart"/>
-      <w:proofErr w:type="gramStart"/>
-      <w:r>
-        <w:rPr>
-          <w:rFonts w:ascii="Times New Roman" w:eastAsia="Times New Roman" w:hAnsi="Times New Roman" w:cs="Times New Roman"/>
-          <w:color w:val="000000"/>
-          <w:kern w:val="0"/>
-          <w:sz w:val="24"/>
-          <w:szCs w:val="24"/>
-          <w:lang w:eastAsia="en-IN"/>
-          <w14:ligatures w14:val="none"/>
-        </w:rPr>
-        <w:t>books.add</w:t>
-      </w:r>
-      <w:proofErr w:type="spellEnd"/>
-      <w:r>
-        <w:rPr>
-          <w:rFonts w:ascii="Times New Roman" w:eastAsia="Times New Roman" w:hAnsi="Times New Roman" w:cs="Times New Roman"/>
-          <w:color w:val="000000"/>
-          <w:kern w:val="0"/>
-          <w:sz w:val="24"/>
-          <w:szCs w:val="24"/>
-          <w:lang w:eastAsia="en-IN"/>
-          <w14:ligatures w14:val="none"/>
-        </w:rPr>
-        <w:t>(</w:t>
-      </w:r>
-      <w:proofErr w:type="gramEnd"/>
-      <w:r>
-        <w:rPr>
-          <w:rFonts w:ascii="Times New Roman" w:eastAsia="Times New Roman" w:hAnsi="Times New Roman" w:cs="Times New Roman"/>
-          <w:color w:val="000000"/>
-          <w:kern w:val="0"/>
-          <w:sz w:val="24"/>
-          <w:szCs w:val="24"/>
-          <w:lang w:eastAsia="en-IN"/>
-          <w14:ligatures w14:val="none"/>
-        </w:rPr>
-        <w:t xml:space="preserve">new </w:t>
-      </w:r>
-      <w:proofErr w:type="gramStart"/>
-      <w:r>
-        <w:rPr>
-          <w:rFonts w:ascii="Times New Roman" w:eastAsia="Times New Roman" w:hAnsi="Times New Roman" w:cs="Times New Roman"/>
-          <w:color w:val="000000"/>
-          <w:kern w:val="0"/>
-          <w:sz w:val="24"/>
-          <w:szCs w:val="24"/>
-          <w:lang w:eastAsia="en-IN"/>
-          <w14:ligatures w14:val="none"/>
-        </w:rPr>
-        <w:t>Book(</w:t>
-      </w:r>
-      <w:proofErr w:type="gramEnd"/>
-      <w:r>
-        <w:rPr>
-          <w:rFonts w:ascii="Times New Roman" w:eastAsia="Times New Roman" w:hAnsi="Times New Roman" w:cs="Times New Roman"/>
-          <w:color w:val="000000"/>
-          <w:kern w:val="0"/>
-          <w:sz w:val="24"/>
-          <w:szCs w:val="24"/>
-          <w:lang w:eastAsia="en-IN"/>
-          <w14:ligatures w14:val="none"/>
-        </w:rPr>
-        <w:t>"Head First Design Patterns", "Eric Freeman"));</w:t>
-      </w:r>
-    </w:p>
-    <w:p>
-      <w:pPr>
-        <w:spacing w:line="240" w:lineRule="auto"/>
-        <w:ind w:left="709"/>
-        <w:jc w:val="both"/>
-        <w:rPr>
-          <w:rFonts w:ascii="Times New Roman" w:eastAsia="Times New Roman" w:hAnsi="Times New Roman" w:cs="Times New Roman"/>
-          <w:color w:val="000000"/>
-          <w:kern w:val="0"/>
-          <w:sz w:val="24"/>
-          <w:szCs w:val="24"/>
-          <w:lang w:eastAsia="en-IN"/>
-          <w14:ligatures w14:val="none"/>
-        </w:rPr>
-      </w:pPr>
-      <w:r>
-        <w:rPr>
-          <w:rFonts w:ascii="Times New Roman" w:eastAsia="Times New Roman" w:hAnsi="Times New Roman" w:cs="Times New Roman"/>
-          <w:color w:val="000000"/>
-          <w:kern w:val="0"/>
-          <w:sz w:val="24"/>
-          <w:szCs w:val="24"/>
-          <w:lang w:eastAsia="en-IN"/>
-          <w14:ligatures w14:val="none"/>
-        </w:rPr>
-        <w:t xml:space="preserve">        </w:t>
-      </w:r>
-      <w:proofErr w:type="spellStart"/>
-      <w:proofErr w:type="gramStart"/>
-      <w:r>
-        <w:rPr>
-          <w:rFonts w:ascii="Times New Roman" w:eastAsia="Times New Roman" w:hAnsi="Times New Roman" w:cs="Times New Roman"/>
-          <w:color w:val="000000"/>
-          <w:kern w:val="0"/>
-          <w:sz w:val="24"/>
-          <w:szCs w:val="24"/>
-          <w:lang w:eastAsia="en-IN"/>
-          <w14:ligatures w14:val="none"/>
-        </w:rPr>
-        <w:t>books.add</w:t>
-      </w:r>
-      <w:proofErr w:type="spellEnd"/>
-      <w:r>
-        <w:rPr>
-          <w:rFonts w:ascii="Times New Roman" w:eastAsia="Times New Roman" w:hAnsi="Times New Roman" w:cs="Times New Roman"/>
-          <w:color w:val="000000"/>
-          <w:kern w:val="0"/>
-          <w:sz w:val="24"/>
-          <w:szCs w:val="24"/>
-          <w:lang w:eastAsia="en-IN"/>
-          <w14:ligatures w14:val="none"/>
-        </w:rPr>
-        <w:t>(</w:t>
-      </w:r>
-      <w:proofErr w:type="gramEnd"/>
-      <w:r>
-        <w:rPr>
-          <w:rFonts w:ascii="Times New Roman" w:eastAsia="Times New Roman" w:hAnsi="Times New Roman" w:cs="Times New Roman"/>
-          <w:color w:val="000000"/>
-          <w:kern w:val="0"/>
-          <w:sz w:val="24"/>
-          <w:szCs w:val="24"/>
-          <w:lang w:eastAsia="en-IN"/>
-          <w14:ligatures w14:val="none"/>
-        </w:rPr>
-        <w:t xml:space="preserve">new </w:t>
-      </w:r>
-      <w:proofErr w:type="gramStart"/>
-      <w:r>
-        <w:rPr>
-          <w:rFonts w:ascii="Times New Roman" w:eastAsia="Times New Roman" w:hAnsi="Times New Roman" w:cs="Times New Roman"/>
-          <w:color w:val="000000"/>
-          <w:kern w:val="0"/>
-          <w:sz w:val="24"/>
-          <w:szCs w:val="24"/>
-          <w:lang w:eastAsia="en-IN"/>
-          <w14:ligatures w14:val="none"/>
-        </w:rPr>
-        <w:t>Book(</w:t>
-      </w:r>
-      <w:proofErr w:type="gramEnd"/>
-      <w:r>
-        <w:rPr>
-          <w:rFonts w:ascii="Times New Roman" w:eastAsia="Times New Roman" w:hAnsi="Times New Roman" w:cs="Times New Roman"/>
-          <w:color w:val="000000"/>
-          <w:kern w:val="0"/>
-          <w:sz w:val="24"/>
-          <w:szCs w:val="24"/>
-          <w:lang w:eastAsia="en-IN"/>
-          <w14:ligatures w14:val="none"/>
-        </w:rPr>
-        <w:t>"Java Concurrency in Practice", "Brian Goetz"));</w:t>
-      </w:r>
-    </w:p>
-    <w:p>
-      <w:pPr>
-        <w:spacing w:line="240" w:lineRule="auto"/>
-        <w:ind w:left="709"/>
-        <w:jc w:val="both"/>
-        <w:rPr>
-          <w:rFonts w:ascii="Times New Roman" w:eastAsia="Times New Roman" w:hAnsi="Times New Roman" w:cs="Times New Roman"/>
-          <w:color w:val="000000"/>
-          <w:kern w:val="0"/>
-          <w:sz w:val="24"/>
-          <w:szCs w:val="24"/>
-          <w:lang w:eastAsia="en-IN"/>
-          <w14:ligatures w14:val="none"/>
-        </w:rPr>
-      </w:pPr>
-      <w:r>
-        <w:rPr>
-          <w:rFonts w:ascii="Times New Roman" w:eastAsia="Times New Roman" w:hAnsi="Times New Roman" w:cs="Times New Roman"/>
-          <w:color w:val="000000"/>
-          <w:kern w:val="0"/>
-          <w:sz w:val="24"/>
-          <w:szCs w:val="24"/>
-          <w:lang w:eastAsia="en-IN"/>
-          <w14:ligatures w14:val="none"/>
-        </w:rPr>
-        <w:t xml:space="preserve">        </w:t>
-      </w:r>
-      <w:proofErr w:type="spellStart"/>
-      <w:proofErr w:type="gramStart"/>
-      <w:r>
-        <w:rPr>
-          <w:rFonts w:ascii="Times New Roman" w:eastAsia="Times New Roman" w:hAnsi="Times New Roman" w:cs="Times New Roman"/>
-          <w:color w:val="000000"/>
-          <w:kern w:val="0"/>
-          <w:sz w:val="24"/>
-          <w:szCs w:val="24"/>
-          <w:lang w:eastAsia="en-IN"/>
-          <w14:ligatures w14:val="none"/>
-        </w:rPr>
-        <w:t>books.add</w:t>
-      </w:r>
-      <w:proofErr w:type="spellEnd"/>
-      <w:r>
-        <w:rPr>
-          <w:rFonts w:ascii="Times New Roman" w:eastAsia="Times New Roman" w:hAnsi="Times New Roman" w:cs="Times New Roman"/>
-          <w:color w:val="000000"/>
-          <w:kern w:val="0"/>
-          <w:sz w:val="24"/>
-          <w:szCs w:val="24"/>
-          <w:lang w:eastAsia="en-IN"/>
-          <w14:ligatures w14:val="none"/>
-        </w:rPr>
-        <w:t>(</w:t>
-      </w:r>
-      <w:proofErr w:type="gramEnd"/>
-      <w:r>
-        <w:rPr>
-          <w:rFonts w:ascii="Times New Roman" w:eastAsia="Times New Roman" w:hAnsi="Times New Roman" w:cs="Times New Roman"/>
-          <w:color w:val="000000"/>
-          <w:kern w:val="0"/>
-          <w:sz w:val="24"/>
-          <w:szCs w:val="24"/>
-          <w:lang w:eastAsia="en-IN"/>
-          <w14:ligatures w14:val="none"/>
-        </w:rPr>
-        <w:t xml:space="preserve">new </w:t>
-      </w:r>
-      <w:proofErr w:type="gramStart"/>
-      <w:r>
-        <w:rPr>
-          <w:rFonts w:ascii="Times New Roman" w:eastAsia="Times New Roman" w:hAnsi="Times New Roman" w:cs="Times New Roman"/>
-          <w:color w:val="000000"/>
-          <w:kern w:val="0"/>
-          <w:sz w:val="24"/>
-          <w:szCs w:val="24"/>
-          <w:lang w:eastAsia="en-IN"/>
-          <w14:ligatures w14:val="none"/>
-        </w:rPr>
-        <w:t>Book(</w:t>
-      </w:r>
-      <w:proofErr w:type="gramEnd"/>
-      <w:r>
-        <w:rPr>
-          <w:rFonts w:ascii="Times New Roman" w:eastAsia="Times New Roman" w:hAnsi="Times New Roman" w:cs="Times New Roman"/>
-          <w:color w:val="000000"/>
-          <w:kern w:val="0"/>
-          <w:sz w:val="24"/>
-          <w:szCs w:val="24"/>
-          <w:lang w:eastAsia="en-IN"/>
-          <w14:ligatures w14:val="none"/>
-        </w:rPr>
-        <w:t>"Pro Spring 5", "Iuliana Cosmina"));</w:t>
-      </w:r>
-    </w:p>
-    <w:p>
-      <w:pPr>
-        <w:spacing w:line="240" w:lineRule="auto"/>
-        <w:ind w:left="709"/>
-        <w:jc w:val="both"/>
-        <w:rPr>
-          <w:rFonts w:ascii="Times New Roman" w:eastAsia="Times New Roman" w:hAnsi="Times New Roman" w:cs="Times New Roman"/>
-          <w:color w:val="000000"/>
-          <w:kern w:val="0"/>
-          <w:sz w:val="24"/>
-          <w:szCs w:val="24"/>
-          <w:lang w:eastAsia="en-IN"/>
-          <w14:ligatures w14:val="none"/>
-        </w:rPr>
-      </w:pPr>
-      <w:r>
-        <w:rPr>
-          <w:rFonts w:ascii="Times New Roman" w:eastAsia="Times New Roman" w:hAnsi="Times New Roman" w:cs="Times New Roman"/>
-          <w:color w:val="000000"/>
-          <w:kern w:val="0"/>
-          <w:sz w:val="24"/>
-          <w:szCs w:val="24"/>
-          <w:lang w:eastAsia="en-IN"/>
-          <w14:ligatures w14:val="none"/>
-        </w:rPr>
-        <w:t xml:space="preserve">        </w:t>
-      </w:r>
-      <w:proofErr w:type="spellStart"/>
-      <w:proofErr w:type="gramStart"/>
-      <w:r>
-        <w:rPr>
-          <w:rFonts w:ascii="Times New Roman" w:eastAsia="Times New Roman" w:hAnsi="Times New Roman" w:cs="Times New Roman"/>
-          <w:color w:val="000000"/>
-          <w:kern w:val="0"/>
-          <w:sz w:val="24"/>
-          <w:szCs w:val="24"/>
-          <w:lang w:eastAsia="en-IN"/>
-          <w14:ligatures w14:val="none"/>
-        </w:rPr>
-        <w:t>books.add</w:t>
-      </w:r>
-      <w:proofErr w:type="spellEnd"/>
-      <w:r>
-        <w:rPr>
-          <w:rFonts w:ascii="Times New Roman" w:eastAsia="Times New Roman" w:hAnsi="Times New Roman" w:cs="Times New Roman"/>
-          <w:color w:val="000000"/>
-          <w:kern w:val="0"/>
-          <w:sz w:val="24"/>
-          <w:szCs w:val="24"/>
-          <w:lang w:eastAsia="en-IN"/>
-          <w14:ligatures w14:val="none"/>
-        </w:rPr>
-        <w:t>(</w:t>
-      </w:r>
-      <w:proofErr w:type="gramEnd"/>
-      <w:r>
-        <w:rPr>
-          <w:rFonts w:ascii="Times New Roman" w:eastAsia="Times New Roman" w:hAnsi="Times New Roman" w:cs="Times New Roman"/>
-          <w:color w:val="000000"/>
-          <w:kern w:val="0"/>
-          <w:sz w:val="24"/>
-          <w:szCs w:val="24"/>
-          <w:lang w:eastAsia="en-IN"/>
-          <w14:ligatures w14:val="none"/>
-        </w:rPr>
-        <w:t xml:space="preserve">new </w:t>
-      </w:r>
-      <w:proofErr w:type="gramStart"/>
-      <w:r>
-        <w:rPr>
-          <w:rFonts w:ascii="Times New Roman" w:eastAsia="Times New Roman" w:hAnsi="Times New Roman" w:cs="Times New Roman"/>
-          <w:color w:val="000000"/>
-          <w:kern w:val="0"/>
-          <w:sz w:val="24"/>
-          <w:szCs w:val="24"/>
-          <w:lang w:eastAsia="en-IN"/>
-          <w14:ligatures w14:val="none"/>
-        </w:rPr>
-        <w:t>Book(</w:t>
-      </w:r>
-      <w:proofErr w:type="gramEnd"/>
-      <w:r>
-        <w:rPr>
-          <w:rFonts w:ascii="Times New Roman" w:eastAsia="Times New Roman" w:hAnsi="Times New Roman" w:cs="Times New Roman"/>
-          <w:color w:val="000000"/>
-          <w:kern w:val="0"/>
-          <w:sz w:val="24"/>
-          <w:szCs w:val="24"/>
-          <w:lang w:eastAsia="en-IN"/>
-          <w14:ligatures w14:val="none"/>
-        </w:rPr>
-        <w:t>"Beginning Spring Boot 3", "Jude Joseph"));</w:t>
-      </w:r>
-    </w:p>
-    <w:p>
-      <w:pPr>
-        <w:spacing w:line="240" w:lineRule="auto"/>
-        <w:ind w:left="709"/>
-        <w:jc w:val="both"/>
-        <w:rPr>
-          <w:rFonts w:ascii="Times New Roman" w:eastAsia="Times New Roman" w:hAnsi="Times New Roman" w:cs="Times New Roman"/>
-          <w:color w:val="000000"/>
-          <w:kern w:val="0"/>
-          <w:sz w:val="24"/>
-          <w:szCs w:val="24"/>
-          <w:lang w:eastAsia="en-IN"/>
-          <w14:ligatures w14:val="none"/>
-        </w:rPr>
-      </w:pPr>
-      <w:r>
-        <w:rPr>
-          <w:rFonts w:ascii="Times New Roman" w:eastAsia="Times New Roman" w:hAnsi="Times New Roman" w:cs="Times New Roman"/>
-          <w:color w:val="000000"/>
-          <w:kern w:val="0"/>
-          <w:sz w:val="24"/>
-          <w:szCs w:val="24"/>
-          <w:lang w:eastAsia="en-IN"/>
-          <w14:ligatures w14:val="none"/>
-        </w:rPr>
-        <w:t xml:space="preserve">        </w:t>
-      </w:r>
-      <w:proofErr w:type="spellStart"/>
-      <w:proofErr w:type="gramStart"/>
-      <w:r>
-        <w:rPr>
-          <w:rFonts w:ascii="Times New Roman" w:eastAsia="Times New Roman" w:hAnsi="Times New Roman" w:cs="Times New Roman"/>
-          <w:color w:val="000000"/>
-          <w:kern w:val="0"/>
-          <w:sz w:val="24"/>
-          <w:szCs w:val="24"/>
-          <w:lang w:eastAsia="en-IN"/>
-          <w14:ligatures w14:val="none"/>
-        </w:rPr>
-        <w:t>books.add</w:t>
-      </w:r>
-      <w:proofErr w:type="spellEnd"/>
-      <w:r>
-        <w:rPr>
-          <w:rFonts w:ascii="Times New Roman" w:eastAsia="Times New Roman" w:hAnsi="Times New Roman" w:cs="Times New Roman"/>
-          <w:color w:val="000000"/>
-          <w:kern w:val="0"/>
-          <w:sz w:val="24"/>
-          <w:szCs w:val="24"/>
-          <w:lang w:eastAsia="en-IN"/>
-          <w14:ligatures w14:val="none"/>
-        </w:rPr>
-        <w:t>(</w:t>
-      </w:r>
-      <w:proofErr w:type="gramEnd"/>
-      <w:r>
-        <w:rPr>
-          <w:rFonts w:ascii="Times New Roman" w:eastAsia="Times New Roman" w:hAnsi="Times New Roman" w:cs="Times New Roman"/>
-          <w:color w:val="000000"/>
-          <w:kern w:val="0"/>
-          <w:sz w:val="24"/>
-          <w:szCs w:val="24"/>
-          <w:lang w:eastAsia="en-IN"/>
-          <w14:ligatures w14:val="none"/>
-        </w:rPr>
-        <w:t xml:space="preserve">new </w:t>
-      </w:r>
-      <w:proofErr w:type="gramStart"/>
-      <w:r>
-        <w:rPr>
-          <w:rFonts w:ascii="Times New Roman" w:eastAsia="Times New Roman" w:hAnsi="Times New Roman" w:cs="Times New Roman"/>
-          <w:color w:val="000000"/>
-          <w:kern w:val="0"/>
-          <w:sz w:val="24"/>
-          <w:szCs w:val="24"/>
-          <w:lang w:eastAsia="en-IN"/>
-          <w14:ligatures w14:val="none"/>
-        </w:rPr>
-        <w:t>Book(</w:t>
-      </w:r>
-      <w:proofErr w:type="gramEnd"/>
-      <w:r>
-        <w:rPr>
-          <w:rFonts w:ascii="Times New Roman" w:eastAsia="Times New Roman" w:hAnsi="Times New Roman" w:cs="Times New Roman"/>
-          <w:color w:val="000000"/>
-          <w:kern w:val="0"/>
-          <w:sz w:val="24"/>
-          <w:szCs w:val="24"/>
-          <w:lang w:eastAsia="en-IN"/>
-          <w14:ligatures w14:val="none"/>
-        </w:rPr>
-        <w:t xml:space="preserve">"Introduction to Algorithms", "Thomas H. </w:t>
-      </w:r>
-      <w:proofErr w:type="spellStart"/>
-      <w:r>
-        <w:rPr>
-          <w:rFonts w:ascii="Times New Roman" w:eastAsia="Times New Roman" w:hAnsi="Times New Roman" w:cs="Times New Roman"/>
-          <w:color w:val="000000"/>
-          <w:kern w:val="0"/>
-          <w:sz w:val="24"/>
-          <w:szCs w:val="24"/>
-          <w:lang w:eastAsia="en-IN"/>
-          <w14:ligatures w14:val="none"/>
-        </w:rPr>
-        <w:t>Cormen</w:t>
-      </w:r>
-      <w:proofErr w:type="spellEnd"/>
-      <w:r>
-        <w:rPr>
-          <w:rFonts w:ascii="Times New Roman" w:eastAsia="Times New Roman" w:hAnsi="Times New Roman" w:cs="Times New Roman"/>
-          <w:color w:val="000000"/>
-          <w:kern w:val="0"/>
-          <w:sz w:val="24"/>
-          <w:szCs w:val="24"/>
-          <w:lang w:eastAsia="en-IN"/>
-          <w14:ligatures w14:val="none"/>
-        </w:rPr>
-        <w:t>"));</w:t>
-      </w:r>
-    </w:p>
-    <w:p>
-      <w:pPr>
-        <w:spacing w:line="240" w:lineRule="auto"/>
-        <w:ind w:left="709"/>
-        <w:jc w:val="both"/>
-        <w:rPr>
-          <w:rFonts w:ascii="Times New Roman" w:eastAsia="Times New Roman" w:hAnsi="Times New Roman" w:cs="Times New Roman"/>
-          <w:color w:val="000000"/>
-          <w:kern w:val="0"/>
-          <w:sz w:val="24"/>
-          <w:szCs w:val="24"/>
-          <w:lang w:eastAsia="en-IN"/>
-          <w14:ligatures w14:val="none"/>
-        </w:rPr>
-      </w:pPr>
-      <w:r>
-        <w:rPr>
-          <w:rFonts w:ascii="Times New Roman" w:eastAsia="Times New Roman" w:hAnsi="Times New Roman" w:cs="Times New Roman"/>
-          <w:color w:val="000000"/>
-          <w:kern w:val="0"/>
-          <w:sz w:val="24"/>
-          <w:szCs w:val="24"/>
-          <w:lang w:eastAsia="en-IN"/>
-          <w14:ligatures w14:val="none"/>
-        </w:rPr>
-        <w:t xml:space="preserve">        </w:t>
-      </w:r>
-      <w:proofErr w:type="spellStart"/>
-      <w:proofErr w:type="gramStart"/>
-      <w:r>
-        <w:rPr>
-          <w:rFonts w:ascii="Times New Roman" w:eastAsia="Times New Roman" w:hAnsi="Times New Roman" w:cs="Times New Roman"/>
-          <w:color w:val="000000"/>
-          <w:kern w:val="0"/>
-          <w:sz w:val="24"/>
-          <w:szCs w:val="24"/>
-          <w:lang w:eastAsia="en-IN"/>
-          <w14:ligatures w14:val="none"/>
-        </w:rPr>
-        <w:t>books.add</w:t>
-      </w:r>
-      <w:proofErr w:type="spellEnd"/>
-      <w:r>
-        <w:rPr>
-          <w:rFonts w:ascii="Times New Roman" w:eastAsia="Times New Roman" w:hAnsi="Times New Roman" w:cs="Times New Roman"/>
-          <w:color w:val="000000"/>
-          <w:kern w:val="0"/>
-          <w:sz w:val="24"/>
-          <w:szCs w:val="24"/>
-          <w:lang w:eastAsia="en-IN"/>
-          <w14:ligatures w14:val="none"/>
-        </w:rPr>
-        <w:t>(</w:t>
-      </w:r>
-      <w:proofErr w:type="gramEnd"/>
-      <w:r>
-        <w:rPr>
-          <w:rFonts w:ascii="Times New Roman" w:eastAsia="Times New Roman" w:hAnsi="Times New Roman" w:cs="Times New Roman"/>
-          <w:color w:val="000000"/>
-          <w:kern w:val="0"/>
-          <w:sz w:val="24"/>
-          <w:szCs w:val="24"/>
-          <w:lang w:eastAsia="en-IN"/>
-          <w14:ligatures w14:val="none"/>
-        </w:rPr>
-        <w:t xml:space="preserve">new </w:t>
-      </w:r>
-      <w:proofErr w:type="gramStart"/>
-      <w:r>
-        <w:rPr>
-          <w:rFonts w:ascii="Times New Roman" w:eastAsia="Times New Roman" w:hAnsi="Times New Roman" w:cs="Times New Roman"/>
-          <w:color w:val="000000"/>
-          <w:kern w:val="0"/>
-          <w:sz w:val="24"/>
-          <w:szCs w:val="24"/>
-          <w:lang w:eastAsia="en-IN"/>
-          <w14:ligatures w14:val="none"/>
-        </w:rPr>
-        <w:t>Book(</w:t>
-      </w:r>
-      <w:proofErr w:type="gramEnd"/>
-      <w:r>
-        <w:rPr>
-          <w:rFonts w:ascii="Times New Roman" w:eastAsia="Times New Roman" w:hAnsi="Times New Roman" w:cs="Times New Roman"/>
-          <w:color w:val="000000"/>
-          <w:kern w:val="0"/>
-          <w:sz w:val="24"/>
-          <w:szCs w:val="24"/>
-          <w:lang w:eastAsia="en-IN"/>
-          <w14:ligatures w14:val="none"/>
-        </w:rPr>
-        <w:t>"Refactoring", "Martin Fowler"));</w:t>
-      </w:r>
-    </w:p>
-    <w:p>
-      <w:pPr>
-        <w:spacing w:line="240" w:lineRule="auto"/>
-        <w:ind w:left="709"/>
-        <w:jc w:val="both"/>
-        <w:rPr>
-          <w:rFonts w:ascii="Times New Roman" w:eastAsia="Times New Roman" w:hAnsi="Times New Roman" w:cs="Times New Roman"/>
-          <w:color w:val="000000"/>
-          <w:kern w:val="0"/>
-          <w:sz w:val="24"/>
-          <w:szCs w:val="24"/>
-          <w:lang w:eastAsia="en-IN"/>
-          <w14:ligatures w14:val="none"/>
-        </w:rPr>
-      </w:pPr>
-      <w:r>
-        <w:rPr>
-          <w:rFonts w:ascii="Times New Roman" w:eastAsia="Times New Roman" w:hAnsi="Times New Roman" w:cs="Times New Roman"/>
-          <w:color w:val="000000"/>
-          <w:kern w:val="0"/>
-          <w:sz w:val="24"/>
-          <w:szCs w:val="24"/>
-          <w:lang w:eastAsia="en-IN"/>
-          <w14:ligatures w14:val="none"/>
-        </w:rPr>
-        <w:lastRenderedPageBreak/>
-        <w:t xml:space="preserve">        </w:t>
-      </w:r>
-      <w:proofErr w:type="spellStart"/>
-      <w:proofErr w:type="gramStart"/>
-      <w:r>
-        <w:rPr>
-          <w:rFonts w:ascii="Times New Roman" w:eastAsia="Times New Roman" w:hAnsi="Times New Roman" w:cs="Times New Roman"/>
-          <w:color w:val="000000"/>
-          <w:kern w:val="0"/>
-          <w:sz w:val="24"/>
-          <w:szCs w:val="24"/>
-          <w:lang w:eastAsia="en-IN"/>
-          <w14:ligatures w14:val="none"/>
-        </w:rPr>
-        <w:t>books.add</w:t>
-      </w:r>
-      <w:proofErr w:type="spellEnd"/>
-      <w:r>
-        <w:rPr>
-          <w:rFonts w:ascii="Times New Roman" w:eastAsia="Times New Roman" w:hAnsi="Times New Roman" w:cs="Times New Roman"/>
-          <w:color w:val="000000"/>
-          <w:kern w:val="0"/>
-          <w:sz w:val="24"/>
-          <w:szCs w:val="24"/>
-          <w:lang w:eastAsia="en-IN"/>
-          <w14:ligatures w14:val="none"/>
-        </w:rPr>
-        <w:t>(</w:t>
-      </w:r>
-      <w:proofErr w:type="gramEnd"/>
-      <w:r>
-        <w:rPr>
-          <w:rFonts w:ascii="Times New Roman" w:eastAsia="Times New Roman" w:hAnsi="Times New Roman" w:cs="Times New Roman"/>
-          <w:color w:val="000000"/>
-          <w:kern w:val="0"/>
-          <w:sz w:val="24"/>
-          <w:szCs w:val="24"/>
-          <w:lang w:eastAsia="en-IN"/>
-          <w14:ligatures w14:val="none"/>
-        </w:rPr>
-        <w:t xml:space="preserve">new </w:t>
-      </w:r>
-      <w:proofErr w:type="gramStart"/>
-      <w:r>
-        <w:rPr>
-          <w:rFonts w:ascii="Times New Roman" w:eastAsia="Times New Roman" w:hAnsi="Times New Roman" w:cs="Times New Roman"/>
-          <w:color w:val="000000"/>
-          <w:kern w:val="0"/>
-          <w:sz w:val="24"/>
-          <w:szCs w:val="24"/>
-          <w:lang w:eastAsia="en-IN"/>
-          <w14:ligatures w14:val="none"/>
-        </w:rPr>
-        <w:t>Book(</w:t>
-      </w:r>
-      <w:proofErr w:type="gramEnd"/>
-      <w:r>
-        <w:rPr>
-          <w:rFonts w:ascii="Times New Roman" w:eastAsia="Times New Roman" w:hAnsi="Times New Roman" w:cs="Times New Roman"/>
-          <w:color w:val="000000"/>
-          <w:kern w:val="0"/>
-          <w:sz w:val="24"/>
-          <w:szCs w:val="24"/>
-          <w:lang w:eastAsia="en-IN"/>
-          <w14:ligatures w14:val="none"/>
-        </w:rPr>
-        <w:t>"The Pragmatic Programmer", "Andrew Hunt"));</w:t>
-      </w:r>
-    </w:p>
-    <w:p>
-      <w:pPr>
-        <w:spacing w:line="240" w:lineRule="auto"/>
-        <w:ind w:left="709"/>
-        <w:jc w:val="both"/>
-        <w:rPr>
-          <w:rFonts w:ascii="Times New Roman" w:eastAsia="Times New Roman" w:hAnsi="Times New Roman" w:cs="Times New Roman"/>
-          <w:color w:val="000000"/>
-          <w:kern w:val="0"/>
-          <w:sz w:val="24"/>
-          <w:szCs w:val="24"/>
-          <w:lang w:eastAsia="en-IN"/>
-          <w14:ligatures w14:val="none"/>
-        </w:rPr>
-      </w:pPr>
-    </w:p>
-    <w:p>
-      <w:pPr>
-        <w:spacing w:line="240" w:lineRule="auto"/>
-        <w:ind w:left="709"/>
-        <w:jc w:val="both"/>
-        <w:rPr>
-          <w:rFonts w:ascii="Times New Roman" w:eastAsia="Times New Roman" w:hAnsi="Times New Roman" w:cs="Times New Roman"/>
-          <w:color w:val="000000"/>
-          <w:kern w:val="0"/>
-          <w:sz w:val="24"/>
-          <w:szCs w:val="24"/>
-          <w:lang w:eastAsia="en-IN"/>
-          <w14:ligatures w14:val="none"/>
-        </w:rPr>
-      </w:pPr>
-      <w:r>
-        <w:rPr>
-          <w:rFonts w:ascii="Times New Roman" w:eastAsia="Times New Roman" w:hAnsi="Times New Roman" w:cs="Times New Roman"/>
-          <w:color w:val="000000"/>
-          <w:kern w:val="0"/>
-          <w:sz w:val="24"/>
-          <w:szCs w:val="24"/>
-          <w:lang w:eastAsia="en-IN"/>
-          <w14:ligatures w14:val="none"/>
-        </w:rPr>
-        <w:t xml:space="preserve">        return books;</w:t>
-      </w:r>
-    </w:p>
-    <w:p>
-      <w:pPr>
-        <w:spacing w:line="240" w:lineRule="auto"/>
-        <w:ind w:left="709"/>
-        <w:jc w:val="both"/>
-        <w:rPr>
-          <w:rFonts w:ascii="Times New Roman" w:eastAsia="Times New Roman" w:hAnsi="Times New Roman" w:cs="Times New Roman"/>
-          <w:color w:val="000000"/>
-          <w:kern w:val="0"/>
-          <w:sz w:val="24"/>
-          <w:szCs w:val="24"/>
-          <w:lang w:eastAsia="en-IN"/>
-          <w14:ligatures w14:val="none"/>
-        </w:rPr>
-      </w:pPr>
-      <w:r>
-        <w:rPr>
-          <w:rFonts w:ascii="Times New Roman" w:eastAsia="Times New Roman" w:hAnsi="Times New Roman" w:cs="Times New Roman"/>
-          <w:color w:val="000000"/>
-          <w:kern w:val="0"/>
-          <w:sz w:val="24"/>
-          <w:szCs w:val="24"/>
-          <w:lang w:eastAsia="en-IN"/>
-          <w14:ligatures w14:val="none"/>
-        </w:rPr>
-        <w:t xml:space="preserve">    }</w:t>
-      </w:r>
-    </w:p>
-    <w:p>
-      <w:pPr>
-        <w:spacing w:line="240" w:lineRule="auto"/>
-        <w:ind w:left="709"/>
-        <w:jc w:val="both"/>
-        <w:rPr>
-          <w:rFonts w:ascii="Times New Roman" w:eastAsia="Times New Roman" w:hAnsi="Times New Roman" w:cs="Times New Roman"/>
-          <w:color w:val="000000"/>
-          <w:kern w:val="0"/>
-          <w:sz w:val="24"/>
-          <w:szCs w:val="24"/>
-          <w:lang w:eastAsia="en-IN"/>
-          <w14:ligatures w14:val="none"/>
-        </w:rPr>
-      </w:pPr>
-      <w:r>
-        <w:rPr>
-          <w:rFonts w:ascii="Times New Roman" w:eastAsia="Times New Roman" w:hAnsi="Times New Roman" w:cs="Times New Roman"/>
-          <w:color w:val="000000"/>
-          <w:kern w:val="0"/>
-          <w:sz w:val="24"/>
-          <w:szCs w:val="24"/>
-          <w:lang w:eastAsia="en-IN"/>
-          <w14:ligatures w14:val="none"/>
-        </w:rPr>
-        <w:t>}</w:t>
-      </w:r>
-    </w:p>
-    <w:p>
-      <w:pPr>
-        <w:spacing w:line="240" w:lineRule="auto"/>
-        <w:ind w:left="709"/>
-        <w:jc w:val="both"/>
-        <w:rPr>
-          <w:rFonts w:ascii="Times New Roman" w:eastAsia="Times New Roman" w:hAnsi="Times New Roman" w:cs="Times New Roman"/>
-          <w:b/>
-          <w:bCs/>
-          <w:color w:val="000000"/>
-          <w:kern w:val="0"/>
-          <w:sz w:val="28"/>
-          <w:szCs w:val="28"/>
-          <w:lang w:eastAsia="en-IN"/>
-          <w14:ligatures w14:val="none"/>
-        </w:rPr>
-      </w:pPr>
-      <w:r>
-        <w:rPr>
-          <w:rFonts w:ascii="Times New Roman" w:eastAsia="Times New Roman" w:hAnsi="Times New Roman" w:cs="Times New Roman"/>
-          <w:b/>
-          <w:bCs/>
-          <w:color w:val="000000"/>
-          <w:kern w:val="0"/>
-          <w:sz w:val="28"/>
-          <w:szCs w:val="28"/>
-          <w:lang w:eastAsia="en-IN"/>
-          <w14:ligatures w14:val="none"/>
-        </w:rPr>
-        <w:t>BookService.java:</w:t>
-      </w:r>
-    </w:p>
-    <w:p>
-      <w:pPr>
-        <w:spacing w:line="240" w:lineRule="auto"/>
-        <w:ind w:left="709"/>
-        <w:jc w:val="both"/>
-        <w:rPr>
-          <w:rFonts w:ascii="Times New Roman" w:eastAsia="Times New Roman" w:hAnsi="Times New Roman" w:cs="Times New Roman"/>
-          <w:color w:val="000000"/>
-          <w:kern w:val="0"/>
-          <w:sz w:val="24"/>
-          <w:szCs w:val="24"/>
-          <w:lang w:eastAsia="en-IN"/>
-          <w14:ligatures w14:val="none"/>
-        </w:rPr>
-      </w:pPr>
-      <w:r>
-        <w:rPr>
-          <w:rFonts w:ascii="Times New Roman" w:eastAsia="Times New Roman" w:hAnsi="Times New Roman" w:cs="Times New Roman"/>
-          <w:color w:val="000000"/>
-          <w:kern w:val="0"/>
-          <w:sz w:val="24"/>
-          <w:szCs w:val="24"/>
-          <w:lang w:eastAsia="en-IN"/>
-          <w14:ligatures w14:val="none"/>
-        </w:rPr>
-        <w:t xml:space="preserve">package </w:t>
-      </w:r>
-      <w:proofErr w:type="spellStart"/>
-      <w:r>
-        <w:rPr>
-          <w:rFonts w:ascii="Times New Roman" w:eastAsia="Times New Roman" w:hAnsi="Times New Roman" w:cs="Times New Roman"/>
-          <w:color w:val="000000"/>
-          <w:kern w:val="0"/>
-          <w:sz w:val="24"/>
-          <w:szCs w:val="24"/>
-          <w:lang w:eastAsia="en-IN"/>
-          <w14:ligatures w14:val="none"/>
-        </w:rPr>
-        <w:t>org.example</w:t>
-      </w:r>
-      <w:proofErr w:type="spellEnd"/>
-      <w:r>
-        <w:rPr>
-          <w:rFonts w:ascii="Times New Roman" w:eastAsia="Times New Roman" w:hAnsi="Times New Roman" w:cs="Times New Roman"/>
-          <w:color w:val="000000"/>
-          <w:kern w:val="0"/>
-          <w:sz w:val="24"/>
-          <w:szCs w:val="24"/>
-          <w:lang w:eastAsia="en-IN"/>
-          <w14:ligatures w14:val="none"/>
-        </w:rPr>
-        <w:t>;</w:t>
-      </w:r>
-    </w:p>
-    <w:p>
-      <w:pPr>
-        <w:spacing w:line="240" w:lineRule="auto"/>
-        <w:ind w:left="709"/>
-        <w:jc w:val="both"/>
-        <w:rPr>
-          <w:rFonts w:ascii="Times New Roman" w:eastAsia="Times New Roman" w:hAnsi="Times New Roman" w:cs="Times New Roman"/>
-          <w:color w:val="000000"/>
-          <w:kern w:val="0"/>
-          <w:sz w:val="24"/>
-          <w:szCs w:val="24"/>
-          <w:lang w:eastAsia="en-IN"/>
-          <w14:ligatures w14:val="none"/>
-        </w:rPr>
-      </w:pPr>
-    </w:p>
-    <w:p>
-      <w:pPr>
-        <w:spacing w:line="240" w:lineRule="auto"/>
-        <w:ind w:left="709"/>
-        <w:jc w:val="both"/>
-        <w:rPr>
-          <w:rFonts w:ascii="Times New Roman" w:eastAsia="Times New Roman" w:hAnsi="Times New Roman" w:cs="Times New Roman"/>
-          <w:color w:val="000000"/>
-          <w:kern w:val="0"/>
-          <w:sz w:val="24"/>
-          <w:szCs w:val="24"/>
-          <w:lang w:eastAsia="en-IN"/>
-          <w14:ligatures w14:val="none"/>
-        </w:rPr>
-      </w:pPr>
-      <w:r>
-        <w:rPr>
-          <w:rFonts w:ascii="Times New Roman" w:eastAsia="Times New Roman" w:hAnsi="Times New Roman" w:cs="Times New Roman"/>
-          <w:color w:val="000000"/>
-          <w:kern w:val="0"/>
-          <w:sz w:val="24"/>
-          <w:szCs w:val="24"/>
-          <w:lang w:eastAsia="en-IN"/>
-          <w14:ligatures w14:val="none"/>
-        </w:rPr>
-        <w:t xml:space="preserve">import </w:t>
-      </w:r>
-      <w:proofErr w:type="spellStart"/>
-      <w:proofErr w:type="gramStart"/>
-      <w:r>
-        <w:rPr>
-          <w:rFonts w:ascii="Times New Roman" w:eastAsia="Times New Roman" w:hAnsi="Times New Roman" w:cs="Times New Roman"/>
-          <w:color w:val="000000"/>
-          <w:kern w:val="0"/>
-          <w:sz w:val="24"/>
-          <w:szCs w:val="24"/>
-          <w:lang w:eastAsia="en-IN"/>
-          <w14:ligatures w14:val="none"/>
-        </w:rPr>
-        <w:t>java.util</w:t>
-      </w:r>
-      <w:proofErr w:type="gramEnd"/>
-      <w:r>
-        <w:rPr>
-          <w:rFonts w:ascii="Times New Roman" w:eastAsia="Times New Roman" w:hAnsi="Times New Roman" w:cs="Times New Roman"/>
-          <w:color w:val="000000"/>
-          <w:kern w:val="0"/>
-          <w:sz w:val="24"/>
-          <w:szCs w:val="24"/>
-          <w:lang w:eastAsia="en-IN"/>
-          <w14:ligatures w14:val="none"/>
-        </w:rPr>
-        <w:t>.List</w:t>
-      </w:r>
-      <w:proofErr w:type="spellEnd"/>
-      <w:r>
-        <w:rPr>
-          <w:rFonts w:ascii="Times New Roman" w:eastAsia="Times New Roman" w:hAnsi="Times New Roman" w:cs="Times New Roman"/>
-          <w:color w:val="000000"/>
-          <w:kern w:val="0"/>
-          <w:sz w:val="24"/>
-          <w:szCs w:val="24"/>
-          <w:lang w:eastAsia="en-IN"/>
-          <w14:ligatures w14:val="none"/>
-        </w:rPr>
-        <w:t>;</w:t>
-      </w:r>
-    </w:p>
-    <w:p>
-      <w:pPr>
-        <w:spacing w:line="240" w:lineRule="auto"/>
-        <w:ind w:left="709"/>
-        <w:jc w:val="both"/>
-        <w:rPr>
-          <w:rFonts w:ascii="Times New Roman" w:eastAsia="Times New Roman" w:hAnsi="Times New Roman" w:cs="Times New Roman"/>
-          <w:color w:val="000000"/>
-          <w:kern w:val="0"/>
-          <w:sz w:val="24"/>
-          <w:szCs w:val="24"/>
-          <w:lang w:eastAsia="en-IN"/>
-          <w14:ligatures w14:val="none"/>
-        </w:rPr>
-      </w:pPr>
-    </w:p>
-    <w:p>
-      <w:pPr>
-        <w:spacing w:line="240" w:lineRule="auto"/>
-        <w:ind w:left="709"/>
-        <w:jc w:val="both"/>
-        <w:rPr>
-          <w:rFonts w:ascii="Times New Roman" w:eastAsia="Times New Roman" w:hAnsi="Times New Roman" w:cs="Times New Roman"/>
-          <w:color w:val="000000"/>
-          <w:kern w:val="0"/>
-          <w:sz w:val="24"/>
-          <w:szCs w:val="24"/>
-          <w:lang w:eastAsia="en-IN"/>
-          <w14:ligatures w14:val="none"/>
-        </w:rPr>
-      </w:pPr>
-      <w:r>
-        <w:rPr>
-          <w:rFonts w:ascii="Times New Roman" w:eastAsia="Times New Roman" w:hAnsi="Times New Roman" w:cs="Times New Roman"/>
-          <w:color w:val="000000"/>
-          <w:kern w:val="0"/>
-          <w:sz w:val="24"/>
-          <w:szCs w:val="24"/>
-          <w:lang w:eastAsia="en-IN"/>
-          <w14:ligatures w14:val="none"/>
-        </w:rPr>
-        <w:t xml:space="preserve">public class </w:t>
-      </w:r>
-      <w:proofErr w:type="spellStart"/>
-      <w:r>
-        <w:rPr>
-          <w:rFonts w:ascii="Times New Roman" w:eastAsia="Times New Roman" w:hAnsi="Times New Roman" w:cs="Times New Roman"/>
-          <w:color w:val="000000"/>
-          <w:kern w:val="0"/>
-          <w:sz w:val="24"/>
-          <w:szCs w:val="24"/>
-          <w:lang w:eastAsia="en-IN"/>
-          <w14:ligatures w14:val="none"/>
-        </w:rPr>
-        <w:t>BookService</w:t>
-      </w:r>
-      <w:proofErr w:type="spellEnd"/>
-      <w:r>
-        <w:rPr>
-          <w:rFonts w:ascii="Times New Roman" w:eastAsia="Times New Roman" w:hAnsi="Times New Roman" w:cs="Times New Roman"/>
-          <w:color w:val="000000"/>
-          <w:kern w:val="0"/>
-          <w:sz w:val="24"/>
-          <w:szCs w:val="24"/>
-          <w:lang w:eastAsia="en-IN"/>
-          <w14:ligatures w14:val="none"/>
-        </w:rPr>
-        <w:t xml:space="preserve"> {</w:t>
-      </w:r>
-    </w:p>
-    <w:p>
-      <w:pPr>
-        <w:spacing w:line="240" w:lineRule="auto"/>
-        <w:ind w:left="709"/>
-        <w:jc w:val="both"/>
-        <w:rPr>
-          <w:rFonts w:ascii="Times New Roman" w:eastAsia="Times New Roman" w:hAnsi="Times New Roman" w:cs="Times New Roman"/>
-          <w:color w:val="000000"/>
-          <w:kern w:val="0"/>
-          <w:sz w:val="24"/>
-          <w:szCs w:val="24"/>
-          <w:lang w:eastAsia="en-IN"/>
-          <w14:ligatures w14:val="none"/>
-        </w:rPr>
-      </w:pPr>
-      <w:r>
-        <w:rPr>
-          <w:rFonts w:ascii="Times New Roman" w:eastAsia="Times New Roman" w:hAnsi="Times New Roman" w:cs="Times New Roman"/>
-          <w:color w:val="000000"/>
-          <w:kern w:val="0"/>
-          <w:sz w:val="24"/>
-          <w:szCs w:val="24"/>
-          <w:lang w:eastAsia="en-IN"/>
-          <w14:ligatures w14:val="none"/>
-        </w:rPr>
-        <w:t xml:space="preserve">    private </w:t>
-      </w:r>
-      <w:proofErr w:type="spellStart"/>
-      <w:r>
-        <w:rPr>
-          <w:rFonts w:ascii="Times New Roman" w:eastAsia="Times New Roman" w:hAnsi="Times New Roman" w:cs="Times New Roman"/>
-          <w:color w:val="000000"/>
-          <w:kern w:val="0"/>
-          <w:sz w:val="24"/>
-          <w:szCs w:val="24"/>
-          <w:lang w:eastAsia="en-IN"/>
-          <w14:ligatures w14:val="none"/>
-        </w:rPr>
-        <w:t>BookRepository</w:t>
-      </w:r>
-      <w:proofErr w:type="spellEnd"/>
-      <w:r>
-        <w:rPr>
-          <w:rFonts w:ascii="Times New Roman" w:eastAsia="Times New Roman" w:hAnsi="Times New Roman" w:cs="Times New Roman"/>
-          <w:color w:val="000000"/>
-          <w:kern w:val="0"/>
-          <w:sz w:val="24"/>
-          <w:szCs w:val="24"/>
-          <w:lang w:eastAsia="en-IN"/>
-          <w14:ligatures w14:val="none"/>
-        </w:rPr>
-        <w:t xml:space="preserve"> </w:t>
-      </w:r>
-      <w:proofErr w:type="spellStart"/>
-      <w:r>
-        <w:rPr>
-          <w:rFonts w:ascii="Times New Roman" w:eastAsia="Times New Roman" w:hAnsi="Times New Roman" w:cs="Times New Roman"/>
-          <w:color w:val="000000"/>
-          <w:kern w:val="0"/>
-          <w:sz w:val="24"/>
-          <w:szCs w:val="24"/>
-          <w:lang w:eastAsia="en-IN"/>
-          <w14:ligatures w14:val="none"/>
-        </w:rPr>
-        <w:t>bookRepository</w:t>
-      </w:r>
-      <w:proofErr w:type="spellEnd"/>
-      <w:r>
-        <w:rPr>
-          <w:rFonts w:ascii="Times New Roman" w:eastAsia="Times New Roman" w:hAnsi="Times New Roman" w:cs="Times New Roman"/>
-          <w:color w:val="000000"/>
-          <w:kern w:val="0"/>
-          <w:sz w:val="24"/>
-          <w:szCs w:val="24"/>
-          <w:lang w:eastAsia="en-IN"/>
-          <w14:ligatures w14:val="none"/>
-        </w:rPr>
-        <w:t>;</w:t>
-      </w:r>
-    </w:p>
-    <w:p>
-      <w:pPr>
-        <w:spacing w:line="240" w:lineRule="auto"/>
-        <w:ind w:left="709"/>
-        <w:jc w:val="both"/>
-        <w:rPr>
-          <w:rFonts w:ascii="Times New Roman" w:eastAsia="Times New Roman" w:hAnsi="Times New Roman" w:cs="Times New Roman"/>
-          <w:color w:val="000000"/>
-          <w:kern w:val="0"/>
-          <w:sz w:val="24"/>
-          <w:szCs w:val="24"/>
-          <w:lang w:eastAsia="en-IN"/>
-          <w14:ligatures w14:val="none"/>
-        </w:rPr>
-      </w:pPr>
-    </w:p>
-    <w:p>
-      <w:pPr>
-        <w:spacing w:line="240" w:lineRule="auto"/>
-        <w:ind w:left="709"/>
-        <w:jc w:val="both"/>
-        <w:rPr>
-          <w:rFonts w:ascii="Times New Roman" w:eastAsia="Times New Roman" w:hAnsi="Times New Roman" w:cs="Times New Roman"/>
-          <w:color w:val="000000"/>
-          <w:kern w:val="0"/>
-          <w:sz w:val="24"/>
-          <w:szCs w:val="24"/>
-          <w:lang w:eastAsia="en-IN"/>
-          <w14:ligatures w14:val="none"/>
-        </w:rPr>
-      </w:pPr>
-      <w:r>
-        <w:rPr>
-          <w:rFonts w:ascii="Times New Roman" w:eastAsia="Times New Roman" w:hAnsi="Times New Roman" w:cs="Times New Roman"/>
-          <w:color w:val="000000"/>
-          <w:kern w:val="0"/>
-          <w:sz w:val="24"/>
-          <w:szCs w:val="24"/>
-          <w:lang w:eastAsia="en-IN"/>
-          <w14:ligatures w14:val="none"/>
-        </w:rPr>
-        <w:t xml:space="preserve">    public void </w:t>
-      </w:r>
-      <w:proofErr w:type="spellStart"/>
-      <w:proofErr w:type="gramStart"/>
-      <w:r>
-        <w:rPr>
-          <w:rFonts w:ascii="Times New Roman" w:eastAsia="Times New Roman" w:hAnsi="Times New Roman" w:cs="Times New Roman"/>
-          <w:color w:val="000000"/>
-          <w:kern w:val="0"/>
-          <w:sz w:val="24"/>
-          <w:szCs w:val="24"/>
-          <w:lang w:eastAsia="en-IN"/>
-          <w14:ligatures w14:val="none"/>
-        </w:rPr>
-        <w:t>setBookRepository</w:t>
-      </w:r>
-      <w:proofErr w:type="spellEnd"/>
-      <w:r>
-        <w:rPr>
-          <w:rFonts w:ascii="Times New Roman" w:eastAsia="Times New Roman" w:hAnsi="Times New Roman" w:cs="Times New Roman"/>
-          <w:color w:val="000000"/>
-          <w:kern w:val="0"/>
-          <w:sz w:val="24"/>
-          <w:szCs w:val="24"/>
-          <w:lang w:eastAsia="en-IN"/>
-          <w14:ligatures w14:val="none"/>
-        </w:rPr>
-        <w:t>(</w:t>
-      </w:r>
-      <w:proofErr w:type="spellStart"/>
-      <w:proofErr w:type="gramEnd"/>
-      <w:r>
-        <w:rPr>
-          <w:rFonts w:ascii="Times New Roman" w:eastAsia="Times New Roman" w:hAnsi="Times New Roman" w:cs="Times New Roman"/>
-          <w:color w:val="000000"/>
-          <w:kern w:val="0"/>
-          <w:sz w:val="24"/>
-          <w:szCs w:val="24"/>
-          <w:lang w:eastAsia="en-IN"/>
-          <w14:ligatures w14:val="none"/>
-        </w:rPr>
-        <w:t>BookRepository</w:t>
-      </w:r>
-      <w:proofErr w:type="spellEnd"/>
-      <w:r>
-        <w:rPr>
-          <w:rFonts w:ascii="Times New Roman" w:eastAsia="Times New Roman" w:hAnsi="Times New Roman" w:cs="Times New Roman"/>
-          <w:color w:val="000000"/>
-          <w:kern w:val="0"/>
-          <w:sz w:val="24"/>
-          <w:szCs w:val="24"/>
-          <w:lang w:eastAsia="en-IN"/>
-          <w14:ligatures w14:val="none"/>
-        </w:rPr>
-        <w:t xml:space="preserve"> </w:t>
-      </w:r>
-      <w:proofErr w:type="spellStart"/>
-      <w:r>
-        <w:rPr>
-          <w:rFonts w:ascii="Times New Roman" w:eastAsia="Times New Roman" w:hAnsi="Times New Roman" w:cs="Times New Roman"/>
-          <w:color w:val="000000"/>
-          <w:kern w:val="0"/>
-          <w:sz w:val="24"/>
-          <w:szCs w:val="24"/>
-          <w:lang w:eastAsia="en-IN"/>
-          <w14:ligatures w14:val="none"/>
-        </w:rPr>
-        <w:t>bookRepository</w:t>
-      </w:r>
-      <w:proofErr w:type="spellEnd"/>
-      <w:r>
-        <w:rPr>
-          <w:rFonts w:ascii="Times New Roman" w:eastAsia="Times New Roman" w:hAnsi="Times New Roman" w:cs="Times New Roman"/>
-          <w:color w:val="000000"/>
-          <w:kern w:val="0"/>
-          <w:sz w:val="24"/>
-          <w:szCs w:val="24"/>
-          <w:lang w:eastAsia="en-IN"/>
-          <w14:ligatures w14:val="none"/>
-        </w:rPr>
-        <w:t>) {</w:t>
-      </w:r>
-    </w:p>
-    <w:p>
-      <w:pPr>
-        <w:spacing w:line="240" w:lineRule="auto"/>
-        <w:ind w:left="709"/>
-        <w:jc w:val="both"/>
-        <w:rPr>
-          <w:rFonts w:ascii="Times New Roman" w:eastAsia="Times New Roman" w:hAnsi="Times New Roman" w:cs="Times New Roman"/>
-          <w:color w:val="000000"/>
-          <w:kern w:val="0"/>
-          <w:sz w:val="24"/>
-          <w:szCs w:val="24"/>
-          <w:lang w:eastAsia="en-IN"/>
-          <w14:ligatures w14:val="none"/>
-        </w:rPr>
-      </w:pPr>
-      <w:r>
-        <w:rPr>
-          <w:rFonts w:ascii="Times New Roman" w:eastAsia="Times New Roman" w:hAnsi="Times New Roman" w:cs="Times New Roman"/>
-          <w:color w:val="000000"/>
-          <w:kern w:val="0"/>
-          <w:sz w:val="24"/>
-          <w:szCs w:val="24"/>
-          <w:lang w:eastAsia="en-IN"/>
-          <w14:ligatures w14:val="none"/>
-        </w:rPr>
-        <w:t xml:space="preserve">        </w:t>
-      </w:r>
-      <w:proofErr w:type="spellStart"/>
-      <w:proofErr w:type="gramStart"/>
-      <w:r>
-        <w:rPr>
-          <w:rFonts w:ascii="Times New Roman" w:eastAsia="Times New Roman" w:hAnsi="Times New Roman" w:cs="Times New Roman"/>
-          <w:color w:val="000000"/>
-          <w:kern w:val="0"/>
-          <w:sz w:val="24"/>
-          <w:szCs w:val="24"/>
-          <w:lang w:eastAsia="en-IN"/>
-          <w14:ligatures w14:val="none"/>
-        </w:rPr>
-        <w:t>this.bookRepository</w:t>
-      </w:r>
-      <w:proofErr w:type="spellEnd"/>
-      <w:proofErr w:type="gramEnd"/>
-      <w:r>
-        <w:rPr>
-          <w:rFonts w:ascii="Times New Roman" w:eastAsia="Times New Roman" w:hAnsi="Times New Roman" w:cs="Times New Roman"/>
-          <w:color w:val="000000"/>
-          <w:kern w:val="0"/>
-          <w:sz w:val="24"/>
-          <w:szCs w:val="24"/>
-          <w:lang w:eastAsia="en-IN"/>
-          <w14:ligatures w14:val="none"/>
-        </w:rPr>
-        <w:t xml:space="preserve"> = </w:t>
-      </w:r>
-      <w:proofErr w:type="spellStart"/>
-      <w:r>
-        <w:rPr>
-          <w:rFonts w:ascii="Times New Roman" w:eastAsia="Times New Roman" w:hAnsi="Times New Roman" w:cs="Times New Roman"/>
-          <w:color w:val="000000"/>
-          <w:kern w:val="0"/>
-          <w:sz w:val="24"/>
-          <w:szCs w:val="24"/>
-          <w:lang w:eastAsia="en-IN"/>
-          <w14:ligatures w14:val="none"/>
-        </w:rPr>
-        <w:t>bookRepository</w:t>
-      </w:r>
-      <w:proofErr w:type="spellEnd"/>
-      <w:r>
-        <w:rPr>
-          <w:rFonts w:ascii="Times New Roman" w:eastAsia="Times New Roman" w:hAnsi="Times New Roman" w:cs="Times New Roman"/>
-          <w:color w:val="000000"/>
-          <w:kern w:val="0"/>
-          <w:sz w:val="24"/>
-          <w:szCs w:val="24"/>
-          <w:lang w:eastAsia="en-IN"/>
-          <w14:ligatures w14:val="none"/>
-        </w:rPr>
-        <w:t>;</w:t>
-      </w:r>
-    </w:p>
-    <w:p>
-      <w:pPr>
-        <w:spacing w:line="240" w:lineRule="auto"/>
-        <w:ind w:left="709"/>
-        <w:jc w:val="both"/>
-        <w:rPr>
-          <w:rFonts w:ascii="Times New Roman" w:eastAsia="Times New Roman" w:hAnsi="Times New Roman" w:cs="Times New Roman"/>
-          <w:color w:val="000000"/>
-          <w:kern w:val="0"/>
-          <w:sz w:val="24"/>
-          <w:szCs w:val="24"/>
-          <w:lang w:eastAsia="en-IN"/>
-          <w14:ligatures w14:val="none"/>
-        </w:rPr>
-      </w:pPr>
-      <w:r>
-        <w:rPr>
-          <w:rFonts w:ascii="Times New Roman" w:eastAsia="Times New Roman" w:hAnsi="Times New Roman" w:cs="Times New Roman"/>
-          <w:color w:val="000000"/>
-          <w:kern w:val="0"/>
-          <w:sz w:val="24"/>
-          <w:szCs w:val="24"/>
-          <w:lang w:eastAsia="en-IN"/>
-          <w14:ligatures w14:val="none"/>
-        </w:rPr>
-        <w:t xml:space="preserve">    }</w:t>
-      </w:r>
-    </w:p>
-    <w:p>
-      <w:pPr>
-        <w:spacing w:line="240" w:lineRule="auto"/>
-        <w:ind w:left="709"/>
-        <w:jc w:val="both"/>
-        <w:rPr>
-          <w:rFonts w:ascii="Times New Roman" w:eastAsia="Times New Roman" w:hAnsi="Times New Roman" w:cs="Times New Roman"/>
-          <w:color w:val="000000"/>
-          <w:kern w:val="0"/>
-          <w:sz w:val="24"/>
-          <w:szCs w:val="24"/>
-          <w:lang w:eastAsia="en-IN"/>
-          <w14:ligatures w14:val="none"/>
-        </w:rPr>
-      </w:pPr>
-    </w:p>
-    <w:p>
-      <w:pPr>
-        <w:spacing w:line="240" w:lineRule="auto"/>
-        <w:ind w:left="709"/>
-        <w:jc w:val="both"/>
-        <w:rPr>
-          <w:rFonts w:ascii="Times New Roman" w:eastAsia="Times New Roman" w:hAnsi="Times New Roman" w:cs="Times New Roman"/>
-          <w:color w:val="000000"/>
-          <w:kern w:val="0"/>
-          <w:sz w:val="24"/>
-          <w:szCs w:val="24"/>
-          <w:lang w:eastAsia="en-IN"/>
-          <w14:ligatures w14:val="none"/>
-        </w:rPr>
-      </w:pPr>
-      <w:r>
-        <w:rPr>
-          <w:rFonts w:ascii="Times New Roman" w:eastAsia="Times New Roman" w:hAnsi="Times New Roman" w:cs="Times New Roman"/>
-          <w:color w:val="000000"/>
-          <w:kern w:val="0"/>
-          <w:sz w:val="24"/>
-          <w:szCs w:val="24"/>
-          <w:lang w:eastAsia="en-IN"/>
-          <w14:ligatures w14:val="none"/>
-        </w:rPr>
-        <w:t xml:space="preserve">    public void </w:t>
-      </w:r>
-      <w:proofErr w:type="spellStart"/>
-      <w:proofErr w:type="gramStart"/>
-      <w:r>
-        <w:rPr>
-          <w:rFonts w:ascii="Times New Roman" w:eastAsia="Times New Roman" w:hAnsi="Times New Roman" w:cs="Times New Roman"/>
-          <w:color w:val="000000"/>
-          <w:kern w:val="0"/>
-          <w:sz w:val="24"/>
-          <w:szCs w:val="24"/>
-          <w:lang w:eastAsia="en-IN"/>
-          <w14:ligatures w14:val="none"/>
-        </w:rPr>
-        <w:t>displayBooks</w:t>
-      </w:r>
-      <w:proofErr w:type="spellEnd"/>
-      <w:r>
-        <w:rPr>
-          <w:rFonts w:ascii="Times New Roman" w:eastAsia="Times New Roman" w:hAnsi="Times New Roman" w:cs="Times New Roman"/>
-          <w:color w:val="000000"/>
-          <w:kern w:val="0"/>
-          <w:sz w:val="24"/>
-          <w:szCs w:val="24"/>
-          <w:lang w:eastAsia="en-IN"/>
-          <w14:ligatures w14:val="none"/>
-        </w:rPr>
-        <w:t>(</w:t>
-      </w:r>
-      <w:proofErr w:type="gramEnd"/>
-      <w:r>
-        <w:rPr>
-          <w:rFonts w:ascii="Times New Roman" w:eastAsia="Times New Roman" w:hAnsi="Times New Roman" w:cs="Times New Roman"/>
-          <w:color w:val="000000"/>
-          <w:kern w:val="0"/>
-          <w:sz w:val="24"/>
-          <w:szCs w:val="24"/>
-          <w:lang w:eastAsia="en-IN"/>
-          <w14:ligatures w14:val="none"/>
-        </w:rPr>
-        <w:t>) {</w:t>
-      </w:r>
-    </w:p>
-    <w:p>
-      <w:pPr>
-        <w:spacing w:line="240" w:lineRule="auto"/>
-        <w:ind w:left="709"/>
-        <w:jc w:val="both"/>
-        <w:rPr>
-          <w:rFonts w:ascii="Times New Roman" w:eastAsia="Times New Roman" w:hAnsi="Times New Roman" w:cs="Times New Roman"/>
-          <w:color w:val="000000"/>
-          <w:kern w:val="0"/>
-          <w:sz w:val="24"/>
-          <w:szCs w:val="24"/>
-          <w:lang w:eastAsia="en-IN"/>
-          <w14:ligatures w14:val="none"/>
-        </w:rPr>
-      </w:pPr>
-      <w:r>
-        <w:rPr>
-          <w:rFonts w:ascii="Times New Roman" w:eastAsia="Times New Roman" w:hAnsi="Times New Roman" w:cs="Times New Roman"/>
-          <w:color w:val="000000"/>
-          <w:kern w:val="0"/>
-          <w:sz w:val="24"/>
-          <w:szCs w:val="24"/>
-          <w:lang w:eastAsia="en-IN"/>
-          <w14:ligatures w14:val="none"/>
-        </w:rPr>
-        <w:t xml:space="preserve">        </w:t>
-      </w:r>
-      <w:proofErr w:type="spellStart"/>
-      <w:proofErr w:type="gramStart"/>
-      <w:r>
-        <w:rPr>
-          <w:rFonts w:ascii="Times New Roman" w:eastAsia="Times New Roman" w:hAnsi="Times New Roman" w:cs="Times New Roman"/>
-          <w:color w:val="000000"/>
-          <w:kern w:val="0"/>
-          <w:sz w:val="24"/>
-          <w:szCs w:val="24"/>
-          <w:lang w:eastAsia="en-IN"/>
-          <w14:ligatures w14:val="none"/>
-        </w:rPr>
-        <w:t>printBanner</w:t>
-      </w:r>
-      <w:proofErr w:type="spellEnd"/>
-      <w:r>
-        <w:rPr>
-          <w:rFonts w:ascii="Times New Roman" w:eastAsia="Times New Roman" w:hAnsi="Times New Roman" w:cs="Times New Roman"/>
-          <w:color w:val="000000"/>
-          <w:kern w:val="0"/>
-          <w:sz w:val="24"/>
-          <w:szCs w:val="24"/>
-          <w:lang w:eastAsia="en-IN"/>
-          <w14:ligatures w14:val="none"/>
-        </w:rPr>
-        <w:t>(</w:t>
-      </w:r>
-      <w:proofErr w:type="gramEnd"/>
-      <w:r>
-        <w:rPr>
-          <w:rFonts w:ascii="Times New Roman" w:eastAsia="Times New Roman" w:hAnsi="Times New Roman" w:cs="Times New Roman"/>
-          <w:color w:val="000000"/>
-          <w:kern w:val="0"/>
-          <w:sz w:val="24"/>
-          <w:szCs w:val="24"/>
-          <w:lang w:eastAsia="en-IN"/>
-          <w14:ligatures w14:val="none"/>
-        </w:rPr>
-        <w:t>);</w:t>
-      </w:r>
-    </w:p>
-    <w:p>
-      <w:pPr>
-        <w:spacing w:line="240" w:lineRule="auto"/>
-        <w:ind w:left="709"/>
-        <w:jc w:val="both"/>
-        <w:rPr>
-          <w:rFonts w:ascii="Times New Roman" w:eastAsia="Times New Roman" w:hAnsi="Times New Roman" w:cs="Times New Roman"/>
-          <w:color w:val="000000"/>
-          <w:kern w:val="0"/>
-          <w:sz w:val="24"/>
-          <w:szCs w:val="24"/>
-          <w:lang w:eastAsia="en-IN"/>
-          <w14:ligatures w14:val="none"/>
-        </w:rPr>
-      </w:pPr>
-      <w:r>
-        <w:rPr>
-          <w:rFonts w:ascii="Times New Roman" w:eastAsia="Times New Roman" w:hAnsi="Times New Roman" w:cs="Times New Roman"/>
-          <w:color w:val="000000"/>
-          <w:kern w:val="0"/>
-          <w:sz w:val="24"/>
-          <w:szCs w:val="24"/>
-          <w:lang w:eastAsia="en-IN"/>
-          <w14:ligatures w14:val="none"/>
-        </w:rPr>
-        <w:t xml:space="preserve">        List&lt;Book&gt; books = </w:t>
-      </w:r>
-      <w:proofErr w:type="spellStart"/>
-      <w:r>
-        <w:rPr>
-          <w:rFonts w:ascii="Times New Roman" w:eastAsia="Times New Roman" w:hAnsi="Times New Roman" w:cs="Times New Roman"/>
-          <w:color w:val="000000"/>
-          <w:kern w:val="0"/>
-          <w:sz w:val="24"/>
-          <w:szCs w:val="24"/>
-          <w:lang w:eastAsia="en-IN"/>
-          <w14:ligatures w14:val="none"/>
-        </w:rPr>
-        <w:t>bookRepository.getAllBooks</w:t>
-      </w:r>
-      <w:proofErr w:type="spellEnd"/>
-      <w:r>
-        <w:rPr>
-          <w:rFonts w:ascii="Times New Roman" w:eastAsia="Times New Roman" w:hAnsi="Times New Roman" w:cs="Times New Roman"/>
-          <w:color w:val="000000"/>
-          <w:kern w:val="0"/>
-          <w:sz w:val="24"/>
-          <w:szCs w:val="24"/>
-          <w:lang w:eastAsia="en-IN"/>
-          <w14:ligatures w14:val="none"/>
-        </w:rPr>
-        <w:t>();</w:t>
-      </w:r>
-    </w:p>
-    <w:p>
-      <w:pPr>
-        <w:spacing w:line="240" w:lineRule="auto"/>
-        <w:ind w:left="709"/>
-        <w:jc w:val="both"/>
-        <w:rPr>
-          <w:rFonts w:ascii="Times New Roman" w:eastAsia="Times New Roman" w:hAnsi="Times New Roman" w:cs="Times New Roman"/>
-          <w:color w:val="000000"/>
-          <w:kern w:val="0"/>
-          <w:sz w:val="24"/>
-          <w:szCs w:val="24"/>
-          <w:lang w:eastAsia="en-IN"/>
-          <w14:ligatures w14:val="none"/>
-        </w:rPr>
-      </w:pPr>
-    </w:p>
-    <w:p>
-      <w:pPr>
-        <w:spacing w:line="240" w:lineRule="auto"/>
-        <w:ind w:left="709"/>
-        <w:jc w:val="both"/>
-        <w:rPr>
-          <w:rFonts w:ascii="Times New Roman" w:eastAsia="Times New Roman" w:hAnsi="Times New Roman" w:cs="Times New Roman"/>
-          <w:color w:val="000000"/>
-          <w:kern w:val="0"/>
-          <w:sz w:val="24"/>
-          <w:szCs w:val="24"/>
-          <w:lang w:eastAsia="en-IN"/>
-          <w14:ligatures w14:val="none"/>
-        </w:rPr>
-      </w:pPr>
-      <w:r>
-        <w:rPr>
-          <w:rFonts w:ascii="Times New Roman" w:eastAsia="Times New Roman" w:hAnsi="Times New Roman" w:cs="Times New Roman"/>
-          <w:color w:val="000000"/>
-          <w:kern w:val="0"/>
-          <w:sz w:val="24"/>
-          <w:szCs w:val="24"/>
-          <w:lang w:eastAsia="en-IN"/>
-          <w14:ligatures w14:val="none"/>
-        </w:rPr>
-        <w:t xml:space="preserve">        </w:t>
-      </w:r>
-      <w:proofErr w:type="spellStart"/>
-      <w:r>
-        <w:rPr>
-          <w:rFonts w:ascii="Times New Roman" w:eastAsia="Times New Roman" w:hAnsi="Times New Roman" w:cs="Times New Roman"/>
-          <w:color w:val="000000"/>
-          <w:kern w:val="0"/>
-          <w:sz w:val="24"/>
-          <w:szCs w:val="24"/>
-          <w:lang w:eastAsia="en-IN"/>
-          <w14:ligatures w14:val="none"/>
-        </w:rPr>
-        <w:t>System.out.printf</w:t>
-      </w:r>
-      <w:proofErr w:type="spellEnd"/>
-      <w:r>
-        <w:rPr>
-          <w:rFonts w:ascii="Times New Roman" w:eastAsia="Times New Roman" w:hAnsi="Times New Roman" w:cs="Times New Roman"/>
-          <w:color w:val="000000"/>
-          <w:kern w:val="0"/>
-          <w:sz w:val="24"/>
-          <w:szCs w:val="24"/>
-          <w:lang w:eastAsia="en-IN"/>
-          <w14:ligatures w14:val="none"/>
-        </w:rPr>
-        <w:t>("%-30s | %-20s%n", "Title", "Author");</w:t>
-      </w:r>
-    </w:p>
-    <w:p>
-      <w:pPr>
-        <w:spacing w:line="240" w:lineRule="auto"/>
-        <w:ind w:left="709"/>
-        <w:jc w:val="both"/>
-        <w:rPr>
-          <w:rFonts w:ascii="Times New Roman" w:eastAsia="Times New Roman" w:hAnsi="Times New Roman" w:cs="Times New Roman"/>
-          <w:color w:val="000000"/>
-          <w:kern w:val="0"/>
-          <w:sz w:val="24"/>
-          <w:szCs w:val="24"/>
-          <w:lang w:eastAsia="en-IN"/>
-          <w14:ligatures w14:val="none"/>
-        </w:rPr>
-      </w:pPr>
-    </w:p>
-    <w:p>
-      <w:pPr>
-        <w:spacing w:line="240" w:lineRule="auto"/>
-        <w:ind w:left="709"/>
-        <w:jc w:val="both"/>
-        <w:rPr>
-          <w:rFonts w:ascii="Times New Roman" w:eastAsia="Times New Roman" w:hAnsi="Times New Roman" w:cs="Times New Roman"/>
-          <w:color w:val="000000"/>
-          <w:kern w:val="0"/>
-          <w:sz w:val="24"/>
-          <w:szCs w:val="24"/>
-          <w:lang w:eastAsia="en-IN"/>
-          <w14:ligatures w14:val="none"/>
-        </w:rPr>
-      </w:pPr>
-      <w:r>
-        <w:rPr>
-          <w:rFonts w:ascii="Times New Roman" w:eastAsia="Times New Roman" w:hAnsi="Times New Roman" w:cs="Times New Roman"/>
-          <w:color w:val="000000"/>
-          <w:kern w:val="0"/>
-          <w:sz w:val="24"/>
-          <w:szCs w:val="24"/>
-          <w:lang w:eastAsia="en-IN"/>
-          <w14:ligatures w14:val="none"/>
-        </w:rPr>
-        <w:t xml:space="preserve">        for (Book </w:t>
-      </w:r>
-      <w:proofErr w:type="spellStart"/>
-      <w:proofErr w:type="gramStart"/>
-      <w:r>
-        <w:rPr>
-          <w:rFonts w:ascii="Times New Roman" w:eastAsia="Times New Roman" w:hAnsi="Times New Roman" w:cs="Times New Roman"/>
-          <w:color w:val="000000"/>
-          <w:kern w:val="0"/>
-          <w:sz w:val="24"/>
-          <w:szCs w:val="24"/>
-          <w:lang w:eastAsia="en-IN"/>
-          <w14:ligatures w14:val="none"/>
-        </w:rPr>
-        <w:t>book</w:t>
-      </w:r>
-      <w:proofErr w:type="spellEnd"/>
-      <w:r>
-        <w:rPr>
-          <w:rFonts w:ascii="Times New Roman" w:eastAsia="Times New Roman" w:hAnsi="Times New Roman" w:cs="Times New Roman"/>
-          <w:color w:val="000000"/>
-          <w:kern w:val="0"/>
-          <w:sz w:val="24"/>
-          <w:szCs w:val="24"/>
-          <w:lang w:eastAsia="en-IN"/>
-          <w14:ligatures w14:val="none"/>
-        </w:rPr>
-        <w:t xml:space="preserve"> :</w:t>
-      </w:r>
-      <w:proofErr w:type="gramEnd"/>
-      <w:r>
-        <w:rPr>
-          <w:rFonts w:ascii="Times New Roman" w:eastAsia="Times New Roman" w:hAnsi="Times New Roman" w:cs="Times New Roman"/>
-          <w:color w:val="000000"/>
-          <w:kern w:val="0"/>
-          <w:sz w:val="24"/>
-          <w:szCs w:val="24"/>
-          <w:lang w:eastAsia="en-IN"/>
-          <w14:ligatures w14:val="none"/>
-        </w:rPr>
-        <w:t xml:space="preserve"> books) {</w:t>
-      </w:r>
-    </w:p>
-    <w:p>
-      <w:pPr>
-        <w:spacing w:line="240" w:lineRule="auto"/>
-        <w:ind w:left="709"/>
-        <w:jc w:val="both"/>
-        <w:rPr>
-          <w:rFonts w:ascii="Times New Roman" w:eastAsia="Times New Roman" w:hAnsi="Times New Roman" w:cs="Times New Roman"/>
-          <w:color w:val="000000"/>
-          <w:kern w:val="0"/>
-          <w:sz w:val="24"/>
-          <w:szCs w:val="24"/>
-          <w:lang w:eastAsia="en-IN"/>
-          <w14:ligatures w14:val="none"/>
-        </w:rPr>
-      </w:pPr>
-      <w:r>
-        <w:rPr>
-          <w:rFonts w:ascii="Times New Roman" w:eastAsia="Times New Roman" w:hAnsi="Times New Roman" w:cs="Times New Roman"/>
-          <w:color w:val="000000"/>
-          <w:kern w:val="0"/>
-          <w:sz w:val="24"/>
-          <w:szCs w:val="24"/>
-          <w:lang w:eastAsia="en-IN"/>
-          <w14:ligatures w14:val="none"/>
-        </w:rPr>
-        <w:t xml:space="preserve">            </w:t>
-      </w:r>
-      <w:proofErr w:type="spellStart"/>
-      <w:r>
-        <w:rPr>
-          <w:rFonts w:ascii="Times New Roman" w:eastAsia="Times New Roman" w:hAnsi="Times New Roman" w:cs="Times New Roman"/>
-          <w:color w:val="000000"/>
-          <w:kern w:val="0"/>
-          <w:sz w:val="24"/>
-          <w:szCs w:val="24"/>
-          <w:lang w:eastAsia="en-IN"/>
-          <w14:ligatures w14:val="none"/>
-        </w:rPr>
-        <w:t>System.out.printf</w:t>
-      </w:r>
-      <w:proofErr w:type="spellEnd"/>
-      <w:r>
-        <w:rPr>
-          <w:rFonts w:ascii="Times New Roman" w:eastAsia="Times New Roman" w:hAnsi="Times New Roman" w:cs="Times New Roman"/>
-          <w:color w:val="000000"/>
-          <w:kern w:val="0"/>
-          <w:sz w:val="24"/>
-          <w:szCs w:val="24"/>
-          <w:lang w:eastAsia="en-IN"/>
-          <w14:ligatures w14:val="none"/>
-        </w:rPr>
-        <w:t xml:space="preserve">("%-30s | %-20s%n", </w:t>
-      </w:r>
-      <w:proofErr w:type="spellStart"/>
-      <w:proofErr w:type="gramStart"/>
-      <w:r>
-        <w:rPr>
-          <w:rFonts w:ascii="Times New Roman" w:eastAsia="Times New Roman" w:hAnsi="Times New Roman" w:cs="Times New Roman"/>
-          <w:color w:val="000000"/>
-          <w:kern w:val="0"/>
-          <w:sz w:val="24"/>
-          <w:szCs w:val="24"/>
-          <w:lang w:eastAsia="en-IN"/>
-          <w14:ligatures w14:val="none"/>
-        </w:rPr>
-        <w:t>book.getTitle</w:t>
-      </w:r>
-      <w:proofErr w:type="spellEnd"/>
-      <w:proofErr w:type="gramEnd"/>
-      <w:r>
-        <w:rPr>
-          <w:rFonts w:ascii="Times New Roman" w:eastAsia="Times New Roman" w:hAnsi="Times New Roman" w:cs="Times New Roman"/>
-          <w:color w:val="000000"/>
-          <w:kern w:val="0"/>
-          <w:sz w:val="24"/>
-          <w:szCs w:val="24"/>
-          <w:lang w:eastAsia="en-IN"/>
-          <w14:ligatures w14:val="none"/>
-        </w:rPr>
-        <w:t xml:space="preserve">(), </w:t>
-      </w:r>
-      <w:proofErr w:type="spellStart"/>
-      <w:proofErr w:type="gramStart"/>
-      <w:r>
-        <w:rPr>
-          <w:rFonts w:ascii="Times New Roman" w:eastAsia="Times New Roman" w:hAnsi="Times New Roman" w:cs="Times New Roman"/>
-          <w:color w:val="000000"/>
-          <w:kern w:val="0"/>
-          <w:sz w:val="24"/>
-          <w:szCs w:val="24"/>
-          <w:lang w:eastAsia="en-IN"/>
-          <w14:ligatures w14:val="none"/>
-        </w:rPr>
-        <w:t>book.getAuthor</w:t>
-      </w:r>
-      <w:proofErr w:type="spellEnd"/>
-      <w:proofErr w:type="gramEnd"/>
-      <w:r>
-        <w:rPr>
-          <w:rFonts w:ascii="Times New Roman" w:eastAsia="Times New Roman" w:hAnsi="Times New Roman" w:cs="Times New Roman"/>
-          <w:color w:val="000000"/>
-          <w:kern w:val="0"/>
-          <w:sz w:val="24"/>
-          <w:szCs w:val="24"/>
-          <w:lang w:eastAsia="en-IN"/>
-          <w14:ligatures w14:val="none"/>
-        </w:rPr>
-        <w:t>());</w:t>
-      </w:r>
-    </w:p>
-    <w:p>
-      <w:pPr>
-        <w:spacing w:line="240" w:lineRule="auto"/>
-        <w:ind w:left="709"/>
-        <w:jc w:val="both"/>
-        <w:rPr>
-          <w:rFonts w:ascii="Times New Roman" w:eastAsia="Times New Roman" w:hAnsi="Times New Roman" w:cs="Times New Roman"/>
-          <w:color w:val="000000"/>
-          <w:kern w:val="0"/>
-          <w:sz w:val="24"/>
-          <w:szCs w:val="24"/>
-          <w:lang w:eastAsia="en-IN"/>
-          <w14:ligatures w14:val="none"/>
-        </w:rPr>
-      </w:pPr>
-      <w:r>
-        <w:rPr>
-          <w:rFonts w:ascii="Times New Roman" w:eastAsia="Times New Roman" w:hAnsi="Times New Roman" w:cs="Times New Roman"/>
-          <w:color w:val="000000"/>
-          <w:kern w:val="0"/>
-          <w:sz w:val="24"/>
-          <w:szCs w:val="24"/>
-          <w:lang w:eastAsia="en-IN"/>
-          <w14:ligatures w14:val="none"/>
-        </w:rPr>
-        <w:t xml:space="preserve">        }</w:t>
-      </w:r>
-    </w:p>
-    <w:p>
-      <w:pPr>
-        <w:spacing w:line="240" w:lineRule="auto"/>
-        <w:ind w:left="709"/>
-        <w:jc w:val="both"/>
-        <w:rPr>
-          <w:rFonts w:ascii="Times New Roman" w:eastAsia="Times New Roman" w:hAnsi="Times New Roman" w:cs="Times New Roman"/>
-          <w:color w:val="000000"/>
-          <w:kern w:val="0"/>
-          <w:sz w:val="24"/>
-          <w:szCs w:val="24"/>
-          <w:lang w:eastAsia="en-IN"/>
-          <w14:ligatures w14:val="none"/>
-        </w:rPr>
-      </w:pPr>
-      <w:r>
-        <w:rPr>
-          <w:rFonts w:ascii="Times New Roman" w:eastAsia="Times New Roman" w:hAnsi="Times New Roman" w:cs="Times New Roman"/>
-          <w:color w:val="000000"/>
-          <w:kern w:val="0"/>
-          <w:sz w:val="24"/>
-          <w:szCs w:val="24"/>
-          <w:lang w:eastAsia="en-IN"/>
-          <w14:ligatures w14:val="none"/>
-        </w:rPr>
-        <w:t xml:space="preserve">        </w:t>
-      </w:r>
-      <w:proofErr w:type="spellStart"/>
-      <w:r>
-        <w:rPr>
-          <w:rFonts w:ascii="Times New Roman" w:eastAsia="Times New Roman" w:hAnsi="Times New Roman" w:cs="Times New Roman"/>
-          <w:color w:val="000000"/>
-          <w:kern w:val="0"/>
-          <w:sz w:val="24"/>
-          <w:szCs w:val="24"/>
-          <w:lang w:eastAsia="en-IN"/>
-          <w14:ligatures w14:val="none"/>
-        </w:rPr>
-        <w:t>System.out.println</w:t>
-      </w:r>
-      <w:proofErr w:type="spellEnd"/>
-      <w:r>
-        <w:rPr>
-          <w:rFonts w:ascii="Times New Roman" w:eastAsia="Times New Roman" w:hAnsi="Times New Roman" w:cs="Times New Roman"/>
-          <w:color w:val="000000"/>
-          <w:kern w:val="0"/>
-          <w:sz w:val="24"/>
-          <w:szCs w:val="24"/>
-          <w:lang w:eastAsia="en-IN"/>
-          <w14:ligatures w14:val="none"/>
-        </w:rPr>
-        <w:t xml:space="preserve">("Total Books: " + </w:t>
-      </w:r>
-      <w:proofErr w:type="spellStart"/>
-      <w:proofErr w:type="gramStart"/>
-      <w:r>
-        <w:rPr>
-          <w:rFonts w:ascii="Times New Roman" w:eastAsia="Times New Roman" w:hAnsi="Times New Roman" w:cs="Times New Roman"/>
-          <w:color w:val="000000"/>
-          <w:kern w:val="0"/>
-          <w:sz w:val="24"/>
-          <w:szCs w:val="24"/>
-          <w:lang w:eastAsia="en-IN"/>
-          <w14:ligatures w14:val="none"/>
-        </w:rPr>
-        <w:t>books.size</w:t>
-      </w:r>
-      <w:proofErr w:type="spellEnd"/>
-      <w:proofErr w:type="gramEnd"/>
-      <w:r>
-        <w:rPr>
-          <w:rFonts w:ascii="Times New Roman" w:eastAsia="Times New Roman" w:hAnsi="Times New Roman" w:cs="Times New Roman"/>
-          <w:color w:val="000000"/>
-          <w:kern w:val="0"/>
-          <w:sz w:val="24"/>
-          <w:szCs w:val="24"/>
-          <w:lang w:eastAsia="en-IN"/>
-          <w14:ligatures w14:val="none"/>
-        </w:rPr>
-        <w:t>());</w:t>
-      </w:r>
-    </w:p>
-    <w:p>
-      <w:pPr>
-        <w:spacing w:line="240" w:lineRule="auto"/>
-        <w:ind w:left="709"/>
-        <w:jc w:val="both"/>
-        <w:rPr>
-          <w:rFonts w:ascii="Times New Roman" w:eastAsia="Times New Roman" w:hAnsi="Times New Roman" w:cs="Times New Roman"/>
-          <w:color w:val="000000"/>
-          <w:kern w:val="0"/>
-          <w:sz w:val="24"/>
-          <w:szCs w:val="24"/>
-          <w:lang w:eastAsia="en-IN"/>
-          <w14:ligatures w14:val="none"/>
-        </w:rPr>
-      </w:pPr>
-      <w:r>
-        <w:rPr>
-          <w:rFonts w:ascii="Times New Roman" w:eastAsia="Times New Roman" w:hAnsi="Times New Roman" w:cs="Times New Roman"/>
-          <w:color w:val="000000"/>
-          <w:kern w:val="0"/>
-          <w:sz w:val="24"/>
-          <w:szCs w:val="24"/>
-          <w:lang w:eastAsia="en-IN"/>
-          <w14:ligatures w14:val="none"/>
-        </w:rPr>
-        <w:t xml:space="preserve">    }</w:t>
-      </w:r>
-    </w:p>
-    <w:p>
-      <w:pPr>
-        <w:spacing w:line="240" w:lineRule="auto"/>
-        <w:ind w:left="709"/>
-        <w:jc w:val="both"/>
-        <w:rPr>
-          <w:rFonts w:ascii="Times New Roman" w:eastAsia="Times New Roman" w:hAnsi="Times New Roman" w:cs="Times New Roman"/>
-          <w:color w:val="000000"/>
-          <w:kern w:val="0"/>
-          <w:sz w:val="24"/>
-          <w:szCs w:val="24"/>
-          <w:lang w:eastAsia="en-IN"/>
-          <w14:ligatures w14:val="none"/>
-        </w:rPr>
-      </w:pPr>
-    </w:p>
-    <w:p>
-      <w:pPr>
-        <w:spacing w:line="240" w:lineRule="auto"/>
-        <w:ind w:left="709"/>
-        <w:jc w:val="both"/>
-        <w:rPr>
-          <w:rFonts w:ascii="Times New Roman" w:eastAsia="Times New Roman" w:hAnsi="Times New Roman" w:cs="Times New Roman"/>
-          <w:color w:val="000000"/>
-          <w:kern w:val="0"/>
-          <w:sz w:val="24"/>
-          <w:szCs w:val="24"/>
-          <w:lang w:eastAsia="en-IN"/>
-          <w14:ligatures w14:val="none"/>
-        </w:rPr>
-      </w:pPr>
-      <w:r>
-        <w:rPr>
-          <w:rFonts w:ascii="Times New Roman" w:eastAsia="Times New Roman" w:hAnsi="Times New Roman" w:cs="Times New Roman"/>
-          <w:color w:val="000000"/>
-          <w:kern w:val="0"/>
-          <w:sz w:val="24"/>
-          <w:szCs w:val="24"/>
-          <w:lang w:eastAsia="en-IN"/>
-          <w14:ligatures w14:val="none"/>
-        </w:rPr>
-        <w:t xml:space="preserve">    private void </w:t>
-      </w:r>
-      <w:proofErr w:type="spellStart"/>
-      <w:proofErr w:type="gramStart"/>
-      <w:r>
-        <w:rPr>
-          <w:rFonts w:ascii="Times New Roman" w:eastAsia="Times New Roman" w:hAnsi="Times New Roman" w:cs="Times New Roman"/>
-          <w:color w:val="000000"/>
-          <w:kern w:val="0"/>
-          <w:sz w:val="24"/>
-          <w:szCs w:val="24"/>
-          <w:lang w:eastAsia="en-IN"/>
-          <w14:ligatures w14:val="none"/>
-        </w:rPr>
-        <w:t>printBanner</w:t>
-      </w:r>
-      <w:proofErr w:type="spellEnd"/>
-      <w:r>
-        <w:rPr>
-          <w:rFonts w:ascii="Times New Roman" w:eastAsia="Times New Roman" w:hAnsi="Times New Roman" w:cs="Times New Roman"/>
-          <w:color w:val="000000"/>
-          <w:kern w:val="0"/>
-          <w:sz w:val="24"/>
-          <w:szCs w:val="24"/>
-          <w:lang w:eastAsia="en-IN"/>
-          <w14:ligatures w14:val="none"/>
-        </w:rPr>
-        <w:t>(</w:t>
-      </w:r>
-      <w:proofErr w:type="gramEnd"/>
-      <w:r>
-        <w:rPr>
-          <w:rFonts w:ascii="Times New Roman" w:eastAsia="Times New Roman" w:hAnsi="Times New Roman" w:cs="Times New Roman"/>
-          <w:color w:val="000000"/>
-          <w:kern w:val="0"/>
-          <w:sz w:val="24"/>
-          <w:szCs w:val="24"/>
-          <w:lang w:eastAsia="en-IN"/>
-          <w14:ligatures w14:val="none"/>
-        </w:rPr>
-        <w:t>) {</w:t>
-      </w:r>
-    </w:p>
-    <w:p>
-      <w:pPr>
-        <w:spacing w:line="240" w:lineRule="auto"/>
-        <w:ind w:left="709"/>
-        <w:jc w:val="both"/>
-        <w:rPr>
-          <w:rFonts w:ascii="Times New Roman" w:eastAsia="Times New Roman" w:hAnsi="Times New Roman" w:cs="Times New Roman"/>
-          <w:color w:val="000000"/>
-          <w:kern w:val="0"/>
-          <w:sz w:val="24"/>
-          <w:szCs w:val="24"/>
-          <w:lang w:eastAsia="en-IN"/>
-          <w14:ligatures w14:val="none"/>
-        </w:rPr>
-      </w:pPr>
-      <w:r>
-        <w:rPr>
-          <w:rFonts w:ascii="Times New Roman" w:eastAsia="Times New Roman" w:hAnsi="Times New Roman" w:cs="Times New Roman"/>
-          <w:color w:val="000000"/>
-          <w:kern w:val="0"/>
-          <w:sz w:val="24"/>
-          <w:szCs w:val="24"/>
-          <w:lang w:eastAsia="en-IN"/>
-          <w14:ligatures w14:val="none"/>
-        </w:rPr>
-        <w:t xml:space="preserve">        </w:t>
-      </w:r>
-    </w:p>
-    <w:p>
-      <w:pPr>
-        <w:spacing w:line="240" w:lineRule="auto"/>
-        <w:ind w:left="709"/>
-        <w:jc w:val="both"/>
-        <w:rPr>
-          <w:rFonts w:ascii="Times New Roman" w:eastAsia="Times New Roman" w:hAnsi="Times New Roman" w:cs="Times New Roman"/>
-          <w:color w:val="000000"/>
-          <w:kern w:val="0"/>
-          <w:sz w:val="24"/>
-          <w:szCs w:val="24"/>
-          <w:lang w:eastAsia="en-IN"/>
-          <w14:ligatures w14:val="none"/>
-        </w:rPr>
-      </w:pPr>
-      <w:r>
-        <w:rPr>
-          <w:rFonts w:ascii="Times New Roman" w:eastAsia="Times New Roman" w:hAnsi="Times New Roman" w:cs="Times New Roman"/>
-          <w:color w:val="000000"/>
-          <w:kern w:val="0"/>
-          <w:sz w:val="24"/>
-          <w:szCs w:val="24"/>
-          <w:lang w:eastAsia="en-IN"/>
-          <w14:ligatures w14:val="none"/>
-        </w:rPr>
-        <w:lastRenderedPageBreak/>
-        <w:t xml:space="preserve">        </w:t>
-      </w:r>
-      <w:proofErr w:type="spellStart"/>
-      <w:r>
-        <w:rPr>
-          <w:rFonts w:ascii="Times New Roman" w:eastAsia="Times New Roman" w:hAnsi="Times New Roman" w:cs="Times New Roman"/>
-          <w:color w:val="000000"/>
-          <w:kern w:val="0"/>
-          <w:sz w:val="24"/>
-          <w:szCs w:val="24"/>
-          <w:lang w:eastAsia="en-IN"/>
-          <w14:ligatures w14:val="none"/>
-        </w:rPr>
-        <w:t>System.out.println</w:t>
-      </w:r>
-      <w:proofErr w:type="spellEnd"/>
-      <w:r>
-        <w:rPr>
-          <w:rFonts w:ascii="Times New Roman" w:eastAsia="Times New Roman" w:hAnsi="Times New Roman" w:cs="Times New Roman"/>
-          <w:color w:val="000000"/>
-          <w:kern w:val="0"/>
-          <w:sz w:val="24"/>
-          <w:szCs w:val="24"/>
-          <w:lang w:eastAsia="en-IN"/>
-          <w14:ligatures w14:val="none"/>
-        </w:rPr>
-        <w:t>("       WELCOME TO SPRING LIBRARY MANAGEMENT SYSTEM       ");</w:t>
-      </w:r>
-    </w:p>
-    <w:p>
-      <w:pPr>
-        <w:spacing w:line="240" w:lineRule="auto"/>
-        <w:ind w:left="709"/>
-        <w:jc w:val="both"/>
-        <w:rPr>
-          <w:rFonts w:ascii="Times New Roman" w:eastAsia="Times New Roman" w:hAnsi="Times New Roman" w:cs="Times New Roman"/>
-          <w:color w:val="000000"/>
-          <w:kern w:val="0"/>
-          <w:sz w:val="24"/>
-          <w:szCs w:val="24"/>
-          <w:lang w:eastAsia="en-IN"/>
-          <w14:ligatures w14:val="none"/>
-        </w:rPr>
-      </w:pPr>
-      <w:r>
-        <w:rPr>
-          <w:rFonts w:ascii="Times New Roman" w:eastAsia="Times New Roman" w:hAnsi="Times New Roman" w:cs="Times New Roman"/>
-          <w:color w:val="000000"/>
-          <w:kern w:val="0"/>
-          <w:sz w:val="24"/>
-          <w:szCs w:val="24"/>
-          <w:lang w:eastAsia="en-IN"/>
-          <w14:ligatures w14:val="none"/>
-        </w:rPr>
-        <w:t xml:space="preserve">        </w:t>
-      </w:r>
-    </w:p>
-    <w:p>
-      <w:pPr>
-        <w:spacing w:line="240" w:lineRule="auto"/>
-        <w:ind w:left="709"/>
-        <w:jc w:val="both"/>
-        <w:rPr>
-          <w:rFonts w:ascii="Times New Roman" w:eastAsia="Times New Roman" w:hAnsi="Times New Roman" w:cs="Times New Roman"/>
-          <w:color w:val="000000"/>
-          <w:kern w:val="0"/>
-          <w:sz w:val="24"/>
-          <w:szCs w:val="24"/>
-          <w:lang w:eastAsia="en-IN"/>
-          <w14:ligatures w14:val="none"/>
-        </w:rPr>
-      </w:pPr>
-      <w:r>
-        <w:rPr>
-          <w:rFonts w:ascii="Times New Roman" w:eastAsia="Times New Roman" w:hAnsi="Times New Roman" w:cs="Times New Roman"/>
-          <w:color w:val="000000"/>
-          <w:kern w:val="0"/>
-          <w:sz w:val="24"/>
-          <w:szCs w:val="24"/>
-          <w:lang w:eastAsia="en-IN"/>
-          <w14:ligatures w14:val="none"/>
-        </w:rPr>
-        <w:t xml:space="preserve">    }</w:t>
-      </w:r>
-    </w:p>
-    <w:p>
-      <w:pPr>
-        <w:spacing w:line="240" w:lineRule="auto"/>
-        <w:ind w:left="709"/>
-        <w:jc w:val="both"/>
-        <w:rPr>
-          <w:rFonts w:ascii="Times New Roman" w:eastAsia="Times New Roman" w:hAnsi="Times New Roman" w:cs="Times New Roman"/>
-          <w:color w:val="000000"/>
-          <w:kern w:val="0"/>
-          <w:sz w:val="24"/>
-          <w:szCs w:val="24"/>
-          <w:lang w:eastAsia="en-IN"/>
-          <w14:ligatures w14:val="none"/>
-        </w:rPr>
-      </w:pPr>
-      <w:r>
-        <w:rPr>
-          <w:rFonts w:ascii="Times New Roman" w:eastAsia="Times New Roman" w:hAnsi="Times New Roman" w:cs="Times New Roman"/>
-          <w:color w:val="000000"/>
-          <w:kern w:val="0"/>
-          <w:sz w:val="24"/>
-          <w:szCs w:val="24"/>
-          <w:lang w:eastAsia="en-IN"/>
-          <w14:ligatures w14:val="none"/>
-        </w:rPr>
-        <w:t>}</w:t>
-      </w:r>
-    </w:p>
-    <w:p>
-      <w:pPr>
-        <w:spacing w:line="240" w:lineRule="auto"/>
-        <w:ind w:left="709"/>
-        <w:jc w:val="both"/>
-        <w:rPr>
-          <w:rFonts w:ascii="Times New Roman" w:eastAsia="Times New Roman" w:hAnsi="Times New Roman" w:cs="Times New Roman"/>
-          <w:b/>
-          <w:bCs/>
-          <w:color w:val="000000"/>
-          <w:kern w:val="0"/>
-          <w:sz w:val="28"/>
-          <w:szCs w:val="28"/>
-          <w:lang w:eastAsia="en-IN"/>
-          <w14:ligatures w14:val="none"/>
-        </w:rPr>
-      </w:pPr>
-      <w:r>
-        <w:rPr>
-          <w:rFonts w:ascii="Times New Roman" w:eastAsia="Times New Roman" w:hAnsi="Times New Roman" w:cs="Times New Roman"/>
-          <w:b/>
-          <w:bCs/>
-          <w:color w:val="000000"/>
-          <w:kern w:val="0"/>
-          <w:sz w:val="28"/>
-          <w:szCs w:val="28"/>
-          <w:lang w:eastAsia="en-IN"/>
-          <w14:ligatures w14:val="none"/>
-        </w:rPr>
-        <w:t>LoggingAspect.java:</w:t>
-      </w:r>
-    </w:p>
-    <w:p>
-      <w:pPr>
-        <w:spacing w:line="240" w:lineRule="auto"/>
-        <w:ind w:left="709"/>
-        <w:jc w:val="both"/>
-        <w:rPr>
-          <w:rFonts w:ascii="Times New Roman" w:eastAsia="Times New Roman" w:hAnsi="Times New Roman" w:cs="Times New Roman"/>
-          <w:color w:val="000000"/>
-          <w:kern w:val="0"/>
-          <w:sz w:val="24"/>
-          <w:szCs w:val="24"/>
-          <w:lang w:eastAsia="en-IN"/>
-          <w14:ligatures w14:val="none"/>
-        </w:rPr>
-      </w:pPr>
-      <w:r>
-        <w:rPr>
-          <w:rFonts w:ascii="Times New Roman" w:eastAsia="Times New Roman" w:hAnsi="Times New Roman" w:cs="Times New Roman"/>
-          <w:color w:val="000000"/>
-          <w:kern w:val="0"/>
-          <w:sz w:val="24"/>
-          <w:szCs w:val="24"/>
-          <w:lang w:eastAsia="en-IN"/>
-          <w14:ligatures w14:val="none"/>
-        </w:rPr>
-        <w:t xml:space="preserve">package </w:t>
-      </w:r>
-      <w:proofErr w:type="spellStart"/>
-      <w:r>
-        <w:rPr>
-          <w:rFonts w:ascii="Times New Roman" w:eastAsia="Times New Roman" w:hAnsi="Times New Roman" w:cs="Times New Roman"/>
-          <w:color w:val="000000"/>
-          <w:kern w:val="0"/>
-          <w:sz w:val="24"/>
-          <w:szCs w:val="24"/>
-          <w:lang w:eastAsia="en-IN"/>
-          <w14:ligatures w14:val="none"/>
-        </w:rPr>
-        <w:t>org.example</w:t>
-      </w:r>
-      <w:proofErr w:type="spellEnd"/>
-      <w:r>
-        <w:rPr>
-          <w:rFonts w:ascii="Times New Roman" w:eastAsia="Times New Roman" w:hAnsi="Times New Roman" w:cs="Times New Roman"/>
-          <w:color w:val="000000"/>
-          <w:kern w:val="0"/>
-          <w:sz w:val="24"/>
-          <w:szCs w:val="24"/>
-          <w:lang w:eastAsia="en-IN"/>
-          <w14:ligatures w14:val="none"/>
-        </w:rPr>
-        <w:t>;</w:t>
-      </w:r>
-    </w:p>
-    <w:p>
-      <w:pPr>
-        <w:spacing w:line="240" w:lineRule="auto"/>
-        <w:ind w:left="709"/>
-        <w:jc w:val="both"/>
-        <w:rPr>
-          <w:rFonts w:ascii="Times New Roman" w:eastAsia="Times New Roman" w:hAnsi="Times New Roman" w:cs="Times New Roman"/>
-          <w:color w:val="000000"/>
-          <w:kern w:val="0"/>
-          <w:sz w:val="24"/>
-          <w:szCs w:val="24"/>
-          <w:lang w:eastAsia="en-IN"/>
-          <w14:ligatures w14:val="none"/>
-        </w:rPr>
-      </w:pPr>
-    </w:p>
-    <w:p>
-      <w:pPr>
-        <w:spacing w:line="240" w:lineRule="auto"/>
-        <w:ind w:left="709"/>
-        <w:jc w:val="both"/>
-        <w:rPr>
-          <w:rFonts w:ascii="Times New Roman" w:eastAsia="Times New Roman" w:hAnsi="Times New Roman" w:cs="Times New Roman"/>
-          <w:color w:val="000000"/>
-          <w:kern w:val="0"/>
-          <w:sz w:val="24"/>
-          <w:szCs w:val="24"/>
-          <w:lang w:eastAsia="en-IN"/>
-          <w14:ligatures w14:val="none"/>
-        </w:rPr>
-      </w:pPr>
-      <w:r>
-        <w:rPr>
-          <w:rFonts w:ascii="Times New Roman" w:eastAsia="Times New Roman" w:hAnsi="Times New Roman" w:cs="Times New Roman"/>
-          <w:color w:val="000000"/>
-          <w:kern w:val="0"/>
-          <w:sz w:val="24"/>
-          <w:szCs w:val="24"/>
-          <w:lang w:eastAsia="en-IN"/>
-          <w14:ligatures w14:val="none"/>
-        </w:rPr>
-        <w:t xml:space="preserve">import </w:t>
-      </w:r>
-      <w:proofErr w:type="spellStart"/>
-      <w:proofErr w:type="gramStart"/>
-      <w:r>
-        <w:rPr>
-          <w:rFonts w:ascii="Times New Roman" w:eastAsia="Times New Roman" w:hAnsi="Times New Roman" w:cs="Times New Roman"/>
-          <w:color w:val="000000"/>
-          <w:kern w:val="0"/>
-          <w:sz w:val="24"/>
-          <w:szCs w:val="24"/>
-          <w:lang w:eastAsia="en-IN"/>
-          <w14:ligatures w14:val="none"/>
-        </w:rPr>
-        <w:t>org.aspectj</w:t>
-      </w:r>
-      <w:proofErr w:type="gramEnd"/>
-      <w:r>
-        <w:rPr>
-          <w:rFonts w:ascii="Times New Roman" w:eastAsia="Times New Roman" w:hAnsi="Times New Roman" w:cs="Times New Roman"/>
-          <w:color w:val="000000"/>
-          <w:kern w:val="0"/>
-          <w:sz w:val="24"/>
-          <w:szCs w:val="24"/>
-          <w:lang w:eastAsia="en-IN"/>
-          <w14:ligatures w14:val="none"/>
-        </w:rPr>
-        <w:t>.</w:t>
-      </w:r>
-      <w:proofErr w:type="gramStart"/>
-      <w:r>
-        <w:rPr>
-          <w:rFonts w:ascii="Times New Roman" w:eastAsia="Times New Roman" w:hAnsi="Times New Roman" w:cs="Times New Roman"/>
-          <w:color w:val="000000"/>
-          <w:kern w:val="0"/>
-          <w:sz w:val="24"/>
-          <w:szCs w:val="24"/>
-          <w:lang w:eastAsia="en-IN"/>
-          <w14:ligatures w14:val="none"/>
-        </w:rPr>
-        <w:t>lang.JoinPoint</w:t>
-      </w:r>
-      <w:proofErr w:type="spellEnd"/>
-      <w:proofErr w:type="gramEnd"/>
-      <w:r>
-        <w:rPr>
-          <w:rFonts w:ascii="Times New Roman" w:eastAsia="Times New Roman" w:hAnsi="Times New Roman" w:cs="Times New Roman"/>
-          <w:color w:val="000000"/>
-          <w:kern w:val="0"/>
-          <w:sz w:val="24"/>
-          <w:szCs w:val="24"/>
-          <w:lang w:eastAsia="en-IN"/>
-          <w14:ligatures w14:val="none"/>
-        </w:rPr>
-        <w:t>;</w:t>
-      </w:r>
-    </w:p>
-    <w:p>
-      <w:pPr>
-        <w:spacing w:line="240" w:lineRule="auto"/>
-        <w:ind w:left="709"/>
-        <w:jc w:val="both"/>
-        <w:rPr>
-          <w:rFonts w:ascii="Times New Roman" w:eastAsia="Times New Roman" w:hAnsi="Times New Roman" w:cs="Times New Roman"/>
-          <w:color w:val="000000"/>
-          <w:kern w:val="0"/>
-          <w:sz w:val="24"/>
-          <w:szCs w:val="24"/>
-          <w:lang w:eastAsia="en-IN"/>
-          <w14:ligatures w14:val="none"/>
-        </w:rPr>
-      </w:pPr>
-      <w:r>
-        <w:rPr>
-          <w:rFonts w:ascii="Times New Roman" w:eastAsia="Times New Roman" w:hAnsi="Times New Roman" w:cs="Times New Roman"/>
-          <w:color w:val="000000"/>
-          <w:kern w:val="0"/>
-          <w:sz w:val="24"/>
-          <w:szCs w:val="24"/>
-          <w:lang w:eastAsia="en-IN"/>
-          <w14:ligatures w14:val="none"/>
-        </w:rPr>
-        <w:t xml:space="preserve">import </w:t>
-      </w:r>
-      <w:proofErr w:type="spellStart"/>
-      <w:proofErr w:type="gramStart"/>
-      <w:r>
-        <w:rPr>
-          <w:rFonts w:ascii="Times New Roman" w:eastAsia="Times New Roman" w:hAnsi="Times New Roman" w:cs="Times New Roman"/>
-          <w:color w:val="000000"/>
-          <w:kern w:val="0"/>
-          <w:sz w:val="24"/>
-          <w:szCs w:val="24"/>
-          <w:lang w:eastAsia="en-IN"/>
-          <w14:ligatures w14:val="none"/>
-        </w:rPr>
-        <w:t>org.aspectj</w:t>
-      </w:r>
-      <w:proofErr w:type="gramEnd"/>
-      <w:r>
-        <w:rPr>
-          <w:rFonts w:ascii="Times New Roman" w:eastAsia="Times New Roman" w:hAnsi="Times New Roman" w:cs="Times New Roman"/>
-          <w:color w:val="000000"/>
-          <w:kern w:val="0"/>
-          <w:sz w:val="24"/>
-          <w:szCs w:val="24"/>
-          <w:lang w:eastAsia="en-IN"/>
-          <w14:ligatures w14:val="none"/>
-        </w:rPr>
-        <w:t>.</w:t>
-      </w:r>
-      <w:proofErr w:type="gramStart"/>
-      <w:r>
-        <w:rPr>
-          <w:rFonts w:ascii="Times New Roman" w:eastAsia="Times New Roman" w:hAnsi="Times New Roman" w:cs="Times New Roman"/>
-          <w:color w:val="000000"/>
-          <w:kern w:val="0"/>
-          <w:sz w:val="24"/>
-          <w:szCs w:val="24"/>
-          <w:lang w:eastAsia="en-IN"/>
-          <w14:ligatures w14:val="none"/>
-        </w:rPr>
-        <w:t>lang.annotation</w:t>
-      </w:r>
-      <w:proofErr w:type="gramEnd"/>
-      <w:r>
-        <w:rPr>
-          <w:rFonts w:ascii="Times New Roman" w:eastAsia="Times New Roman" w:hAnsi="Times New Roman" w:cs="Times New Roman"/>
-          <w:color w:val="000000"/>
-          <w:kern w:val="0"/>
-          <w:sz w:val="24"/>
-          <w:szCs w:val="24"/>
-          <w:lang w:eastAsia="en-IN"/>
-          <w14:ligatures w14:val="none"/>
-        </w:rPr>
-        <w:t>.Aspect</w:t>
-      </w:r>
-      <w:proofErr w:type="spellEnd"/>
-      <w:r>
-        <w:rPr>
-          <w:rFonts w:ascii="Times New Roman" w:eastAsia="Times New Roman" w:hAnsi="Times New Roman" w:cs="Times New Roman"/>
-          <w:color w:val="000000"/>
-          <w:kern w:val="0"/>
-          <w:sz w:val="24"/>
-          <w:szCs w:val="24"/>
-          <w:lang w:eastAsia="en-IN"/>
-          <w14:ligatures w14:val="none"/>
-        </w:rPr>
-        <w:t>;</w:t>
-      </w:r>
-    </w:p>
-    <w:p>
-      <w:pPr>
-        <w:spacing w:line="240" w:lineRule="auto"/>
-        <w:ind w:left="709"/>
-        <w:jc w:val="both"/>
-        <w:rPr>
-          <w:rFonts w:ascii="Times New Roman" w:eastAsia="Times New Roman" w:hAnsi="Times New Roman" w:cs="Times New Roman"/>
-          <w:color w:val="000000"/>
-          <w:kern w:val="0"/>
-          <w:sz w:val="24"/>
-          <w:szCs w:val="24"/>
-          <w:lang w:eastAsia="en-IN"/>
-          <w14:ligatures w14:val="none"/>
-        </w:rPr>
-      </w:pPr>
-      <w:r>
-        <w:rPr>
-          <w:rFonts w:ascii="Times New Roman" w:eastAsia="Times New Roman" w:hAnsi="Times New Roman" w:cs="Times New Roman"/>
-          <w:color w:val="000000"/>
-          <w:kern w:val="0"/>
-          <w:sz w:val="24"/>
-          <w:szCs w:val="24"/>
-          <w:lang w:eastAsia="en-IN"/>
-          <w14:ligatures w14:val="none"/>
-        </w:rPr>
-        <w:t xml:space="preserve">import </w:t>
-      </w:r>
-      <w:proofErr w:type="spellStart"/>
-      <w:proofErr w:type="gramStart"/>
-      <w:r>
-        <w:rPr>
-          <w:rFonts w:ascii="Times New Roman" w:eastAsia="Times New Roman" w:hAnsi="Times New Roman" w:cs="Times New Roman"/>
-          <w:color w:val="000000"/>
-          <w:kern w:val="0"/>
-          <w:sz w:val="24"/>
-          <w:szCs w:val="24"/>
-          <w:lang w:eastAsia="en-IN"/>
-          <w14:ligatures w14:val="none"/>
-        </w:rPr>
-        <w:t>org.aspectj</w:t>
-      </w:r>
-      <w:proofErr w:type="gramEnd"/>
-      <w:r>
-        <w:rPr>
-          <w:rFonts w:ascii="Times New Roman" w:eastAsia="Times New Roman" w:hAnsi="Times New Roman" w:cs="Times New Roman"/>
-          <w:color w:val="000000"/>
-          <w:kern w:val="0"/>
-          <w:sz w:val="24"/>
-          <w:szCs w:val="24"/>
-          <w:lang w:eastAsia="en-IN"/>
-          <w14:ligatures w14:val="none"/>
-        </w:rPr>
-        <w:t>.</w:t>
-      </w:r>
-      <w:proofErr w:type="gramStart"/>
-      <w:r>
-        <w:rPr>
-          <w:rFonts w:ascii="Times New Roman" w:eastAsia="Times New Roman" w:hAnsi="Times New Roman" w:cs="Times New Roman"/>
-          <w:color w:val="000000"/>
-          <w:kern w:val="0"/>
-          <w:sz w:val="24"/>
-          <w:szCs w:val="24"/>
-          <w:lang w:eastAsia="en-IN"/>
-          <w14:ligatures w14:val="none"/>
-        </w:rPr>
-        <w:t>lang.annotation</w:t>
-      </w:r>
-      <w:proofErr w:type="gramEnd"/>
-      <w:r>
-        <w:rPr>
-          <w:rFonts w:ascii="Times New Roman" w:eastAsia="Times New Roman" w:hAnsi="Times New Roman" w:cs="Times New Roman"/>
-          <w:color w:val="000000"/>
-          <w:kern w:val="0"/>
-          <w:sz w:val="24"/>
-          <w:szCs w:val="24"/>
-          <w:lang w:eastAsia="en-IN"/>
-          <w14:ligatures w14:val="none"/>
-        </w:rPr>
-        <w:t>.Before</w:t>
-      </w:r>
-      <w:proofErr w:type="spellEnd"/>
-      <w:r>
-        <w:rPr>
-          <w:rFonts w:ascii="Times New Roman" w:eastAsia="Times New Roman" w:hAnsi="Times New Roman" w:cs="Times New Roman"/>
-          <w:color w:val="000000"/>
-          <w:kern w:val="0"/>
-          <w:sz w:val="24"/>
-          <w:szCs w:val="24"/>
-          <w:lang w:eastAsia="en-IN"/>
-          <w14:ligatures w14:val="none"/>
-        </w:rPr>
-        <w:t>;</w:t>
-      </w:r>
-    </w:p>
-    <w:p>
-      <w:pPr>
-        <w:spacing w:line="240" w:lineRule="auto"/>
-        <w:ind w:left="709"/>
-        <w:jc w:val="both"/>
-        <w:rPr>
-          <w:rFonts w:ascii="Times New Roman" w:eastAsia="Times New Roman" w:hAnsi="Times New Roman" w:cs="Times New Roman"/>
-          <w:color w:val="000000"/>
-          <w:kern w:val="0"/>
-          <w:sz w:val="24"/>
-          <w:szCs w:val="24"/>
-          <w:lang w:eastAsia="en-IN"/>
-          <w14:ligatures w14:val="none"/>
-        </w:rPr>
-      </w:pPr>
-    </w:p>
-    <w:p>
-      <w:pPr>
-        <w:spacing w:line="240" w:lineRule="auto"/>
-        <w:ind w:left="709"/>
-        <w:jc w:val="both"/>
-        <w:rPr>
-          <w:rFonts w:ascii="Times New Roman" w:eastAsia="Times New Roman" w:hAnsi="Times New Roman" w:cs="Times New Roman"/>
-          <w:color w:val="000000"/>
-          <w:kern w:val="0"/>
-          <w:sz w:val="24"/>
-          <w:szCs w:val="24"/>
-          <w:lang w:eastAsia="en-IN"/>
-          <w14:ligatures w14:val="none"/>
-        </w:rPr>
-      </w:pPr>
-      <w:r>
-        <w:rPr>
-          <w:rFonts w:ascii="Times New Roman" w:eastAsia="Times New Roman" w:hAnsi="Times New Roman" w:cs="Times New Roman"/>
-          <w:color w:val="000000"/>
-          <w:kern w:val="0"/>
-          <w:sz w:val="24"/>
-          <w:szCs w:val="24"/>
-          <w:lang w:eastAsia="en-IN"/>
-          <w14:ligatures w14:val="none"/>
-        </w:rPr>
-        <w:t>@Aspect</w:t>
-      </w:r>
-    </w:p>
-    <w:p>
-      <w:pPr>
-        <w:spacing w:line="240" w:lineRule="auto"/>
-        <w:ind w:left="709"/>
-        <w:jc w:val="both"/>
-        <w:rPr>
-          <w:rFonts w:ascii="Times New Roman" w:eastAsia="Times New Roman" w:hAnsi="Times New Roman" w:cs="Times New Roman"/>
-          <w:color w:val="000000"/>
-          <w:kern w:val="0"/>
-          <w:sz w:val="24"/>
-          <w:szCs w:val="24"/>
-          <w:lang w:eastAsia="en-IN"/>
-          <w14:ligatures w14:val="none"/>
-        </w:rPr>
-      </w:pPr>
-      <w:r>
-        <w:rPr>
-          <w:rFonts w:ascii="Times New Roman" w:eastAsia="Times New Roman" w:hAnsi="Times New Roman" w:cs="Times New Roman"/>
-          <w:color w:val="000000"/>
-          <w:kern w:val="0"/>
-          <w:sz w:val="24"/>
-          <w:szCs w:val="24"/>
-          <w:lang w:eastAsia="en-IN"/>
-          <w14:ligatures w14:val="none"/>
-        </w:rPr>
-        <w:t xml:space="preserve">public class </w:t>
-      </w:r>
-      <w:proofErr w:type="spellStart"/>
-      <w:r>
-        <w:rPr>
-          <w:rFonts w:ascii="Times New Roman" w:eastAsia="Times New Roman" w:hAnsi="Times New Roman" w:cs="Times New Roman"/>
-          <w:color w:val="000000"/>
-          <w:kern w:val="0"/>
-          <w:sz w:val="24"/>
-          <w:szCs w:val="24"/>
-          <w:lang w:eastAsia="en-IN"/>
-          <w14:ligatures w14:val="none"/>
-        </w:rPr>
-        <w:t>LoggingAspect</w:t>
-      </w:r>
-      <w:proofErr w:type="spellEnd"/>
-      <w:r>
-        <w:rPr>
-          <w:rFonts w:ascii="Times New Roman" w:eastAsia="Times New Roman" w:hAnsi="Times New Roman" w:cs="Times New Roman"/>
-          <w:color w:val="000000"/>
-          <w:kern w:val="0"/>
-          <w:sz w:val="24"/>
-          <w:szCs w:val="24"/>
-          <w:lang w:eastAsia="en-IN"/>
-          <w14:ligatures w14:val="none"/>
-        </w:rPr>
-        <w:t xml:space="preserve"> {</w:t>
-      </w:r>
-    </w:p>
-    <w:p>
-      <w:pPr>
-        <w:spacing w:line="240" w:lineRule="auto"/>
-        <w:ind w:left="709"/>
-        <w:jc w:val="both"/>
-        <w:rPr>
-          <w:rFonts w:ascii="Times New Roman" w:eastAsia="Times New Roman" w:hAnsi="Times New Roman" w:cs="Times New Roman"/>
-          <w:color w:val="000000"/>
-          <w:kern w:val="0"/>
-          <w:sz w:val="24"/>
-          <w:szCs w:val="24"/>
-          <w:lang w:eastAsia="en-IN"/>
-          <w14:ligatures w14:val="none"/>
-        </w:rPr>
-      </w:pPr>
-    </w:p>
-    <w:p>
-      <w:pPr>
-        <w:spacing w:line="240" w:lineRule="auto"/>
-        <w:ind w:left="709"/>
-        <w:jc w:val="both"/>
-        <w:rPr>
-          <w:rFonts w:ascii="Times New Roman" w:eastAsia="Times New Roman" w:hAnsi="Times New Roman" w:cs="Times New Roman"/>
-          <w:color w:val="000000"/>
-          <w:kern w:val="0"/>
-          <w:sz w:val="24"/>
-          <w:szCs w:val="24"/>
-          <w:lang w:eastAsia="en-IN"/>
-          <w14:ligatures w14:val="none"/>
-        </w:rPr>
-      </w:pPr>
-      <w:r>
-        <w:rPr>
-          <w:rFonts w:ascii="Times New Roman" w:eastAsia="Times New Roman" w:hAnsi="Times New Roman" w:cs="Times New Roman"/>
-          <w:color w:val="000000"/>
-          <w:kern w:val="0"/>
-          <w:sz w:val="24"/>
-          <w:szCs w:val="24"/>
-          <w:lang w:eastAsia="en-IN"/>
-          <w14:ligatures w14:val="none"/>
-        </w:rPr>
-        <w:t xml:space="preserve">    @</w:t>
-      </w:r>
-      <w:proofErr w:type="gramStart"/>
-      <w:r>
-        <w:rPr>
-          <w:rFonts w:ascii="Times New Roman" w:eastAsia="Times New Roman" w:hAnsi="Times New Roman" w:cs="Times New Roman"/>
-          <w:color w:val="000000"/>
-          <w:kern w:val="0"/>
-          <w:sz w:val="24"/>
-          <w:szCs w:val="24"/>
-          <w:lang w:eastAsia="en-IN"/>
-          <w14:ligatures w14:val="none"/>
-        </w:rPr>
-        <w:t>Before(</w:t>
-      </w:r>
-      <w:proofErr w:type="gramEnd"/>
-      <w:r>
-        <w:rPr>
-          <w:rFonts w:ascii="Times New Roman" w:eastAsia="Times New Roman" w:hAnsi="Times New Roman" w:cs="Times New Roman"/>
-          <w:color w:val="000000"/>
-          <w:kern w:val="0"/>
-          <w:sz w:val="24"/>
-          <w:szCs w:val="24"/>
-          <w:lang w:eastAsia="en-IN"/>
-          <w14:ligatures w14:val="none"/>
-        </w:rPr>
-        <w:t>"</w:t>
-      </w:r>
-      <w:proofErr w:type="gramStart"/>
-      <w:r>
-        <w:rPr>
-          <w:rFonts w:ascii="Times New Roman" w:eastAsia="Times New Roman" w:hAnsi="Times New Roman" w:cs="Times New Roman"/>
-          <w:color w:val="000000"/>
-          <w:kern w:val="0"/>
-          <w:sz w:val="24"/>
-          <w:szCs w:val="24"/>
-          <w:lang w:eastAsia="en-IN"/>
-          <w14:ligatures w14:val="none"/>
-        </w:rPr>
-        <w:t>execution(</w:t>
-      </w:r>
-      <w:proofErr w:type="gramEnd"/>
-      <w:r>
-        <w:rPr>
-          <w:rFonts w:ascii="Times New Roman" w:eastAsia="Times New Roman" w:hAnsi="Times New Roman" w:cs="Times New Roman"/>
-          <w:color w:val="000000"/>
-          <w:kern w:val="0"/>
-          <w:sz w:val="24"/>
-          <w:szCs w:val="24"/>
-          <w:lang w:eastAsia="en-IN"/>
-          <w14:ligatures w14:val="none"/>
-        </w:rPr>
-        <w:t xml:space="preserve">* </w:t>
-      </w:r>
-      <w:proofErr w:type="spellStart"/>
-      <w:r>
-        <w:rPr>
-          <w:rFonts w:ascii="Times New Roman" w:eastAsia="Times New Roman" w:hAnsi="Times New Roman" w:cs="Times New Roman"/>
-          <w:color w:val="000000"/>
-          <w:kern w:val="0"/>
-          <w:sz w:val="24"/>
-          <w:szCs w:val="24"/>
-          <w:lang w:eastAsia="en-IN"/>
-          <w14:ligatures w14:val="none"/>
-        </w:rPr>
-        <w:t>org.</w:t>
-      </w:r>
-      <w:proofErr w:type="gramStart"/>
-      <w:r>
-        <w:rPr>
-          <w:rFonts w:ascii="Times New Roman" w:eastAsia="Times New Roman" w:hAnsi="Times New Roman" w:cs="Times New Roman"/>
-          <w:color w:val="000000"/>
-          <w:kern w:val="0"/>
-          <w:sz w:val="24"/>
-          <w:szCs w:val="24"/>
-          <w:lang w:eastAsia="en-IN"/>
-          <w14:ligatures w14:val="none"/>
-        </w:rPr>
-        <w:t>example.BookService.displayBooks</w:t>
-      </w:r>
-      <w:proofErr w:type="spellEnd"/>
-      <w:proofErr w:type="gramEnd"/>
-      <w:r>
-        <w:rPr>
-          <w:rFonts w:ascii="Times New Roman" w:eastAsia="Times New Roman" w:hAnsi="Times New Roman" w:cs="Times New Roman"/>
-          <w:color w:val="000000"/>
-          <w:kern w:val="0"/>
-          <w:sz w:val="24"/>
-          <w:szCs w:val="24"/>
-          <w:lang w:eastAsia="en-IN"/>
-          <w14:ligatures w14:val="none"/>
-        </w:rPr>
-        <w:t>(..))")</w:t>
-      </w:r>
-    </w:p>
-    <w:p>
-      <w:pPr>
-        <w:spacing w:line="240" w:lineRule="auto"/>
-        <w:ind w:left="709"/>
-        <w:jc w:val="both"/>
-        <w:rPr>
-          <w:rFonts w:ascii="Times New Roman" w:eastAsia="Times New Roman" w:hAnsi="Times New Roman" w:cs="Times New Roman"/>
-          <w:color w:val="000000"/>
-          <w:kern w:val="0"/>
-          <w:sz w:val="24"/>
-          <w:szCs w:val="24"/>
-          <w:lang w:eastAsia="en-IN"/>
-          <w14:ligatures w14:val="none"/>
-        </w:rPr>
-      </w:pPr>
-      <w:r>
-        <w:rPr>
-          <w:rFonts w:ascii="Times New Roman" w:eastAsia="Times New Roman" w:hAnsi="Times New Roman" w:cs="Times New Roman"/>
-          <w:color w:val="000000"/>
-          <w:kern w:val="0"/>
-          <w:sz w:val="24"/>
-          <w:szCs w:val="24"/>
-          <w:lang w:eastAsia="en-IN"/>
-          <w14:ligatures w14:val="none"/>
-        </w:rPr>
-        <w:t xml:space="preserve">    public void </w:t>
-      </w:r>
-      <w:proofErr w:type="spellStart"/>
-      <w:proofErr w:type="gramStart"/>
-      <w:r>
-        <w:rPr>
-          <w:rFonts w:ascii="Times New Roman" w:eastAsia="Times New Roman" w:hAnsi="Times New Roman" w:cs="Times New Roman"/>
-          <w:color w:val="000000"/>
-          <w:kern w:val="0"/>
-          <w:sz w:val="24"/>
-          <w:szCs w:val="24"/>
-          <w:lang w:eastAsia="en-IN"/>
-          <w14:ligatures w14:val="none"/>
-        </w:rPr>
-        <w:t>logBeforeDisplay</w:t>
-      </w:r>
-      <w:proofErr w:type="spellEnd"/>
-      <w:r>
-        <w:rPr>
-          <w:rFonts w:ascii="Times New Roman" w:eastAsia="Times New Roman" w:hAnsi="Times New Roman" w:cs="Times New Roman"/>
-          <w:color w:val="000000"/>
-          <w:kern w:val="0"/>
-          <w:sz w:val="24"/>
-          <w:szCs w:val="24"/>
-          <w:lang w:eastAsia="en-IN"/>
-          <w14:ligatures w14:val="none"/>
-        </w:rPr>
-        <w:t>(</w:t>
-      </w:r>
-      <w:proofErr w:type="spellStart"/>
-      <w:proofErr w:type="gramEnd"/>
-      <w:r>
-        <w:rPr>
-          <w:rFonts w:ascii="Times New Roman" w:eastAsia="Times New Roman" w:hAnsi="Times New Roman" w:cs="Times New Roman"/>
-          <w:color w:val="000000"/>
-          <w:kern w:val="0"/>
-          <w:sz w:val="24"/>
-          <w:szCs w:val="24"/>
-          <w:lang w:eastAsia="en-IN"/>
-          <w14:ligatures w14:val="none"/>
-        </w:rPr>
-        <w:t>JoinPoint</w:t>
-      </w:r>
-      <w:proofErr w:type="spellEnd"/>
-      <w:r>
-        <w:rPr>
-          <w:rFonts w:ascii="Times New Roman" w:eastAsia="Times New Roman" w:hAnsi="Times New Roman" w:cs="Times New Roman"/>
-          <w:color w:val="000000"/>
-          <w:kern w:val="0"/>
-          <w:sz w:val="24"/>
-          <w:szCs w:val="24"/>
-          <w:lang w:eastAsia="en-IN"/>
-          <w14:ligatures w14:val="none"/>
-        </w:rPr>
-        <w:t xml:space="preserve"> </w:t>
-      </w:r>
-      <w:proofErr w:type="spellStart"/>
-      <w:r>
-        <w:rPr>
-          <w:rFonts w:ascii="Times New Roman" w:eastAsia="Times New Roman" w:hAnsi="Times New Roman" w:cs="Times New Roman"/>
-          <w:color w:val="000000"/>
-          <w:kern w:val="0"/>
-          <w:sz w:val="24"/>
-          <w:szCs w:val="24"/>
-          <w:lang w:eastAsia="en-IN"/>
-          <w14:ligatures w14:val="none"/>
-        </w:rPr>
-        <w:t>joinPoint</w:t>
-      </w:r>
-      <w:proofErr w:type="spellEnd"/>
-      <w:r>
-        <w:rPr>
-          <w:rFonts w:ascii="Times New Roman" w:eastAsia="Times New Roman" w:hAnsi="Times New Roman" w:cs="Times New Roman"/>
-          <w:color w:val="000000"/>
-          <w:kern w:val="0"/>
-          <w:sz w:val="24"/>
-          <w:szCs w:val="24"/>
-          <w:lang w:eastAsia="en-IN"/>
-          <w14:ligatures w14:val="none"/>
-        </w:rPr>
-        <w:t>) {</w:t>
-      </w:r>
-    </w:p>
-    <w:p>
-      <w:pPr>
-        <w:spacing w:line="240" w:lineRule="auto"/>
-        <w:ind w:left="709"/>
-        <w:jc w:val="both"/>
-        <w:rPr>
-          <w:rFonts w:ascii="Times New Roman" w:eastAsia="Times New Roman" w:hAnsi="Times New Roman" w:cs="Times New Roman"/>
-          <w:color w:val="000000"/>
-          <w:kern w:val="0"/>
-          <w:sz w:val="24"/>
-          <w:szCs w:val="24"/>
-          <w:lang w:eastAsia="en-IN"/>
-          <w14:ligatures w14:val="none"/>
-        </w:rPr>
-      </w:pPr>
-      <w:r>
-        <w:rPr>
-          <w:rFonts w:ascii="Times New Roman" w:eastAsia="Times New Roman" w:hAnsi="Times New Roman" w:cs="Times New Roman"/>
-          <w:color w:val="000000"/>
-          <w:kern w:val="0"/>
-          <w:sz w:val="24"/>
-          <w:szCs w:val="24"/>
-          <w:lang w:eastAsia="en-IN"/>
-          <w14:ligatures w14:val="none"/>
-        </w:rPr>
-        <w:t xml:space="preserve">        </w:t>
-      </w:r>
-      <w:proofErr w:type="spellStart"/>
-      <w:r>
-        <w:rPr>
-          <w:rFonts w:ascii="Times New Roman" w:eastAsia="Times New Roman" w:hAnsi="Times New Roman" w:cs="Times New Roman"/>
-          <w:color w:val="000000"/>
-          <w:kern w:val="0"/>
-          <w:sz w:val="24"/>
-          <w:szCs w:val="24"/>
-          <w:lang w:eastAsia="en-IN"/>
-          <w14:ligatures w14:val="none"/>
-        </w:rPr>
-        <w:t>System.out.println</w:t>
-      </w:r>
-      <w:proofErr w:type="spellEnd"/>
-      <w:r>
-        <w:rPr>
-          <w:rFonts w:ascii="Times New Roman" w:eastAsia="Times New Roman" w:hAnsi="Times New Roman" w:cs="Times New Roman"/>
-          <w:color w:val="000000"/>
-          <w:kern w:val="0"/>
-          <w:sz w:val="24"/>
-          <w:szCs w:val="24"/>
-          <w:lang w:eastAsia="en-IN"/>
-          <w14:ligatures w14:val="none"/>
-        </w:rPr>
-        <w:t xml:space="preserve">("LOG: " + </w:t>
-      </w:r>
-      <w:proofErr w:type="spellStart"/>
-      <w:r>
-        <w:rPr>
-          <w:rFonts w:ascii="Times New Roman" w:eastAsia="Times New Roman" w:hAnsi="Times New Roman" w:cs="Times New Roman"/>
-          <w:color w:val="000000"/>
-          <w:kern w:val="0"/>
-          <w:sz w:val="24"/>
-          <w:szCs w:val="24"/>
-          <w:lang w:eastAsia="en-IN"/>
-          <w14:ligatures w14:val="none"/>
-        </w:rPr>
-        <w:t>joinPoint.getSignature</w:t>
-      </w:r>
-      <w:proofErr w:type="spellEnd"/>
-      <w:r>
-        <w:rPr>
-          <w:rFonts w:ascii="Times New Roman" w:eastAsia="Times New Roman" w:hAnsi="Times New Roman" w:cs="Times New Roman"/>
-          <w:color w:val="000000"/>
-          <w:kern w:val="0"/>
-          <w:sz w:val="24"/>
-          <w:szCs w:val="24"/>
-          <w:lang w:eastAsia="en-IN"/>
-          <w14:ligatures w14:val="none"/>
-        </w:rPr>
-        <w:t>(</w:t>
-      </w:r>
-      <w:proofErr w:type="gramStart"/>
-      <w:r>
-        <w:rPr>
-          <w:rFonts w:ascii="Times New Roman" w:eastAsia="Times New Roman" w:hAnsi="Times New Roman" w:cs="Times New Roman"/>
-          <w:color w:val="000000"/>
-          <w:kern w:val="0"/>
-          <w:sz w:val="24"/>
-          <w:szCs w:val="24"/>
-          <w:lang w:eastAsia="en-IN"/>
-          <w14:ligatures w14:val="none"/>
-        </w:rPr>
-        <w:t>).</w:t>
-      </w:r>
-      <w:proofErr w:type="spellStart"/>
-      <w:r>
-        <w:rPr>
-          <w:rFonts w:ascii="Times New Roman" w:eastAsia="Times New Roman" w:hAnsi="Times New Roman" w:cs="Times New Roman"/>
-          <w:color w:val="000000"/>
-          <w:kern w:val="0"/>
-          <w:sz w:val="24"/>
-          <w:szCs w:val="24"/>
-          <w:lang w:eastAsia="en-IN"/>
-          <w14:ligatures w14:val="none"/>
-        </w:rPr>
-        <w:t>getName</w:t>
-      </w:r>
-      <w:proofErr w:type="spellEnd"/>
-      <w:proofErr w:type="gramEnd"/>
-      <w:r>
-        <w:rPr>
-          <w:rFonts w:ascii="Times New Roman" w:eastAsia="Times New Roman" w:hAnsi="Times New Roman" w:cs="Times New Roman"/>
-          <w:color w:val="000000"/>
-          <w:kern w:val="0"/>
-          <w:sz w:val="24"/>
-          <w:szCs w:val="24"/>
-          <w:lang w:eastAsia="en-IN"/>
-          <w14:ligatures w14:val="none"/>
-        </w:rPr>
-        <w:t>() + "() method is about to be called.");</w:t>
-      </w:r>
-    </w:p>
-    <w:p>
-      <w:pPr>
-        <w:spacing w:line="240" w:lineRule="auto"/>
-        <w:ind w:left="709"/>
-        <w:jc w:val="both"/>
-        <w:rPr>
-          <w:rFonts w:ascii="Times New Roman" w:eastAsia="Times New Roman" w:hAnsi="Times New Roman" w:cs="Times New Roman"/>
-          <w:color w:val="000000"/>
-          <w:kern w:val="0"/>
-          <w:sz w:val="24"/>
-          <w:szCs w:val="24"/>
-          <w:lang w:eastAsia="en-IN"/>
-          <w14:ligatures w14:val="none"/>
-        </w:rPr>
-      </w:pPr>
-      <w:r>
-        <w:rPr>
-          <w:rFonts w:ascii="Times New Roman" w:eastAsia="Times New Roman" w:hAnsi="Times New Roman" w:cs="Times New Roman"/>
-          <w:color w:val="000000"/>
-          <w:kern w:val="0"/>
-          <w:sz w:val="24"/>
-          <w:szCs w:val="24"/>
-          <w:lang w:eastAsia="en-IN"/>
-          <w14:ligatures w14:val="none"/>
-        </w:rPr>
-        <w:t xml:space="preserve">    }</w:t>
-      </w:r>
-    </w:p>
-    <w:p>
-      <w:pPr>
-        <w:spacing w:line="240" w:lineRule="auto"/>
-        <w:ind w:left="709"/>
-        <w:jc w:val="both"/>
-        <w:rPr>
-          <w:rFonts w:ascii="Times New Roman" w:eastAsia="Times New Roman" w:hAnsi="Times New Roman" w:cs="Times New Roman"/>
-          <w:color w:val="000000"/>
-          <w:kern w:val="0"/>
-          <w:sz w:val="24"/>
-          <w:szCs w:val="24"/>
-          <w:lang w:eastAsia="en-IN"/>
-          <w14:ligatures w14:val="none"/>
-        </w:rPr>
-      </w:pPr>
-      <w:r>
-        <w:rPr>
-          <w:rFonts w:ascii="Times New Roman" w:eastAsia="Times New Roman" w:hAnsi="Times New Roman" w:cs="Times New Roman"/>
-          <w:color w:val="000000"/>
-          <w:kern w:val="0"/>
-          <w:sz w:val="24"/>
-          <w:szCs w:val="24"/>
-          <w:lang w:eastAsia="en-IN"/>
-          <w14:ligatures w14:val="none"/>
-        </w:rPr>
-        <w:t>}</w:t>
-      </w:r>
-    </w:p>
-    <w:p>
-      <w:pPr>
-        <w:spacing w:line="240" w:lineRule="auto"/>
-        <w:ind w:left="709"/>
-        <w:jc w:val="both"/>
-        <w:rPr>
-          <w:rFonts w:ascii="Times New Roman" w:eastAsia="Times New Roman" w:hAnsi="Times New Roman" w:cs="Times New Roman"/>
-          <w:b/>
-          <w:bCs/>
-          <w:color w:val="000000"/>
-          <w:kern w:val="0"/>
-          <w:sz w:val="28"/>
-          <w:szCs w:val="28"/>
-          <w:lang w:eastAsia="en-IN"/>
-          <w14:ligatures w14:val="none"/>
-        </w:rPr>
-      </w:pPr>
-      <w:proofErr w:type="spellStart"/>
-      <w:r>
-        <w:rPr>
-          <w:rFonts w:ascii="Times New Roman" w:eastAsia="Times New Roman" w:hAnsi="Times New Roman" w:cs="Times New Roman"/>
-          <w:b/>
-          <w:bCs/>
-          <w:color w:val="000000"/>
-          <w:kern w:val="0"/>
-          <w:sz w:val="28"/>
-          <w:szCs w:val="28"/>
-          <w:lang w:eastAsia="en-IN"/>
-          <w14:ligatures w14:val="none"/>
-        </w:rPr>
-        <w:t>Application.properties</w:t>
-      </w:r>
-      <w:proofErr w:type="spellEnd"/>
-      <w:r>
-        <w:rPr>
-          <w:rFonts w:ascii="Times New Roman" w:eastAsia="Times New Roman" w:hAnsi="Times New Roman" w:cs="Times New Roman"/>
-          <w:b/>
-          <w:bCs/>
-          <w:color w:val="000000"/>
-          <w:kern w:val="0"/>
-          <w:sz w:val="28"/>
-          <w:szCs w:val="28"/>
-          <w:lang w:eastAsia="en-IN"/>
-          <w14:ligatures w14:val="none"/>
-        </w:rPr>
-        <w:t>:</w:t>
-      </w:r>
-    </w:p>
-    <w:p>
-      <w:pPr>
-        <w:spacing w:line="240" w:lineRule="auto"/>
-        <w:ind w:left="709"/>
-        <w:jc w:val="both"/>
-        <w:rPr>
-          <w:rFonts w:ascii="Times New Roman" w:eastAsia="Times New Roman" w:hAnsi="Times New Roman" w:cs="Times New Roman"/>
-          <w:color w:val="000000"/>
-          <w:kern w:val="0"/>
-          <w:sz w:val="24"/>
-          <w:szCs w:val="24"/>
-          <w:lang w:eastAsia="en-IN"/>
-          <w14:ligatures w14:val="none"/>
-        </w:rPr>
-      </w:pPr>
-      <w:r>
-        <w:rPr>
-          <w:rFonts w:ascii="Times New Roman" w:eastAsia="Times New Roman" w:hAnsi="Times New Roman" w:cs="Times New Roman"/>
-          <w:color w:val="000000"/>
-          <w:kern w:val="0"/>
-          <w:sz w:val="24"/>
-          <w:szCs w:val="24"/>
-          <w:lang w:eastAsia="en-IN"/>
-          <w14:ligatures w14:val="none"/>
-        </w:rPr>
-        <w:t>&lt;?xml version="1.0" encoding="UTF-8"?&gt;</w:t>
-      </w:r>
-    </w:p>
-    <w:p>
-      <w:pPr>
-        <w:spacing w:line="240" w:lineRule="auto"/>
-        <w:ind w:left="709"/>
-        <w:jc w:val="both"/>
-        <w:rPr>
-          <w:rFonts w:ascii="Times New Roman" w:eastAsia="Times New Roman" w:hAnsi="Times New Roman" w:cs="Times New Roman"/>
-          <w:color w:val="000000"/>
-          <w:kern w:val="0"/>
-          <w:sz w:val="24"/>
-          <w:szCs w:val="24"/>
-          <w:lang w:eastAsia="en-IN"/>
-          <w14:ligatures w14:val="none"/>
-        </w:rPr>
-      </w:pPr>
-      <w:r>
-        <w:rPr>
-          <w:rFonts w:ascii="Times New Roman" w:eastAsia="Times New Roman" w:hAnsi="Times New Roman" w:cs="Times New Roman"/>
-          <w:color w:val="000000"/>
-          <w:kern w:val="0"/>
-          <w:sz w:val="24"/>
-          <w:szCs w:val="24"/>
-          <w:lang w:eastAsia="en-IN"/>
-          <w14:ligatures w14:val="none"/>
-        </w:rPr>
-        <w:t xml:space="preserve">&lt;beans </w:t>
-      </w:r>
-      <w:proofErr w:type="spellStart"/>
-      <w:r>
-        <w:rPr>
-          <w:rFonts w:ascii="Times New Roman" w:eastAsia="Times New Roman" w:hAnsi="Times New Roman" w:cs="Times New Roman"/>
-          <w:color w:val="000000"/>
-          <w:kern w:val="0"/>
-          <w:sz w:val="24"/>
-          <w:szCs w:val="24"/>
-          <w:lang w:eastAsia="en-IN"/>
-          <w14:ligatures w14:val="none"/>
-        </w:rPr>
-        <w:t>xmlns</w:t>
-      </w:r>
-      <w:proofErr w:type="spellEnd"/>
-      <w:r>
-        <w:rPr>
-          <w:rFonts w:ascii="Times New Roman" w:eastAsia="Times New Roman" w:hAnsi="Times New Roman" w:cs="Times New Roman"/>
-          <w:color w:val="000000"/>
-          <w:kern w:val="0"/>
-          <w:sz w:val="24"/>
-          <w:szCs w:val="24"/>
-          <w:lang w:eastAsia="en-IN"/>
-          <w14:ligatures w14:val="none"/>
-        </w:rPr>
-        <w:t>="http://www.springframework.org/schema/beans"</w:t>
-      </w:r>
-    </w:p>
-    <w:p>
-      <w:pPr>
-        <w:spacing w:line="240" w:lineRule="auto"/>
-        <w:ind w:left="709"/>
-        <w:jc w:val="both"/>
-        <w:rPr>
-          <w:rFonts w:ascii="Times New Roman" w:eastAsia="Times New Roman" w:hAnsi="Times New Roman" w:cs="Times New Roman"/>
-          <w:color w:val="000000"/>
-          <w:kern w:val="0"/>
-          <w:sz w:val="24"/>
-          <w:szCs w:val="24"/>
-          <w:lang w:eastAsia="en-IN"/>
-          <w14:ligatures w14:val="none"/>
-        </w:rPr>
-      </w:pPr>
-      <w:r>
-        <w:rPr>
-          <w:rFonts w:ascii="Times New Roman" w:eastAsia="Times New Roman" w:hAnsi="Times New Roman" w:cs="Times New Roman"/>
-          <w:color w:val="000000"/>
-          <w:kern w:val="0"/>
-          <w:sz w:val="24"/>
-          <w:szCs w:val="24"/>
-          <w:lang w:eastAsia="en-IN"/>
-          <w14:ligatures w14:val="none"/>
-        </w:rPr>
-        <w:t xml:space="preserve">       </w:t>
-      </w:r>
-      <w:proofErr w:type="spellStart"/>
-      <w:proofErr w:type="gramStart"/>
-      <w:r>
-        <w:rPr>
-          <w:rFonts w:ascii="Times New Roman" w:eastAsia="Times New Roman" w:hAnsi="Times New Roman" w:cs="Times New Roman"/>
-          <w:color w:val="000000"/>
-          <w:kern w:val="0"/>
-          <w:sz w:val="24"/>
-          <w:szCs w:val="24"/>
-          <w:lang w:eastAsia="en-IN"/>
-          <w14:ligatures w14:val="none"/>
-        </w:rPr>
-        <w:t>xmlns:aop</w:t>
-      </w:r>
-      <w:proofErr w:type="spellEnd"/>
-      <w:proofErr w:type="gramEnd"/>
-      <w:r>
-        <w:rPr>
-          <w:rFonts w:ascii="Times New Roman" w:eastAsia="Times New Roman" w:hAnsi="Times New Roman" w:cs="Times New Roman"/>
-          <w:color w:val="000000"/>
-          <w:kern w:val="0"/>
-          <w:sz w:val="24"/>
-          <w:szCs w:val="24"/>
-          <w:lang w:eastAsia="en-IN"/>
-          <w14:ligatures w14:val="none"/>
-        </w:rPr>
-        <w:t>="http://www.springframework.org/schema/aop"</w:t>
-      </w:r>
-    </w:p>
-    <w:p>
-      <w:pPr>
-        <w:spacing w:line="240" w:lineRule="auto"/>
-        <w:ind w:left="709"/>
-        <w:jc w:val="both"/>
-        <w:rPr>
-          <w:rFonts w:ascii="Times New Roman" w:eastAsia="Times New Roman" w:hAnsi="Times New Roman" w:cs="Times New Roman"/>
-          <w:color w:val="000000"/>
-          <w:kern w:val="0"/>
-          <w:sz w:val="24"/>
-          <w:szCs w:val="24"/>
-          <w:lang w:eastAsia="en-IN"/>
-          <w14:ligatures w14:val="none"/>
-        </w:rPr>
-      </w:pPr>
-      <w:r>
-        <w:rPr>
-          <w:rFonts w:ascii="Times New Roman" w:eastAsia="Times New Roman" w:hAnsi="Times New Roman" w:cs="Times New Roman"/>
-          <w:color w:val="000000"/>
-          <w:kern w:val="0"/>
-          <w:sz w:val="24"/>
-          <w:szCs w:val="24"/>
-          <w:lang w:eastAsia="en-IN"/>
-          <w14:ligatures w14:val="none"/>
-        </w:rPr>
-        <w:t xml:space="preserve">       </w:t>
-      </w:r>
-      <w:proofErr w:type="spellStart"/>
-      <w:proofErr w:type="gramStart"/>
-      <w:r>
-        <w:rPr>
-          <w:rFonts w:ascii="Times New Roman" w:eastAsia="Times New Roman" w:hAnsi="Times New Roman" w:cs="Times New Roman"/>
-          <w:color w:val="000000"/>
-          <w:kern w:val="0"/>
-          <w:sz w:val="24"/>
-          <w:szCs w:val="24"/>
-          <w:lang w:eastAsia="en-IN"/>
-          <w14:ligatures w14:val="none"/>
-        </w:rPr>
-        <w:t>xmlns:xsi</w:t>
-      </w:r>
-      <w:proofErr w:type="spellEnd"/>
-      <w:proofErr w:type="gramEnd"/>
-      <w:r>
-        <w:rPr>
-          <w:rFonts w:ascii="Times New Roman" w:eastAsia="Times New Roman" w:hAnsi="Times New Roman" w:cs="Times New Roman"/>
-          <w:color w:val="000000"/>
-          <w:kern w:val="0"/>
-          <w:sz w:val="24"/>
-          <w:szCs w:val="24"/>
-          <w:lang w:eastAsia="en-IN"/>
-          <w14:ligatures w14:val="none"/>
-        </w:rPr>
-        <w:t>="http://www.w3.org/2001/XMLSchema-instance"</w:t>
-      </w:r>
-    </w:p>
-    <w:p>
-      <w:pPr>
-        <w:spacing w:line="240" w:lineRule="auto"/>
-        <w:ind w:left="709"/>
-        <w:jc w:val="both"/>
-        <w:rPr>
-          <w:rFonts w:ascii="Times New Roman" w:eastAsia="Times New Roman" w:hAnsi="Times New Roman" w:cs="Times New Roman"/>
-          <w:color w:val="000000"/>
-          <w:kern w:val="0"/>
-          <w:sz w:val="24"/>
-          <w:szCs w:val="24"/>
-          <w:lang w:eastAsia="en-IN"/>
-          <w14:ligatures w14:val="none"/>
-        </w:rPr>
-      </w:pPr>
-      <w:r>
-        <w:rPr>
-          <w:rFonts w:ascii="Times New Roman" w:eastAsia="Times New Roman" w:hAnsi="Times New Roman" w:cs="Times New Roman"/>
-          <w:color w:val="000000"/>
-          <w:kern w:val="0"/>
-          <w:sz w:val="24"/>
-          <w:szCs w:val="24"/>
-          <w:lang w:eastAsia="en-IN"/>
-          <w14:ligatures w14:val="none"/>
-        </w:rPr>
-        <w:t xml:space="preserve">       </w:t>
-      </w:r>
-      <w:proofErr w:type="spellStart"/>
-      <w:proofErr w:type="gramStart"/>
-      <w:r>
-        <w:rPr>
-          <w:rFonts w:ascii="Times New Roman" w:eastAsia="Times New Roman" w:hAnsi="Times New Roman" w:cs="Times New Roman"/>
-          <w:color w:val="000000"/>
-          <w:kern w:val="0"/>
-          <w:sz w:val="24"/>
-          <w:szCs w:val="24"/>
-          <w:lang w:eastAsia="en-IN"/>
-          <w14:ligatures w14:val="none"/>
-        </w:rPr>
-        <w:t>xsi:schemaLocation</w:t>
-      </w:r>
-      <w:proofErr w:type="spellEnd"/>
-      <w:proofErr w:type="gramEnd"/>
-      <w:r>
-        <w:rPr>
-          <w:rFonts w:ascii="Times New Roman" w:eastAsia="Times New Roman" w:hAnsi="Times New Roman" w:cs="Times New Roman"/>
-          <w:color w:val="000000"/>
-          <w:kern w:val="0"/>
-          <w:sz w:val="24"/>
-          <w:szCs w:val="24"/>
-          <w:lang w:eastAsia="en-IN"/>
-          <w14:ligatures w14:val="none"/>
-        </w:rPr>
-        <w:t>="</w:t>
-      </w:r>
-    </w:p>
-    <w:p>
-      <w:pPr>
-        <w:spacing w:line="240" w:lineRule="auto"/>
-        <w:ind w:left="709"/>
-        <w:jc w:val="both"/>
-        <w:rPr>
-          <w:rFonts w:ascii="Times New Roman" w:eastAsia="Times New Roman" w:hAnsi="Times New Roman" w:cs="Times New Roman"/>
-          <w:color w:val="000000"/>
-          <w:kern w:val="0"/>
-          <w:sz w:val="24"/>
-          <w:szCs w:val="24"/>
-          <w:lang w:eastAsia="en-IN"/>
-          <w14:ligatures w14:val="none"/>
-        </w:rPr>
-      </w:pPr>
-      <w:r>
-        <w:rPr>
-          <w:rFonts w:ascii="Times New Roman" w:eastAsia="Times New Roman" w:hAnsi="Times New Roman" w:cs="Times New Roman"/>
-          <w:color w:val="000000"/>
-          <w:kern w:val="0"/>
-          <w:sz w:val="24"/>
-          <w:szCs w:val="24"/>
-          <w:lang w:eastAsia="en-IN"/>
-          <w14:ligatures w14:val="none"/>
-        </w:rPr>
-        <w:t xml:space="preserve">        http://www.springframework.org/schema/beans</w:t>
-      </w:r>
-    </w:p>
-    <w:p>
-      <w:pPr>
-        <w:spacing w:line="240" w:lineRule="auto"/>
-        <w:ind w:left="709"/>
-        <w:jc w:val="both"/>
-        <w:rPr>
-          <w:rFonts w:ascii="Times New Roman" w:eastAsia="Times New Roman" w:hAnsi="Times New Roman" w:cs="Times New Roman"/>
-          <w:color w:val="000000"/>
-          <w:kern w:val="0"/>
-          <w:sz w:val="24"/>
-          <w:szCs w:val="24"/>
-          <w:lang w:eastAsia="en-IN"/>
-          <w14:ligatures w14:val="none"/>
-        </w:rPr>
-      </w:pPr>
-      <w:r>
-        <w:rPr>
-          <w:rFonts w:ascii="Times New Roman" w:eastAsia="Times New Roman" w:hAnsi="Times New Roman" w:cs="Times New Roman"/>
-          <w:color w:val="000000"/>
-          <w:kern w:val="0"/>
-          <w:sz w:val="24"/>
-          <w:szCs w:val="24"/>
-          <w:lang w:eastAsia="en-IN"/>
-          <w14:ligatures w14:val="none"/>
-        </w:rPr>
-        <w:t xml:space="preserve">        http://www.springframework.org/schema/beans/spring-beans.xsd</w:t>
-      </w:r>
-    </w:p>
-    <w:p>
-      <w:pPr>
-        <w:spacing w:line="240" w:lineRule="auto"/>
-        <w:ind w:left="709"/>
-        <w:jc w:val="both"/>
-        <w:rPr>
-          <w:rFonts w:ascii="Times New Roman" w:eastAsia="Times New Roman" w:hAnsi="Times New Roman" w:cs="Times New Roman"/>
-          <w:color w:val="000000"/>
-          <w:kern w:val="0"/>
-          <w:sz w:val="24"/>
-          <w:szCs w:val="24"/>
-          <w:lang w:eastAsia="en-IN"/>
-          <w14:ligatures w14:val="none"/>
-        </w:rPr>
-      </w:pPr>
-      <w:r>
-        <w:rPr>
-          <w:rFonts w:ascii="Times New Roman" w:eastAsia="Times New Roman" w:hAnsi="Times New Roman" w:cs="Times New Roman"/>
-          <w:color w:val="000000"/>
-          <w:kern w:val="0"/>
-          <w:sz w:val="24"/>
-          <w:szCs w:val="24"/>
-          <w:lang w:eastAsia="en-IN"/>
-          <w14:ligatures w14:val="none"/>
-        </w:rPr>
-        <w:t xml:space="preserve">        http://www.springframework.org/schema/aop</w:t>
-      </w:r>
-    </w:p>
-    <w:p>
-      <w:pPr>
-        <w:spacing w:line="240" w:lineRule="auto"/>
-        <w:ind w:left="709"/>
-        <w:jc w:val="both"/>
-        <w:rPr>
-          <w:rFonts w:ascii="Times New Roman" w:eastAsia="Times New Roman" w:hAnsi="Times New Roman" w:cs="Times New Roman"/>
-          <w:color w:val="000000"/>
-          <w:kern w:val="0"/>
-          <w:sz w:val="24"/>
-          <w:szCs w:val="24"/>
-          <w:lang w:eastAsia="en-IN"/>
-          <w14:ligatures w14:val="none"/>
-        </w:rPr>
-      </w:pPr>
-      <w:r>
-        <w:rPr>
-          <w:rFonts w:ascii="Times New Roman" w:eastAsia="Times New Roman" w:hAnsi="Times New Roman" w:cs="Times New Roman"/>
-          <w:color w:val="000000"/>
-          <w:kern w:val="0"/>
-          <w:sz w:val="24"/>
-          <w:szCs w:val="24"/>
-          <w:lang w:eastAsia="en-IN"/>
-          <w14:ligatures w14:val="none"/>
-        </w:rPr>
-        <w:t xml:space="preserve">        http://www.springframework.org/schema/aop/spring-aop.xsd"&gt;</w:t>
-      </w:r>
-    </w:p>
-    <w:p>
-      <w:pPr>
-        <w:spacing w:line="240" w:lineRule="auto"/>
-        <w:ind w:left="709"/>
-        <w:jc w:val="both"/>
-        <w:rPr>
-          <w:rFonts w:ascii="Times New Roman" w:eastAsia="Times New Roman" w:hAnsi="Times New Roman" w:cs="Times New Roman"/>
-          <w:color w:val="000000"/>
-          <w:kern w:val="0"/>
-          <w:sz w:val="24"/>
-          <w:szCs w:val="24"/>
-          <w:lang w:eastAsia="en-IN"/>
-          <w14:ligatures w14:val="none"/>
-        </w:rPr>
-      </w:pPr>
-      <w:r>
-        <w:rPr>
-          <w:rFonts w:ascii="Times New Roman" w:eastAsia="Times New Roman" w:hAnsi="Times New Roman" w:cs="Times New Roman"/>
-          <w:color w:val="000000"/>
-          <w:kern w:val="0"/>
-          <w:sz w:val="24"/>
-          <w:szCs w:val="24"/>
-          <w:lang w:eastAsia="en-IN"/>
-          <w14:ligatures w14:val="none"/>
-        </w:rPr>
-        <w:t xml:space="preserve">  </w:t>
-      </w:r>
-    </w:p>
-    <w:p>
-      <w:pPr>
-        <w:spacing w:line="240" w:lineRule="auto"/>
-        <w:ind w:left="709"/>
-        <w:jc w:val="both"/>
-        <w:rPr>
-          <w:rFonts w:ascii="Times New Roman" w:eastAsia="Times New Roman" w:hAnsi="Times New Roman" w:cs="Times New Roman"/>
-          <w:color w:val="000000"/>
-          <w:kern w:val="0"/>
-          <w:sz w:val="24"/>
-          <w:szCs w:val="24"/>
-          <w:lang w:eastAsia="en-IN"/>
-          <w14:ligatures w14:val="none"/>
-        </w:rPr>
-      </w:pPr>
-      <w:r>
-        <w:rPr>
-          <w:rFonts w:ascii="Times New Roman" w:eastAsia="Times New Roman" w:hAnsi="Times New Roman" w:cs="Times New Roman"/>
-          <w:color w:val="000000"/>
-          <w:kern w:val="0"/>
-          <w:sz w:val="24"/>
-          <w:szCs w:val="24"/>
-          <w:lang w:eastAsia="en-IN"/>
-          <w14:ligatures w14:val="none"/>
-        </w:rPr>
-        <w:lastRenderedPageBreak/>
-        <w:t xml:space="preserve">    &lt;</w:t>
-      </w:r>
-      <w:proofErr w:type="spellStart"/>
-      <w:proofErr w:type="gramStart"/>
-      <w:r>
-        <w:rPr>
-          <w:rFonts w:ascii="Times New Roman" w:eastAsia="Times New Roman" w:hAnsi="Times New Roman" w:cs="Times New Roman"/>
-          <w:color w:val="000000"/>
-          <w:kern w:val="0"/>
-          <w:sz w:val="24"/>
-          <w:szCs w:val="24"/>
-          <w:lang w:eastAsia="en-IN"/>
-          <w14:ligatures w14:val="none"/>
-        </w:rPr>
-        <w:t>aop:aspectj</w:t>
-      </w:r>
-      <w:proofErr w:type="gramEnd"/>
-      <w:r>
-        <w:rPr>
-          <w:rFonts w:ascii="Times New Roman" w:eastAsia="Times New Roman" w:hAnsi="Times New Roman" w:cs="Times New Roman"/>
-          <w:color w:val="000000"/>
-          <w:kern w:val="0"/>
-          <w:sz w:val="24"/>
-          <w:szCs w:val="24"/>
-          <w:lang w:eastAsia="en-IN"/>
-          <w14:ligatures w14:val="none"/>
-        </w:rPr>
-        <w:t>-autoproxy</w:t>
-      </w:r>
-      <w:proofErr w:type="spellEnd"/>
-      <w:r>
-        <w:rPr>
-          <w:rFonts w:ascii="Times New Roman" w:eastAsia="Times New Roman" w:hAnsi="Times New Roman" w:cs="Times New Roman"/>
-          <w:color w:val="000000"/>
-          <w:kern w:val="0"/>
-          <w:sz w:val="24"/>
-          <w:szCs w:val="24"/>
-          <w:lang w:eastAsia="en-IN"/>
-          <w14:ligatures w14:val="none"/>
-        </w:rPr>
-        <w:t xml:space="preserve"> /&gt;</w:t>
-      </w:r>
-    </w:p>
-    <w:p>
-      <w:pPr>
-        <w:spacing w:line="240" w:lineRule="auto"/>
-        <w:ind w:left="709"/>
-        <w:jc w:val="both"/>
-        <w:rPr>
-          <w:rFonts w:ascii="Times New Roman" w:eastAsia="Times New Roman" w:hAnsi="Times New Roman" w:cs="Times New Roman"/>
-          <w:color w:val="000000"/>
-          <w:kern w:val="0"/>
-          <w:sz w:val="24"/>
-          <w:szCs w:val="24"/>
-          <w:lang w:eastAsia="en-IN"/>
-          <w14:ligatures w14:val="none"/>
-        </w:rPr>
-      </w:pPr>
-      <w:r>
-        <w:rPr>
-          <w:rFonts w:ascii="Times New Roman" w:eastAsia="Times New Roman" w:hAnsi="Times New Roman" w:cs="Times New Roman"/>
-          <w:color w:val="000000"/>
-          <w:kern w:val="0"/>
-          <w:sz w:val="24"/>
-          <w:szCs w:val="24"/>
-          <w:lang w:eastAsia="en-IN"/>
-          <w14:ligatures w14:val="none"/>
-        </w:rPr>
-        <w:t xml:space="preserve">    &lt;bean id="</w:t>
-      </w:r>
-      <w:proofErr w:type="spellStart"/>
-      <w:r>
-        <w:rPr>
-          <w:rFonts w:ascii="Times New Roman" w:eastAsia="Times New Roman" w:hAnsi="Times New Roman" w:cs="Times New Roman"/>
-          <w:color w:val="000000"/>
-          <w:kern w:val="0"/>
-          <w:sz w:val="24"/>
-          <w:szCs w:val="24"/>
-          <w:lang w:eastAsia="en-IN"/>
-          <w14:ligatures w14:val="none"/>
-        </w:rPr>
-        <w:t>bookRepository</w:t>
-      </w:r>
-      <w:proofErr w:type="spellEnd"/>
-      <w:r>
-        <w:rPr>
-          <w:rFonts w:ascii="Times New Roman" w:eastAsia="Times New Roman" w:hAnsi="Times New Roman" w:cs="Times New Roman"/>
-          <w:color w:val="000000"/>
-          <w:kern w:val="0"/>
-          <w:sz w:val="24"/>
-          <w:szCs w:val="24"/>
-          <w:lang w:eastAsia="en-IN"/>
-          <w14:ligatures w14:val="none"/>
-        </w:rPr>
-        <w:t>" class="</w:t>
-      </w:r>
-      <w:proofErr w:type="spellStart"/>
-      <w:r>
-        <w:rPr>
-          <w:rFonts w:ascii="Times New Roman" w:eastAsia="Times New Roman" w:hAnsi="Times New Roman" w:cs="Times New Roman"/>
-          <w:color w:val="000000"/>
-          <w:kern w:val="0"/>
-          <w:sz w:val="24"/>
-          <w:szCs w:val="24"/>
-          <w:lang w:eastAsia="en-IN"/>
-          <w14:ligatures w14:val="none"/>
-        </w:rPr>
-        <w:t>org.</w:t>
-      </w:r>
-      <w:proofErr w:type="gramStart"/>
-      <w:r>
-        <w:rPr>
-          <w:rFonts w:ascii="Times New Roman" w:eastAsia="Times New Roman" w:hAnsi="Times New Roman" w:cs="Times New Roman"/>
-          <w:color w:val="000000"/>
-          <w:kern w:val="0"/>
-          <w:sz w:val="24"/>
-          <w:szCs w:val="24"/>
-          <w:lang w:eastAsia="en-IN"/>
-          <w14:ligatures w14:val="none"/>
-        </w:rPr>
-        <w:t>example.BookRepository</w:t>
-      </w:r>
-      <w:proofErr w:type="spellEnd"/>
-      <w:proofErr w:type="gramEnd"/>
-      <w:r>
-        <w:rPr>
-          <w:rFonts w:ascii="Times New Roman" w:eastAsia="Times New Roman" w:hAnsi="Times New Roman" w:cs="Times New Roman"/>
-          <w:color w:val="000000"/>
-          <w:kern w:val="0"/>
-          <w:sz w:val="24"/>
-          <w:szCs w:val="24"/>
-          <w:lang w:eastAsia="en-IN"/>
-          <w14:ligatures w14:val="none"/>
-        </w:rPr>
-        <w:t>" /&gt;</w:t>
-      </w:r>
-    </w:p>
-    <w:p>
-      <w:pPr>
-        <w:spacing w:line="240" w:lineRule="auto"/>
-        <w:ind w:left="709"/>
-        <w:jc w:val="both"/>
-        <w:rPr>
-          <w:rFonts w:ascii="Times New Roman" w:eastAsia="Times New Roman" w:hAnsi="Times New Roman" w:cs="Times New Roman"/>
-          <w:color w:val="000000"/>
-          <w:kern w:val="0"/>
-          <w:sz w:val="24"/>
-          <w:szCs w:val="24"/>
-          <w:lang w:eastAsia="en-IN"/>
-          <w14:ligatures w14:val="none"/>
-        </w:rPr>
-      </w:pPr>
-    </w:p>
-    <w:p>
-      <w:pPr>
-        <w:spacing w:line="240" w:lineRule="auto"/>
-        <w:ind w:left="709"/>
-        <w:jc w:val="both"/>
-        <w:rPr>
-          <w:rFonts w:ascii="Times New Roman" w:eastAsia="Times New Roman" w:hAnsi="Times New Roman" w:cs="Times New Roman"/>
-          <w:color w:val="000000"/>
-          <w:kern w:val="0"/>
-          <w:sz w:val="24"/>
-          <w:szCs w:val="24"/>
-          <w:lang w:eastAsia="en-IN"/>
-          <w14:ligatures w14:val="none"/>
-        </w:rPr>
-      </w:pPr>
-      <w:r>
-        <w:rPr>
-          <w:rFonts w:ascii="Times New Roman" w:eastAsia="Times New Roman" w:hAnsi="Times New Roman" w:cs="Times New Roman"/>
-          <w:color w:val="000000"/>
-          <w:kern w:val="0"/>
-          <w:sz w:val="24"/>
-          <w:szCs w:val="24"/>
-          <w:lang w:eastAsia="en-IN"/>
-          <w14:ligatures w14:val="none"/>
-        </w:rPr>
-        <w:t xml:space="preserve">    &lt;bean id="</w:t>
-      </w:r>
-      <w:proofErr w:type="spellStart"/>
-      <w:r>
-        <w:rPr>
-          <w:rFonts w:ascii="Times New Roman" w:eastAsia="Times New Roman" w:hAnsi="Times New Roman" w:cs="Times New Roman"/>
-          <w:color w:val="000000"/>
-          <w:kern w:val="0"/>
-          <w:sz w:val="24"/>
-          <w:szCs w:val="24"/>
-          <w:lang w:eastAsia="en-IN"/>
-          <w14:ligatures w14:val="none"/>
-        </w:rPr>
-        <w:t>bookService</w:t>
-      </w:r>
-      <w:proofErr w:type="spellEnd"/>
-      <w:r>
-        <w:rPr>
-          <w:rFonts w:ascii="Times New Roman" w:eastAsia="Times New Roman" w:hAnsi="Times New Roman" w:cs="Times New Roman"/>
-          <w:color w:val="000000"/>
-          <w:kern w:val="0"/>
-          <w:sz w:val="24"/>
-          <w:szCs w:val="24"/>
-          <w:lang w:eastAsia="en-IN"/>
-          <w14:ligatures w14:val="none"/>
-        </w:rPr>
-        <w:t>" class="</w:t>
-      </w:r>
-      <w:proofErr w:type="spellStart"/>
-      <w:r>
-        <w:rPr>
-          <w:rFonts w:ascii="Times New Roman" w:eastAsia="Times New Roman" w:hAnsi="Times New Roman" w:cs="Times New Roman"/>
-          <w:color w:val="000000"/>
-          <w:kern w:val="0"/>
-          <w:sz w:val="24"/>
-          <w:szCs w:val="24"/>
-          <w:lang w:eastAsia="en-IN"/>
-          <w14:ligatures w14:val="none"/>
-        </w:rPr>
-        <w:t>org.</w:t>
-      </w:r>
-      <w:proofErr w:type="gramStart"/>
-      <w:r>
-        <w:rPr>
-          <w:rFonts w:ascii="Times New Roman" w:eastAsia="Times New Roman" w:hAnsi="Times New Roman" w:cs="Times New Roman"/>
-          <w:color w:val="000000"/>
-          <w:kern w:val="0"/>
-          <w:sz w:val="24"/>
-          <w:szCs w:val="24"/>
-          <w:lang w:eastAsia="en-IN"/>
-          <w14:ligatures w14:val="none"/>
-        </w:rPr>
-        <w:t>example.BookService</w:t>
-      </w:r>
-      <w:proofErr w:type="spellEnd"/>
-      <w:proofErr w:type="gramEnd"/>
-      <w:r>
-        <w:rPr>
-          <w:rFonts w:ascii="Times New Roman" w:eastAsia="Times New Roman" w:hAnsi="Times New Roman" w:cs="Times New Roman"/>
-          <w:color w:val="000000"/>
-          <w:kern w:val="0"/>
-          <w:sz w:val="24"/>
-          <w:szCs w:val="24"/>
-          <w:lang w:eastAsia="en-IN"/>
-          <w14:ligatures w14:val="none"/>
-        </w:rPr>
-        <w:t>"&gt;</w:t>
-      </w:r>
-    </w:p>
-    <w:p>
-      <w:pPr>
-        <w:spacing w:line="240" w:lineRule="auto"/>
-        <w:ind w:left="709"/>
-        <w:jc w:val="both"/>
-        <w:rPr>
-          <w:rFonts w:ascii="Times New Roman" w:eastAsia="Times New Roman" w:hAnsi="Times New Roman" w:cs="Times New Roman"/>
-          <w:color w:val="000000"/>
-          <w:kern w:val="0"/>
-          <w:sz w:val="24"/>
-          <w:szCs w:val="24"/>
-          <w:lang w:eastAsia="en-IN"/>
-          <w14:ligatures w14:val="none"/>
-        </w:rPr>
-      </w:pPr>
-      <w:r>
-        <w:rPr>
-          <w:rFonts w:ascii="Times New Roman" w:eastAsia="Times New Roman" w:hAnsi="Times New Roman" w:cs="Times New Roman"/>
-          <w:color w:val="000000"/>
-          <w:kern w:val="0"/>
-          <w:sz w:val="24"/>
-          <w:szCs w:val="24"/>
-          <w:lang w:eastAsia="en-IN"/>
-          <w14:ligatures w14:val="none"/>
-        </w:rPr>
-        <w:t xml:space="preserve">        &lt;property name="</w:t>
-      </w:r>
-      <w:proofErr w:type="spellStart"/>
-      <w:r>
-        <w:rPr>
-          <w:rFonts w:ascii="Times New Roman" w:eastAsia="Times New Roman" w:hAnsi="Times New Roman" w:cs="Times New Roman"/>
-          <w:color w:val="000000"/>
-          <w:kern w:val="0"/>
-          <w:sz w:val="24"/>
-          <w:szCs w:val="24"/>
-          <w:lang w:eastAsia="en-IN"/>
-          <w14:ligatures w14:val="none"/>
-        </w:rPr>
-        <w:t>bookRepository</w:t>
-      </w:r>
-      <w:proofErr w:type="spellEnd"/>
-      <w:r>
-        <w:rPr>
-          <w:rFonts w:ascii="Times New Roman" w:eastAsia="Times New Roman" w:hAnsi="Times New Roman" w:cs="Times New Roman"/>
-          <w:color w:val="000000"/>
-          <w:kern w:val="0"/>
-          <w:sz w:val="24"/>
-          <w:szCs w:val="24"/>
-          <w:lang w:eastAsia="en-IN"/>
-          <w14:ligatures w14:val="none"/>
-        </w:rPr>
-        <w:t>" ref="</w:t>
-      </w:r>
-      <w:proofErr w:type="spellStart"/>
-      <w:r>
-        <w:rPr>
-          <w:rFonts w:ascii="Times New Roman" w:eastAsia="Times New Roman" w:hAnsi="Times New Roman" w:cs="Times New Roman"/>
-          <w:color w:val="000000"/>
-          <w:kern w:val="0"/>
-          <w:sz w:val="24"/>
-          <w:szCs w:val="24"/>
-          <w:lang w:eastAsia="en-IN"/>
-          <w14:ligatures w14:val="none"/>
-        </w:rPr>
-        <w:t>bookRepository</w:t>
-      </w:r>
-      <w:proofErr w:type="spellEnd"/>
-      <w:r>
-        <w:rPr>
-          <w:rFonts w:ascii="Times New Roman" w:eastAsia="Times New Roman" w:hAnsi="Times New Roman" w:cs="Times New Roman"/>
-          <w:color w:val="000000"/>
-          <w:kern w:val="0"/>
-          <w:sz w:val="24"/>
-          <w:szCs w:val="24"/>
-          <w:lang w:eastAsia="en-IN"/>
-          <w14:ligatures w14:val="none"/>
-        </w:rPr>
-        <w:t>" /&gt;</w:t>
-      </w:r>
-    </w:p>
-    <w:p>
-      <w:pPr>
-        <w:spacing w:line="240" w:lineRule="auto"/>
-        <w:ind w:left="709"/>
-        <w:jc w:val="both"/>
-        <w:rPr>
-          <w:rFonts w:ascii="Times New Roman" w:eastAsia="Times New Roman" w:hAnsi="Times New Roman" w:cs="Times New Roman"/>
-          <w:color w:val="000000"/>
-          <w:kern w:val="0"/>
-          <w:sz w:val="24"/>
-          <w:szCs w:val="24"/>
-          <w:lang w:eastAsia="en-IN"/>
-          <w14:ligatures w14:val="none"/>
-        </w:rPr>
-      </w:pPr>
-      <w:r>
-        <w:rPr>
-          <w:rFonts w:ascii="Times New Roman" w:eastAsia="Times New Roman" w:hAnsi="Times New Roman" w:cs="Times New Roman"/>
-          <w:color w:val="000000"/>
-          <w:kern w:val="0"/>
-          <w:sz w:val="24"/>
-          <w:szCs w:val="24"/>
-          <w:lang w:eastAsia="en-IN"/>
-          <w14:ligatures w14:val="none"/>
-        </w:rPr>
-        <w:t xml:space="preserve">    &lt;/bean&gt;</w:t>
-      </w:r>
-    </w:p>
-    <w:p>
-      <w:pPr>
-        <w:spacing w:line="240" w:lineRule="auto"/>
-        <w:ind w:left="709"/>
-        <w:jc w:val="both"/>
-        <w:rPr>
-          <w:rFonts w:ascii="Times New Roman" w:eastAsia="Times New Roman" w:hAnsi="Times New Roman" w:cs="Times New Roman"/>
-          <w:color w:val="000000"/>
-          <w:kern w:val="0"/>
-          <w:sz w:val="24"/>
-          <w:szCs w:val="24"/>
-          <w:lang w:eastAsia="en-IN"/>
-          <w14:ligatures w14:val="none"/>
-        </w:rPr>
-      </w:pPr>
-    </w:p>
-    <w:p>
-      <w:pPr>
-        <w:spacing w:line="240" w:lineRule="auto"/>
-        <w:ind w:left="709"/>
-        <w:jc w:val="both"/>
-        <w:rPr>
-          <w:rFonts w:ascii="Times New Roman" w:eastAsia="Times New Roman" w:hAnsi="Times New Roman" w:cs="Times New Roman"/>
-          <w:color w:val="000000"/>
-          <w:kern w:val="0"/>
-          <w:sz w:val="24"/>
-          <w:szCs w:val="24"/>
-          <w:lang w:eastAsia="en-IN"/>
-          <w14:ligatures w14:val="none"/>
-        </w:rPr>
-      </w:pPr>
-      <w:r>
-        <w:rPr>
-          <w:rFonts w:ascii="Times New Roman" w:eastAsia="Times New Roman" w:hAnsi="Times New Roman" w:cs="Times New Roman"/>
-          <w:color w:val="000000"/>
-          <w:kern w:val="0"/>
-          <w:sz w:val="24"/>
-          <w:szCs w:val="24"/>
-          <w:lang w:eastAsia="en-IN"/>
-          <w14:ligatures w14:val="none"/>
-        </w:rPr>
-        <w:t xml:space="preserve">    &lt;bean id="</w:t>
-      </w:r>
-      <w:proofErr w:type="spellStart"/>
-      <w:r>
-        <w:rPr>
-          <w:rFonts w:ascii="Times New Roman" w:eastAsia="Times New Roman" w:hAnsi="Times New Roman" w:cs="Times New Roman"/>
-          <w:color w:val="000000"/>
-          <w:kern w:val="0"/>
-          <w:sz w:val="24"/>
-          <w:szCs w:val="24"/>
-          <w:lang w:eastAsia="en-IN"/>
-          <w14:ligatures w14:val="none"/>
-        </w:rPr>
-        <w:t>loggingAspect</w:t>
-      </w:r>
-      <w:proofErr w:type="spellEnd"/>
-      <w:r>
-        <w:rPr>
-          <w:rFonts w:ascii="Times New Roman" w:eastAsia="Times New Roman" w:hAnsi="Times New Roman" w:cs="Times New Roman"/>
-          <w:color w:val="000000"/>
-          <w:kern w:val="0"/>
-          <w:sz w:val="24"/>
-          <w:szCs w:val="24"/>
-          <w:lang w:eastAsia="en-IN"/>
-          <w14:ligatures w14:val="none"/>
-        </w:rPr>
-        <w:t>" class="</w:t>
-      </w:r>
-      <w:proofErr w:type="spellStart"/>
-      <w:r>
-        <w:rPr>
-          <w:rFonts w:ascii="Times New Roman" w:eastAsia="Times New Roman" w:hAnsi="Times New Roman" w:cs="Times New Roman"/>
-          <w:color w:val="000000"/>
-          <w:kern w:val="0"/>
-          <w:sz w:val="24"/>
-          <w:szCs w:val="24"/>
-          <w:lang w:eastAsia="en-IN"/>
-          <w14:ligatures w14:val="none"/>
-        </w:rPr>
-        <w:t>org.</w:t>
-      </w:r>
-      <w:proofErr w:type="gramStart"/>
-      <w:r>
-        <w:rPr>
-          <w:rFonts w:ascii="Times New Roman" w:eastAsia="Times New Roman" w:hAnsi="Times New Roman" w:cs="Times New Roman"/>
-          <w:color w:val="000000"/>
-          <w:kern w:val="0"/>
-          <w:sz w:val="24"/>
-          <w:szCs w:val="24"/>
-          <w:lang w:eastAsia="en-IN"/>
-          <w14:ligatures w14:val="none"/>
-        </w:rPr>
-        <w:t>example.LoggingAspect</w:t>
-      </w:r>
-      <w:proofErr w:type="spellEnd"/>
-      <w:proofErr w:type="gramEnd"/>
-      <w:r>
-        <w:rPr>
-          <w:rFonts w:ascii="Times New Roman" w:eastAsia="Times New Roman" w:hAnsi="Times New Roman" w:cs="Times New Roman"/>
-          <w:color w:val="000000"/>
-          <w:kern w:val="0"/>
-          <w:sz w:val="24"/>
-          <w:szCs w:val="24"/>
-          <w:lang w:eastAsia="en-IN"/>
-          <w14:ligatures w14:val="none"/>
-        </w:rPr>
-        <w:t>" /&gt;</w:t>
-      </w:r>
-    </w:p>
-    <w:p>
-      <w:pPr>
-        <w:spacing w:line="240" w:lineRule="auto"/>
-        <w:ind w:left="709"/>
-        <w:jc w:val="both"/>
-        <w:rPr>
-          <w:rFonts w:ascii="Times New Roman" w:eastAsia="Times New Roman" w:hAnsi="Times New Roman" w:cs="Times New Roman"/>
-          <w:color w:val="000000"/>
-          <w:kern w:val="0"/>
-          <w:sz w:val="24"/>
-          <w:szCs w:val="24"/>
-          <w:lang w:eastAsia="en-IN"/>
-          <w14:ligatures w14:val="none"/>
-        </w:rPr>
-      </w:pPr>
-    </w:p>
-    <w:p>
-      <w:pPr>
-        <w:spacing w:line="240" w:lineRule="auto"/>
-        <w:ind w:left="709"/>
-        <w:jc w:val="both"/>
-        <w:rPr>
-          <w:rFonts w:ascii="Times New Roman" w:eastAsia="Times New Roman" w:hAnsi="Times New Roman" w:cs="Times New Roman"/>
-          <w:color w:val="000000"/>
-          <w:kern w:val="0"/>
-          <w:sz w:val="24"/>
-          <w:szCs w:val="24"/>
-          <w:lang w:eastAsia="en-IN"/>
-          <w14:ligatures w14:val="none"/>
-        </w:rPr>
-      </w:pPr>
-      <w:r>
-        <w:rPr>
-          <w:rFonts w:ascii="Times New Roman" w:eastAsia="Times New Roman" w:hAnsi="Times New Roman" w:cs="Times New Roman"/>
-          <w:color w:val="000000"/>
-          <w:kern w:val="0"/>
-          <w:sz w:val="24"/>
-          <w:szCs w:val="24"/>
-          <w:lang w:eastAsia="en-IN"/>
-          <w14:ligatures w14:val="none"/>
-        </w:rPr>
-        <w:t>&lt;/beans&gt;</w:t>
-      </w:r>
-    </w:p>
-    <w:p>
-      <w:pPr>
-        <w:spacing w:line="240" w:lineRule="auto"/>
-        <w:jc w:val="both"/>
-        <w:rPr>
-          <w:rFonts w:ascii="Times New Roman" w:eastAsia="Times New Roman" w:hAnsi="Times New Roman" w:cs="Times New Roman"/>
-          <w:b/>
-          <w:bCs/>
-          <w:color w:val="000000"/>
-          <w:kern w:val="0"/>
-          <w:sz w:val="28"/>
-          <w:szCs w:val="28"/>
-          <w:lang w:eastAsia="en-IN"/>
-          <w14:ligatures w14:val="none"/>
-        </w:rPr>
-      </w:pPr>
-    </w:p>
-    <w:p>
-      <w:pPr>
-        <w:spacing w:line="240" w:lineRule="auto"/>
-        <w:jc w:val="both"/>
-        <w:rPr>
-          <w:rFonts w:ascii="Times New Roman" w:eastAsia="Times New Roman" w:hAnsi="Times New Roman" w:cs="Times New Roman"/>
-          <w:b/>
-          <w:bCs/>
-          <w:color w:val="000000"/>
-          <w:kern w:val="0"/>
-          <w:sz w:val="28"/>
-          <w:szCs w:val="28"/>
-          <w:lang w:eastAsia="en-IN"/>
-          <w14:ligatures w14:val="none"/>
-        </w:rPr>
-      </w:pPr>
-    </w:p>
-    <w:p>
-      <w:pPr>
-        <w:spacing w:line="240" w:lineRule="auto"/>
-        <w:jc w:val="both"/>
-        <w:rPr>
-          <w:rFonts w:ascii="Times New Roman" w:eastAsia="Times New Roman" w:hAnsi="Times New Roman" w:cs="Times New Roman"/>
-          <w:b/>
-          <w:bCs/>
-          <w:color w:val="000000"/>
-          <w:kern w:val="0"/>
-          <w:sz w:val="28"/>
-          <w:szCs w:val="28"/>
-          <w:lang w:eastAsia="en-IN"/>
-          <w14:ligatures w14:val="none"/>
-        </w:rPr>
-      </w:pPr>
-    </w:p>
-    <w:p>
-      <w:pPr>
-        <w:spacing w:line="240" w:lineRule="auto"/>
-        <w:jc w:val="both"/>
-        <w:rPr>
-          <w:rFonts w:ascii="Times New Roman" w:eastAsia="Times New Roman" w:hAnsi="Times New Roman" w:cs="Times New Roman"/>
-          <w:b/>
-          <w:bCs/>
-          <w:color w:val="000000"/>
-          <w:kern w:val="0"/>
-          <w:sz w:val="28"/>
-          <w:szCs w:val="28"/>
-          <w:lang w:eastAsia="en-IN"/>
-          <w14:ligatures w14:val="none"/>
-        </w:rPr>
-      </w:pPr>
-    </w:p>
-    <w:p>
-      <w:pPr>
-        <w:spacing w:line="240" w:lineRule="auto"/>
-        <w:jc w:val="both"/>
-        <w:rPr>
-          <w:rFonts w:ascii="Times New Roman" w:eastAsia="Times New Roman" w:hAnsi="Times New Roman" w:cs="Times New Roman"/>
-          <w:b/>
-          <w:bCs/>
-          <w:color w:val="000000"/>
-          <w:kern w:val="0"/>
-          <w:sz w:val="28"/>
-          <w:szCs w:val="28"/>
-          <w:lang w:eastAsia="en-IN"/>
-          <w14:ligatures w14:val="none"/>
-        </w:rPr>
-      </w:pPr>
-    </w:p>
-    <w:p>
-      <w:pPr>
-        <w:spacing w:line="240" w:lineRule="auto"/>
-        <w:jc w:val="both"/>
-        <w:rPr>
-          <w:rFonts w:ascii="Times New Roman" w:eastAsia="Times New Roman" w:hAnsi="Times New Roman" w:cs="Times New Roman"/>
-          <w:b/>
-          <w:bCs/>
-          <w:color w:val="000000"/>
-          <w:kern w:val="0"/>
-          <w:sz w:val="28"/>
-          <w:szCs w:val="28"/>
-          <w:lang w:eastAsia="en-IN"/>
-          <w14:ligatures w14:val="none"/>
-        </w:rPr>
-      </w:pPr>
-    </w:p>
-    <w:p>
-      <w:pPr>
-        <w:spacing w:line="240" w:lineRule="auto"/>
-        <w:jc w:val="both"/>
-        <w:rPr>
-          <w:rFonts w:ascii="Times New Roman" w:eastAsia="Times New Roman" w:hAnsi="Times New Roman" w:cs="Times New Roman"/>
-          <w:b/>
-          <w:bCs/>
-          <w:color w:val="000000"/>
-          <w:kern w:val="0"/>
-          <w:sz w:val="28"/>
-          <w:szCs w:val="28"/>
-          <w:lang w:eastAsia="en-IN"/>
-          <w14:ligatures w14:val="none"/>
-        </w:rPr>
-      </w:pPr>
-    </w:p>
-    <w:p>
-      <w:pPr>
-        <w:spacing w:line="240" w:lineRule="auto"/>
-        <w:jc w:val="both"/>
-        <w:rPr>
-          <w:rFonts w:ascii="Times New Roman" w:eastAsia="Times New Roman" w:hAnsi="Times New Roman" w:cs="Times New Roman"/>
-          <w:b/>
-          <w:bCs/>
-          <w:color w:val="000000"/>
-          <w:kern w:val="0"/>
-          <w:sz w:val="28"/>
-          <w:szCs w:val="28"/>
-          <w:lang w:eastAsia="en-IN"/>
-          <w14:ligatures w14:val="none"/>
-        </w:rPr>
-      </w:pPr>
-    </w:p>
-    <w:p>
-      <w:pPr>
-        <w:spacing w:line="240" w:lineRule="auto"/>
-        <w:jc w:val="both"/>
-        <w:rPr>
-          <w:rFonts w:ascii="Times New Roman" w:eastAsia="Times New Roman" w:hAnsi="Times New Roman" w:cs="Times New Roman"/>
-          <w:b/>
-          <w:bCs/>
-          <w:color w:val="000000"/>
-          <w:kern w:val="0"/>
-          <w:sz w:val="28"/>
-          <w:szCs w:val="28"/>
-          <w:lang w:eastAsia="en-IN"/>
-          <w14:ligatures w14:val="none"/>
-        </w:rPr>
-      </w:pPr>
-    </w:p>
-    <w:p>
-      <w:pPr>
-        <w:spacing w:line="240" w:lineRule="auto"/>
-        <w:jc w:val="both"/>
-        <w:rPr>
-          <w:rFonts w:ascii="Times New Roman" w:eastAsia="Times New Roman" w:hAnsi="Times New Roman" w:cs="Times New Roman"/>
-          <w:b/>
-          <w:bCs/>
-          <w:color w:val="000000"/>
-          <w:kern w:val="0"/>
-          <w:sz w:val="28"/>
-          <w:szCs w:val="28"/>
-          <w:lang w:eastAsia="en-IN"/>
-          <w14:ligatures w14:val="none"/>
-        </w:rPr>
-      </w:pPr>
-    </w:p>
-    <w:p>
-      <w:pPr>
-        <w:spacing w:line="240" w:lineRule="auto"/>
-        <w:jc w:val="both"/>
-        <w:rPr>
-          <w:rFonts w:ascii="Times New Roman" w:eastAsia="Times New Roman" w:hAnsi="Times New Roman" w:cs="Times New Roman"/>
-          <w:b/>
-          <w:bCs/>
-          <w:color w:val="000000"/>
-          <w:kern w:val="0"/>
-          <w:sz w:val="28"/>
-          <w:szCs w:val="28"/>
-          <w:lang w:eastAsia="en-IN"/>
-          <w14:ligatures w14:val="none"/>
-        </w:rPr>
-      </w:pPr>
-    </w:p>
-    <w:p>
-      <w:pPr>
-        <w:spacing w:line="240" w:lineRule="auto"/>
-        <w:jc w:val="both"/>
-        <w:rPr>
-          <w:rFonts w:ascii="Times New Roman" w:eastAsia="Times New Roman" w:hAnsi="Times New Roman" w:cs="Times New Roman"/>
-          <w:b/>
-          <w:bCs/>
-          <w:color w:val="000000"/>
-          <w:kern w:val="0"/>
-          <w:sz w:val="28"/>
-          <w:szCs w:val="28"/>
-          <w:lang w:eastAsia="en-IN"/>
-          <w14:ligatures w14:val="none"/>
-        </w:rPr>
-      </w:pPr>
-    </w:p>
-    <w:p>
-      <w:pPr>
-        <w:spacing w:line="240" w:lineRule="auto"/>
-        <w:jc w:val="both"/>
-        <w:rPr>
-          <w:rFonts w:ascii="Times New Roman" w:eastAsia="Times New Roman" w:hAnsi="Times New Roman" w:cs="Times New Roman"/>
-          <w:b/>
-          <w:bCs/>
-          <w:color w:val="000000"/>
-          <w:kern w:val="0"/>
-          <w:sz w:val="28"/>
-          <w:szCs w:val="28"/>
-          <w:lang w:eastAsia="en-IN"/>
-          <w14:ligatures w14:val="none"/>
-        </w:rPr>
-      </w:pPr>
-    </w:p>
-    <w:p>
-      <w:pPr>
-        <w:spacing w:line="240" w:lineRule="auto"/>
-        <w:jc w:val="both"/>
-        <w:rPr>
-          <w:rFonts w:ascii="Times New Roman" w:eastAsia="Times New Roman" w:hAnsi="Times New Roman" w:cs="Times New Roman"/>
-          <w:b/>
-          <w:bCs/>
-          <w:color w:val="000000"/>
-          <w:kern w:val="0"/>
-          <w:sz w:val="28"/>
-          <w:szCs w:val="28"/>
-          <w:lang w:eastAsia="en-IN"/>
-          <w14:ligatures w14:val="none"/>
-        </w:rPr>
-      </w:pPr>
-      <w:r>
-        <w:rPr>
-          <w:rFonts w:ascii="Times New Roman" w:eastAsia="Times New Roman" w:hAnsi="Times New Roman" w:cs="Times New Roman"/>
-          <w:b/>
-          <w:bCs/>
-          <w:color w:val="000000"/>
-          <w:kern w:val="0"/>
-          <w:sz w:val="28"/>
-          <w:szCs w:val="28"/>
-          <w:lang w:eastAsia="en-IN"/>
-          <w14:ligatures w14:val="none"/>
-        </w:rPr>
-        <w:t>Output:</w:t>
-      </w:r>
-    </w:p>
-    <w:p>
-      <w:pPr>
-        <w:spacing w:line="240" w:lineRule="auto"/>
-        <w:jc w:val="both"/>
-        <w:rPr>
-          <w:rFonts w:ascii="Times New Roman" w:eastAsia="Times New Roman" w:hAnsi="Times New Roman" w:cs="Times New Roman"/>
-          <w:b/>
-          <w:bCs/>
-          <w:color w:val="000000"/>
-          <w:kern w:val="0"/>
-          <w:sz w:val="28"/>
-          <w:szCs w:val="28"/>
-          <w:lang w:eastAsia="en-IN"/>
-          <w14:ligatures w14:val="none"/>
-        </w:rPr>
-      </w:pPr>
-      <w:r>
-        <w:rPr>
-          <w:rFonts w:ascii="Times New Roman" w:eastAsia="Times New Roman" w:hAnsi="Times New Roman" w:cs="Times New Roman"/>
-          <w:b/>
-          <w:bCs/>
-          <w:noProof/>
-          <w:color w:val="000000"/>
-          <w:kern w:val="0"/>
-          <w:sz w:val="28"/>
-          <w:szCs w:val="28"/>
-          <w:lang w:eastAsia="en-IN"/>
-        </w:rPr>
-        <w:lastRenderedPageBreak/>
-        <w:drawing>
-          <wp:inline distT="0" distB="0" distL="0" distR="0" wp14:anchorId="356BAD28" wp14:editId="4967810C">
-            <wp:extent cx="5731510" cy="4228465"/>
-            <wp:effectExtent l="0" t="0" r="2540" b="635"/>
-            <wp:docPr id="1245377908" name="Picture 3"/>
-            <wp:cNvGraphicFramePr>
-              <a:graphicFrameLocks xmlns:a="http://schemas.openxmlformats.org/drawingml/2006/main" noChangeAspect="1"/>
-            </wp:cNvGraphicFramePr>
-            <a:graphic xmlns:a="http://schemas.openxmlformats.org/drawingml/2006/main">
-              <a:graphicData uri="http://schemas.openxmlformats.org/drawingml/2006/picture">
-                <pic:pic xmlns:pic="http://schemas.openxmlformats.org/drawingml/2006/picture">
-                  <pic:nvPicPr>
-                    <pic:cNvPr id="1245377908" name="Picture 1245377908"/>
-                    <pic:cNvPicPr/>
-                  </pic:nvPicPr>
-                  <pic:blipFill>
-                    <a:blip r:embed="rId9">
-                      <a:extLst>
-                        <a:ext uri="{28A0092B-C50C-407E-A947-70E740481C1C}">
-                          <a14:useLocalDpi xmlns:a14="http://schemas.microsoft.com/office/drawing/2010/main" val="0"/>
-                        </a:ext>
-                      </a:extLst>
-                    </a:blip>
-                    <a:stretch>
-                      <a:fillRect/>
-                    </a:stretch>
-                  </pic:blipFill>
-                  <pic:spPr>
-                    <a:xfrm>
-                      <a:off x="0" y="0"/>
-                      <a:ext cx="5731510" cy="4228465"/>
-                    </a:xfrm>
-                    <a:prstGeom prst="rect">
-                      <a:avLst/>
-                    </a:prstGeom>
-                  </pic:spPr>
-                </pic:pic>
-              </a:graphicData>
-            </a:graphic>
-          </wp:inline>
-        </w:drawing>
-      </w:r>
-    </w:p>
-    <w:p>
-      <w:pPr>
-        <w:spacing w:line="240" w:lineRule="auto"/>
-        <w:jc w:val="both"/>
-        <w:rPr>
-          <w:rFonts w:ascii="Times New Roman" w:eastAsia="Times New Roman" w:hAnsi="Times New Roman" w:cs="Times New Roman"/>
-          <w:b/>
-          <w:bCs/>
-          <w:color w:val="000000"/>
-          <w:kern w:val="0"/>
-          <w:sz w:val="28"/>
-          <w:szCs w:val="28"/>
-          <w:lang w:eastAsia="en-IN"/>
-          <w14:ligatures w14:val="none"/>
-        </w:rPr>
-      </w:pPr>
-    </w:p>
-    <w:p>
-      <w:pPr>
-        <w:spacing w:line="240" w:lineRule="auto"/>
-        <w:jc w:val="both"/>
-        <w:rPr>
-          <w:rFonts w:ascii="Times New Roman" w:eastAsia="Times New Roman" w:hAnsi="Times New Roman" w:cs="Times New Roman"/>
-          <w:b/>
-          <w:bCs/>
-          <w:color w:val="000000"/>
-          <w:kern w:val="0"/>
-          <w:sz w:val="28"/>
-          <w:szCs w:val="28"/>
-          <w:lang w:eastAsia="en-IN"/>
-          <w14:ligatures w14:val="none"/>
-        </w:rPr>
-      </w:pPr>
-      <w:r>
-        <w:rPr>
-          <w:rFonts w:ascii="Times New Roman" w:eastAsia="Times New Roman" w:hAnsi="Times New Roman" w:cs="Times New Roman"/>
-          <w:b/>
-          <w:bCs/>
-          <w:color w:val="000000"/>
-          <w:kern w:val="0"/>
-          <w:sz w:val="28"/>
-          <w:szCs w:val="28"/>
-          <w:lang w:eastAsia="en-IN"/>
-          <w14:ligatures w14:val="none"/>
-        </w:rPr>
-        <w:t>Conclusion:</w:t>
-      </w:r>
-      <w:r>
-        <w:rPr>
-          <w:rFonts w:ascii="Times New Roman" w:eastAsia="Times New Roman" w:hAnsi="Times New Roman" w:cs="Times New Roman"/>
-          <w:b/>
-          <w:bCs/>
-          <w:color w:val="000000"/>
-          <w:kern w:val="0"/>
-          <w:sz w:val="28"/>
-          <w:szCs w:val="28"/>
-          <w:lang w:eastAsia="en-IN"/>
-          <w14:ligatures w14:val="none"/>
-        </w:rPr>
-        <w:tab/>
-      </w:r>
-    </w:p>
-    <w:p>
-      <w:pPr>
-        <w:spacing w:line="276" w:lineRule="auto"/>
-        <w:jc w:val="both"/>
-        <w:rPr>
-          <w:rFonts w:ascii="Times New Roman" w:eastAsia="Times New Roman" w:hAnsi="Times New Roman" w:cs="Times New Roman"/>
-          <w:b/>
-          <w:bCs/>
-          <w:color w:val="000000"/>
-          <w:kern w:val="0"/>
-          <w:sz w:val="28"/>
-          <w:szCs w:val="28"/>
-          <w:lang w:eastAsia="en-IN"/>
-          <w14:ligatures w14:val="none"/>
-        </w:rPr>
-      </w:pPr>
-      <w:r>
-        <w:rPr>
-          <w:rFonts w:ascii="Times New Roman" w:eastAsia="Times New Roman" w:hAnsi="Times New Roman" w:cs="Times New Roman"/>
-          <w:color w:val="000000"/>
-          <w:kern w:val="0"/>
-          <w:sz w:val="26"/>
-          <w:szCs w:val="26"/>
-          <w:lang w:eastAsia="en-IN"/>
-          <w14:ligatures w14:val="none"/>
-        </w:rPr>
-        <w:tab/>
-      </w:r>
-      <w:r>
-        <w:rPr>
-          <w:rFonts w:ascii="Times New Roman" w:eastAsia="Times New Roman" w:hAnsi="Times New Roman" w:cs="Times New Roman"/>
-          <w:color w:val="000000"/>
-          <w:kern w:val="0"/>
-          <w:sz w:val="26"/>
-          <w:szCs w:val="26"/>
-          <w:lang w:eastAsia="en-IN"/>
-          <w14:ligatures w14:val="none"/>
-        </w:rPr>
-        <w:t xml:space="preserve">This project effectively showcases how to integrate </w:t>
-      </w:r>
-      <w:r>
-        <w:rPr>
-          <w:rFonts w:ascii="Times New Roman" w:eastAsia="Times New Roman" w:hAnsi="Times New Roman" w:cs="Times New Roman"/>
-          <w:b/>
-          <w:bCs/>
-          <w:color w:val="000000"/>
-          <w:kern w:val="0"/>
-          <w:sz w:val="26"/>
-          <w:szCs w:val="26"/>
-          <w:lang w:eastAsia="en-IN"/>
-          <w14:ligatures w14:val="none"/>
-        </w:rPr>
-        <w:t>Spring Core with AOP</w:t>
-      </w:r>
-      <w:r>
-        <w:rPr>
-          <w:rFonts w:ascii="Times New Roman" w:eastAsia="Times New Roman" w:hAnsi="Times New Roman" w:cs="Times New Roman"/>
-          <w:color w:val="000000"/>
-          <w:kern w:val="0"/>
-          <w:sz w:val="26"/>
-          <w:szCs w:val="26"/>
-          <w:lang w:eastAsia="en-IN"/>
-          <w14:ligatures w14:val="none"/>
-        </w:rPr>
-        <w:t xml:space="preserve"> in a clean, maintainable architecture. By leveraging </w:t>
-      </w:r>
-      <w:r>
-        <w:rPr>
-          <w:rFonts w:ascii="Times New Roman" w:eastAsia="Times New Roman" w:hAnsi="Times New Roman" w:cs="Times New Roman"/>
-          <w:b/>
-          <w:bCs/>
-          <w:color w:val="000000"/>
-          <w:kern w:val="0"/>
-          <w:sz w:val="26"/>
-          <w:szCs w:val="26"/>
-          <w:lang w:eastAsia="en-IN"/>
-          <w14:ligatures w14:val="none"/>
-        </w:rPr>
-        <w:t>Maven for dependency management</w:t>
-      </w:r>
-      <w:r>
-        <w:rPr>
-          <w:rFonts w:ascii="Times New Roman" w:eastAsia="Times New Roman" w:hAnsi="Times New Roman" w:cs="Times New Roman"/>
-          <w:color w:val="000000"/>
-          <w:kern w:val="0"/>
-          <w:sz w:val="26"/>
-          <w:szCs w:val="26"/>
-          <w:lang w:eastAsia="en-IN"/>
-          <w14:ligatures w14:val="none"/>
-        </w:rPr>
-        <w:t xml:space="preserve"> and Spring's IoC container, the application achieves better modularity, separation of concerns, and enhanced logging through aspects.</w:t>
-      </w:r>
-    </w:p>
-    <w:p>
-      <w:pPr>
-        <w:spacing w:line="240" w:lineRule="auto"/>
-        <w:jc w:val="both"/>
-        <w:rPr>
-          <w:rFonts w:ascii="Times New Roman" w:eastAsia="Times New Roman" w:hAnsi="Times New Roman" w:cs="Times New Roman"/>
-          <w:b/>
-          <w:bCs/>
-          <w:color w:val="000000"/>
-          <w:kern w:val="0"/>
-          <w:sz w:val="28"/>
-          <w:szCs w:val="28"/>
-          <w:lang w:eastAsia="en-IN"/>
-          <w14:ligatures w14:val="none"/>
-        </w:rPr>
-      </w:pPr>
-      <w:r>
-        <w:rPr>
-          <w:rFonts w:ascii="Times New Roman" w:eastAsia="Times New Roman" w:hAnsi="Times New Roman" w:cs="Times New Roman"/>
-          <w:b/>
-          <w:bCs/>
-          <w:color w:val="000000"/>
-          <w:kern w:val="0"/>
-          <w:sz w:val="28"/>
-          <w:szCs w:val="28"/>
-          <w:lang w:eastAsia="en-IN"/>
-          <w14:ligatures w14:val="none"/>
-        </w:rPr>
-        <w:tab/>
-        <w:t xml:space="preserve">   </w:t>
-      </w:r>
-      <w:r>
-        <w:rPr>
-          <w:rFonts w:ascii="Times New Roman" w:eastAsia="Times New Roman" w:hAnsi="Times New Roman" w:cs="Times New Roman"/>
-          <w:b/>
-          <w:bCs/>
-          <w:color w:val="000000"/>
-          <w:kern w:val="0"/>
-          <w:sz w:val="28"/>
-          <w:szCs w:val="28"/>
-          <w:lang w:eastAsia="en-IN"/>
-          <w14:ligatures w14:val="none"/>
-        </w:rPr>
-        <w:tab/>
-      </w:r>
-    </w:p>
-    <w:p>
-      <w:pPr>
-        <w:pStyle w:val="ListParagraph"/>
-        <w:spacing w:after="0" w:line="240" w:lineRule="auto"/>
-        <w:jc w:val="both"/>
-        <w:rPr>
-          <w:rFonts w:ascii="Times New Roman" w:eastAsia="Times New Roman" w:hAnsi="Times New Roman" w:cs="Times New Roman"/>
-          <w:color w:val="000000"/>
-          <w:kern w:val="0"/>
-          <w:sz w:val="28"/>
-          <w:szCs w:val="28"/>
-          <w:lang w:eastAsia="en-IN"/>
-          <w14:ligatures w14:val="none"/>
-        </w:rPr>
-      </w:pPr>
-    </w:p>
-    <w:p>
-      <w:pPr>
-        <w:pStyle w:val="ListParagraph"/>
-        <w:shd w:val="clear" w:color="auto" w:fill="FFFFFF"/>
-        <w:spacing w:after="0" w:line="285" w:lineRule="atLeast"/>
-        <w:rPr>
-          <w:rFonts w:ascii="Times New Roman" w:eastAsia="Times New Roman" w:hAnsi="Times New Roman" w:cs="Times New Roman"/>
-          <w:color w:val="000000" w:themeColor="text1"/>
-          <w:kern w:val="0"/>
-          <w:sz w:val="24"/>
-          <w:szCs w:val="24"/>
-          <w:lang w:eastAsia="en-IN"/>
-          <w14:ligatures w14:val="none"/>
-        </w:rPr>
-      </w:pPr>
-    </w:p>
-    <w:p>
-      <w:pPr>
-        <w:pStyle w:val="ListParagraph"/>
-        <w:spacing w:after="0" w:line="276" w:lineRule="auto"/>
-        <w:jc w:val="both"/>
-        <w:rPr>
-          <w:rFonts w:ascii="Times New Roman" w:eastAsia="Times New Roman" w:hAnsi="Times New Roman" w:cs="Times New Roman"/>
-          <w:color w:val="000000" w:themeColor="text1"/>
-          <w:kern w:val="0"/>
-          <w:sz w:val="24"/>
-          <w:szCs w:val="24"/>
-          <w:lang w:eastAsia="en-IN"/>
-          <w14:ligatures w14:val="none"/>
-        </w:rPr>
-      </w:pPr>
-    </w:p>
-    <w:p>
-      <w:pPr>
-        <w:pStyle w:val="ListParagraph"/>
-        <w:spacing w:after="0" w:line="276" w:lineRule="auto"/>
-        <w:jc w:val="both"/>
-        <w:rPr>
-          <w:rFonts w:ascii="Times New Roman" w:eastAsia="Times New Roman" w:hAnsi="Times New Roman" w:cs="Times New Roman"/>
-          <w:color w:val="000000"/>
-          <w:kern w:val="0"/>
-          <w:sz w:val="28"/>
-          <w:szCs w:val="28"/>
-          <w:lang w:eastAsia="en-IN"/>
-          <w14:ligatures w14:val="none"/>
-        </w:rPr>
-      </w:pPr>
-    </w:p>
-    <w:p>
-      <w:pPr>
-        <w:pStyle w:val="ListParagraph"/>
-        <w:spacing w:after="0" w:line="276" w:lineRule="auto"/>
-        <w:jc w:val="both"/>
-        <w:rPr>
-          <w:rFonts w:ascii="Times New Roman" w:eastAsia="Times New Roman" w:hAnsi="Times New Roman" w:cs="Times New Roman"/>
-          <w:b/>
-          <w:bCs/>
-          <w:color w:val="000000"/>
-          <w:kern w:val="0"/>
-          <w:sz w:val="28"/>
-          <w:szCs w:val="28"/>
-          <w:lang w:eastAsia="en-IN"/>
-          <w14:ligatures w14:val="none"/>
-        </w:rPr>
-      </w:pPr>
-    </w:p>
-    <w:p>
-      <w:pPr>
-        <w:spacing w:after="0" w:line="276" w:lineRule="auto"/>
-        <w:jc w:val="both"/>
-        <w:rPr>
-          <w:rFonts w:ascii="Times New Roman" w:eastAsia="Times New Roman" w:hAnsi="Times New Roman" w:cs="Times New Roman"/>
-          <w:b/>
-          <w:bCs/>
-          <w:color w:val="000000"/>
-          <w:kern w:val="0"/>
-          <w:sz w:val="26"/>
-          <w:szCs w:val="26"/>
-          <w:lang w:eastAsia="en-IN"/>
-          <w14:ligatures w14:val="none"/>
-        </w:rPr>
-      </w:pPr>
-    </w:p>
-    <w:p>
-      <w:pPr>
-        <w:spacing w:after="0" w:line="276" w:lineRule="auto"/>
-        <w:jc w:val="both"/>
-        <w:rPr>
-          <w:rFonts w:ascii="Times New Roman" w:eastAsia="Times New Roman" w:hAnsi="Times New Roman" w:cs="Times New Roman"/>
-          <w:b/>
-          <w:bCs/>
-          <w:color w:val="000000"/>
-          <w:kern w:val="0"/>
-          <w:sz w:val="26"/>
-          <w:szCs w:val="26"/>
-          <w:lang w:eastAsia="en-IN"/>
-          <w14:ligatures w14:val="none"/>
-        </w:rPr>
-      </w:pPr>
-    </w:p>
-    <w:p>
-      <w:pPr>
-        <w:spacing w:after="0" w:line="276" w:lineRule="auto"/>
-        <w:jc w:val="both"/>
-        <w:rPr>
-          <w:rFonts w:ascii="Times New Roman" w:eastAsia="Times New Roman" w:hAnsi="Times New Roman" w:cs="Times New Roman"/>
-          <w:color w:val="000000"/>
-          <w:kern w:val="0"/>
-          <w:sz w:val="26"/>
-          <w:szCs w:val="26"/>
-          <w:lang w:eastAsia="en-IN"/>
-          <w14:ligatures w14:val="none"/>
-        </w:rPr>
-      </w:pPr>
-    </w:p>
-    <w:p>
-      <w:pPr>
-        <w:spacing w:after="0" w:line="240" w:lineRule="auto"/>
-        <w:rPr>
-          <w:rFonts w:ascii="Times New Roman" w:eastAsia="Times New Roman" w:hAnsi="Times New Roman" w:cs="Times New Roman"/>
-          <w:b/>
-          <w:bCs/>
-          <w:color w:val="000000"/>
-          <w:kern w:val="0"/>
-          <w:sz w:val="28"/>
-          <w:szCs w:val="28"/>
-          <w:lang w:eastAsia="en-IN"/>
-          <w14:ligatures w14:val="none"/>
-        </w:rPr>
-      </w:pPr>
-      <w:r>
-        <w:rPr>
-          <w:rFonts w:ascii="Times New Roman" w:eastAsia="Times New Roman" w:hAnsi="Times New Roman" w:cs="Times New Roman"/>
-          <w:b/>
-          <w:bCs/>
-          <w:color w:val="000000"/>
-          <w:kern w:val="0"/>
-          <w:sz w:val="28"/>
-          <w:szCs w:val="28"/>
-          <w:lang w:eastAsia="en-IN"/>
-          <w14:ligatures w14:val="none"/>
-        </w:rPr>
-        <w:tab/>
-      </w:r>
     </w:p>
     <w:p>
       <w:pPr>
@@ -24956,6 +17871,7 @@
   <w:style w:type="character" w:default="1" w:styleId="DefaultParagraphFont">
     <w:name w:val="Default Paragraph Font"/>
     <w:uiPriority w:val="1"/>
+    <w:semiHidden/>
     <w:unhideWhenUsed/>
   </w:style>
   <w:style w:type="table" w:default="1" w:styleId="TableNormal">
